--- a/lab2/rep/rep.docx
+++ b/lab2/rep/rep.docx
@@ -991,693 +991,8325 @@
         <w:t xml:space="preserve">Заполним таблицу «Установленные права и разрешённые действия».</w:t>
       </w:r>
     </w:p>
+    <w:tbl>
+      <w:tblPr>
+        <w:tblStyle w:val="Table"/>
+        <w:tblW w:type="pct" w:w="5000"/>
+        <w:tblLook w:firstRow="1" w:lastRow="0" w:firstColumn="0" w:lastColumn="0" w:noHBand="0" w:noVBand="0" w:val="0020"/>
+      </w:tblPr>
+      <w:tblGrid>
+        <w:gridCol w:w="772"/>
+        <w:gridCol w:w="579"/>
+        <w:gridCol w:w="695"/>
+        <w:gridCol w:w="695"/>
+        <w:gridCol w:w="656"/>
+        <w:gridCol w:w="618"/>
+        <w:gridCol w:w="772"/>
+        <w:gridCol w:w="1236"/>
+        <w:gridCol w:w="927"/>
+        <w:gridCol w:w="965"/>
+      </w:tblGrid>
+      <w:tr>
+        <w:trPr>
+          <w:tblHeader w:val="true"/>
+        </w:trPr>
+        <w:tc>
+          <w:tcPr/>
+          <w:p>
+            <w:pPr>
+              <w:pStyle w:val="Compact"/>
+              <w:jc w:val="left"/>
+            </w:pPr>
+            <w:r>
+              <w:rPr>
+                <w:bCs/>
+                <w:b/>
+              </w:rPr>
+              <w:t xml:space="preserve">Права директории</w:t>
+            </w:r>
+          </w:p>
+        </w:tc>
+        <w:tc>
+          <w:tcPr/>
+          <w:p>
+            <w:pPr>
+              <w:pStyle w:val="Compact"/>
+              <w:jc w:val="left"/>
+            </w:pPr>
+            <w:r>
+              <w:rPr>
+                <w:bCs/>
+                <w:b/>
+              </w:rPr>
+              <w:t xml:space="preserve">Права файла</w:t>
+            </w:r>
+          </w:p>
+        </w:tc>
+        <w:tc>
+          <w:tcPr/>
+          <w:p>
+            <w:pPr>
+              <w:pStyle w:val="Compact"/>
+              <w:jc w:val="left"/>
+            </w:pPr>
+            <w:r>
+              <w:rPr>
+                <w:bCs/>
+                <w:b/>
+              </w:rPr>
+              <w:t xml:space="preserve">Создание файла</w:t>
+            </w:r>
+          </w:p>
+        </w:tc>
+        <w:tc>
+          <w:tcPr/>
+          <w:p>
+            <w:pPr>
+              <w:pStyle w:val="Compact"/>
+              <w:jc w:val="left"/>
+            </w:pPr>
+            <w:r>
+              <w:rPr>
+                <w:bCs/>
+                <w:b/>
+              </w:rPr>
+              <w:t xml:space="preserve">Удаление файла</w:t>
+            </w:r>
+          </w:p>
+        </w:tc>
+        <w:tc>
+          <w:tcPr/>
+          <w:p>
+            <w:pPr>
+              <w:pStyle w:val="Compact"/>
+              <w:jc w:val="left"/>
+            </w:pPr>
+            <w:r>
+              <w:rPr>
+                <w:bCs/>
+                <w:b/>
+              </w:rPr>
+              <w:t xml:space="preserve">Запись в файл</w:t>
+            </w:r>
+          </w:p>
+        </w:tc>
+        <w:tc>
+          <w:tcPr/>
+          <w:p>
+            <w:pPr>
+              <w:pStyle w:val="Compact"/>
+              <w:jc w:val="left"/>
+            </w:pPr>
+            <w:r>
+              <w:rPr>
+                <w:bCs/>
+                <w:b/>
+              </w:rPr>
+              <w:t xml:space="preserve">Чтение файла</w:t>
+            </w:r>
+          </w:p>
+        </w:tc>
+        <w:tc>
+          <w:tcPr/>
+          <w:p>
+            <w:pPr>
+              <w:pStyle w:val="Compact"/>
+              <w:jc w:val="left"/>
+            </w:pPr>
+            <w:r>
+              <w:rPr>
+                <w:bCs/>
+                <w:b/>
+              </w:rPr>
+              <w:t xml:space="preserve">Смена директории</w:t>
+            </w:r>
+          </w:p>
+        </w:tc>
+        <w:tc>
+          <w:tcPr/>
+          <w:p>
+            <w:pPr>
+              <w:pStyle w:val="Compact"/>
+              <w:jc w:val="left"/>
+            </w:pPr>
+            <w:r>
+              <w:rPr>
+                <w:bCs/>
+                <w:b/>
+              </w:rPr>
+              <w:t xml:space="preserve">Просмотр файлов в директории</w:t>
+            </w:r>
+          </w:p>
+        </w:tc>
+        <w:tc>
+          <w:tcPr/>
+          <w:p>
+            <w:pPr>
+              <w:pStyle w:val="Compact"/>
+              <w:jc w:val="left"/>
+            </w:pPr>
+            <w:r>
+              <w:rPr>
+                <w:bCs/>
+                <w:b/>
+              </w:rPr>
+              <w:t xml:space="preserve">Переименование файла</w:t>
+            </w:r>
+          </w:p>
+        </w:tc>
+        <w:tc>
+          <w:tcPr/>
+          <w:p>
+            <w:pPr>
+              <w:pStyle w:val="Compact"/>
+              <w:jc w:val="left"/>
+            </w:pPr>
+            <w:r>
+              <w:rPr>
+                <w:bCs/>
+                <w:b/>
+              </w:rPr>
+              <w:t xml:space="preserve">Сменаатрибутов файла</w:t>
+            </w:r>
+          </w:p>
+        </w:tc>
+      </w:tr>
+      <w:tr>
+        <w:tc>
+          <w:tcPr/>
+          <w:p>
+            <w:pPr>
+              <w:pStyle w:val="Compact"/>
+              <w:jc w:val="left"/>
+            </w:pPr>
+            <w:r>
+              <w:t xml:space="preserve">d——— (000)</w:t>
+            </w:r>
+          </w:p>
+        </w:tc>
+        <w:tc>
+          <w:tcPr/>
+          <w:p>
+            <w:pPr>
+              <w:pStyle w:val="Compact"/>
+              <w:jc w:val="left"/>
+            </w:pPr>
+            <w:r>
+              <w:t xml:space="preserve">——— (000)</w:t>
+            </w:r>
+          </w:p>
+        </w:tc>
+        <w:tc>
+          <w:tcPr/>
+          <w:p>
+            <w:pPr>
+              <w:pStyle w:val="Compact"/>
+              <w:jc w:val="left"/>
+            </w:pPr>
+            <w:r>
+              <w:t xml:space="preserve">-</w:t>
+            </w:r>
+          </w:p>
+        </w:tc>
+        <w:tc>
+          <w:tcPr/>
+          <w:p>
+            <w:pPr>
+              <w:pStyle w:val="Compact"/>
+              <w:jc w:val="left"/>
+            </w:pPr>
+            <w:r>
+              <w:t xml:space="preserve">-</w:t>
+            </w:r>
+          </w:p>
+        </w:tc>
+        <w:tc>
+          <w:tcPr/>
+          <w:p>
+            <w:pPr>
+              <w:pStyle w:val="Compact"/>
+              <w:jc w:val="left"/>
+            </w:pPr>
+            <w:r>
+              <w:t xml:space="preserve">-</w:t>
+            </w:r>
+          </w:p>
+        </w:tc>
+        <w:tc>
+          <w:tcPr/>
+          <w:p>
+            <w:pPr>
+              <w:pStyle w:val="Compact"/>
+              <w:jc w:val="left"/>
+            </w:pPr>
+            <w:r>
+              <w:t xml:space="preserve">-</w:t>
+            </w:r>
+          </w:p>
+        </w:tc>
+        <w:tc>
+          <w:tcPr/>
+          <w:p>
+            <w:pPr>
+              <w:pStyle w:val="Compact"/>
+              <w:jc w:val="left"/>
+            </w:pPr>
+            <w:r>
+              <w:t xml:space="preserve">-</w:t>
+            </w:r>
+          </w:p>
+        </w:tc>
+        <w:tc>
+          <w:tcPr/>
+          <w:p>
+            <w:pPr>
+              <w:pStyle w:val="Compact"/>
+              <w:jc w:val="left"/>
+            </w:pPr>
+            <w:r>
+              <w:t xml:space="preserve">-</w:t>
+            </w:r>
+          </w:p>
+        </w:tc>
+        <w:tc>
+          <w:tcPr/>
+          <w:p>
+            <w:pPr>
+              <w:pStyle w:val="Compact"/>
+              <w:jc w:val="left"/>
+            </w:pPr>
+            <w:r>
+              <w:t xml:space="preserve">-</w:t>
+            </w:r>
+          </w:p>
+        </w:tc>
+        <w:tc>
+          <w:tcPr/>
+          <w:p>
+            <w:pPr>
+              <w:pStyle w:val="Compact"/>
+              <w:jc w:val="left"/>
+            </w:pPr>
+            <w:r>
+              <w:t xml:space="preserve">-</w:t>
+            </w:r>
+          </w:p>
+        </w:tc>
+      </w:tr>
+      <w:tr>
+        <w:tc>
+          <w:tcPr/>
+          <w:p>
+            <w:pPr>
+              <w:pStyle w:val="Compact"/>
+              <w:jc w:val="left"/>
+            </w:pPr>
+            <w:r>
+              <w:t xml:space="preserve">d–x—— (100)</w:t>
+            </w:r>
+          </w:p>
+        </w:tc>
+        <w:tc>
+          <w:tcPr/>
+          <w:p>
+            <w:pPr>
+              <w:pStyle w:val="Compact"/>
+              <w:jc w:val="left"/>
+            </w:pPr>
+            <w:r>
+              <w:t xml:space="preserve">——— (000)</w:t>
+            </w:r>
+          </w:p>
+        </w:tc>
+        <w:tc>
+          <w:tcPr/>
+          <w:p>
+            <w:pPr>
+              <w:pStyle w:val="Compact"/>
+              <w:jc w:val="left"/>
+            </w:pPr>
+            <w:r>
+              <w:t xml:space="preserve">-</w:t>
+            </w:r>
+          </w:p>
+        </w:tc>
+        <w:tc>
+          <w:tcPr/>
+          <w:p>
+            <w:pPr>
+              <w:pStyle w:val="Compact"/>
+              <w:jc w:val="left"/>
+            </w:pPr>
+            <w:r>
+              <w:t xml:space="preserve">-</w:t>
+            </w:r>
+          </w:p>
+        </w:tc>
+        <w:tc>
+          <w:tcPr/>
+          <w:p>
+            <w:pPr>
+              <w:pStyle w:val="Compact"/>
+              <w:jc w:val="left"/>
+            </w:pPr>
+            <w:r>
+              <w:t xml:space="preserve">-</w:t>
+            </w:r>
+          </w:p>
+        </w:tc>
+        <w:tc>
+          <w:tcPr/>
+          <w:p>
+            <w:pPr>
+              <w:pStyle w:val="Compact"/>
+              <w:jc w:val="left"/>
+            </w:pPr>
+            <w:r>
+              <w:t xml:space="preserve">-</w:t>
+            </w:r>
+          </w:p>
+        </w:tc>
+        <w:tc>
+          <w:tcPr/>
+          <w:p>
+            <w:pPr>
+              <w:pStyle w:val="Compact"/>
+              <w:jc w:val="left"/>
+            </w:pPr>
+            <w:r>
+              <w:t xml:space="preserve">+</w:t>
+            </w:r>
+          </w:p>
+        </w:tc>
+        <w:tc>
+          <w:tcPr/>
+          <w:p>
+            <w:pPr>
+              <w:pStyle w:val="Compact"/>
+              <w:jc w:val="left"/>
+            </w:pPr>
+            <w:r>
+              <w:t xml:space="preserve">-</w:t>
+            </w:r>
+          </w:p>
+        </w:tc>
+        <w:tc>
+          <w:tcPr/>
+          <w:p>
+            <w:pPr>
+              <w:pStyle w:val="Compact"/>
+              <w:jc w:val="left"/>
+            </w:pPr>
+            <w:r>
+              <w:t xml:space="preserve">-</w:t>
+            </w:r>
+          </w:p>
+        </w:tc>
+        <w:tc>
+          <w:tcPr/>
+          <w:p>
+            <w:pPr>
+              <w:pStyle w:val="Compact"/>
+              <w:jc w:val="left"/>
+            </w:pPr>
+            <w:r>
+              <w:t xml:space="preserve">+</w:t>
+            </w:r>
+          </w:p>
+        </w:tc>
+      </w:tr>
+      <w:tr>
+        <w:tc>
+          <w:tcPr/>
+          <w:p>
+            <w:pPr>
+              <w:pStyle w:val="Compact"/>
+              <w:jc w:val="left"/>
+            </w:pPr>
+            <w:r>
+              <w:t xml:space="preserve">d-w——- (200)</w:t>
+            </w:r>
+          </w:p>
+        </w:tc>
+        <w:tc>
+          <w:tcPr/>
+          <w:p>
+            <w:pPr>
+              <w:pStyle w:val="Compact"/>
+              <w:jc w:val="left"/>
+            </w:pPr>
+            <w:r>
+              <w:t xml:space="preserve">——— (000)</w:t>
+            </w:r>
+          </w:p>
+        </w:tc>
+        <w:tc>
+          <w:tcPr/>
+          <w:p>
+            <w:pPr>
+              <w:pStyle w:val="Compact"/>
+              <w:jc w:val="left"/>
+            </w:pPr>
+            <w:r>
+              <w:t xml:space="preserve">-</w:t>
+            </w:r>
+          </w:p>
+        </w:tc>
+        <w:tc>
+          <w:tcPr/>
+          <w:p>
+            <w:pPr>
+              <w:pStyle w:val="Compact"/>
+              <w:jc w:val="left"/>
+            </w:pPr>
+            <w:r>
+              <w:t xml:space="preserve">-</w:t>
+            </w:r>
+          </w:p>
+        </w:tc>
+        <w:tc>
+          <w:tcPr/>
+          <w:p>
+            <w:pPr>
+              <w:pStyle w:val="Compact"/>
+              <w:jc w:val="left"/>
+            </w:pPr>
+            <w:r>
+              <w:t xml:space="preserve">-</w:t>
+            </w:r>
+          </w:p>
+        </w:tc>
+        <w:tc>
+          <w:tcPr/>
+          <w:p>
+            <w:pPr>
+              <w:pStyle w:val="Compact"/>
+              <w:jc w:val="left"/>
+            </w:pPr>
+            <w:r>
+              <w:t xml:space="preserve">-</w:t>
+            </w:r>
+          </w:p>
+        </w:tc>
+        <w:tc>
+          <w:tcPr/>
+          <w:p>
+            <w:pPr>
+              <w:pStyle w:val="Compact"/>
+              <w:jc w:val="left"/>
+            </w:pPr>
+            <w:r>
+              <w:t xml:space="preserve">-</w:t>
+            </w:r>
+          </w:p>
+        </w:tc>
+        <w:tc>
+          <w:tcPr/>
+          <w:p>
+            <w:pPr>
+              <w:pStyle w:val="Compact"/>
+              <w:jc w:val="left"/>
+            </w:pPr>
+            <w:r>
+              <w:t xml:space="preserve">-</w:t>
+            </w:r>
+          </w:p>
+        </w:tc>
+        <w:tc>
+          <w:tcPr/>
+          <w:p>
+            <w:pPr>
+              <w:pStyle w:val="Compact"/>
+              <w:jc w:val="left"/>
+            </w:pPr>
+            <w:r>
+              <w:t xml:space="preserve">-</w:t>
+            </w:r>
+          </w:p>
+        </w:tc>
+        <w:tc>
+          <w:tcPr/>
+          <w:p>
+            <w:pPr>
+              <w:pStyle w:val="Compact"/>
+              <w:jc w:val="left"/>
+            </w:pPr>
+            <w:r>
+              <w:t xml:space="preserve">-</w:t>
+            </w:r>
+          </w:p>
+        </w:tc>
+      </w:tr>
+      <w:tr>
+        <w:tc>
+          <w:tcPr/>
+          <w:p>
+            <w:pPr>
+              <w:pStyle w:val="Compact"/>
+              <w:jc w:val="left"/>
+            </w:pPr>
+            <w:r>
+              <w:t xml:space="preserve">d-wx—— (300)</w:t>
+            </w:r>
+          </w:p>
+        </w:tc>
+        <w:tc>
+          <w:tcPr/>
+          <w:p>
+            <w:pPr>
+              <w:pStyle w:val="Compact"/>
+              <w:jc w:val="left"/>
+            </w:pPr>
+            <w:r>
+              <w:t xml:space="preserve">——— (000)</w:t>
+            </w:r>
+          </w:p>
+        </w:tc>
+        <w:tc>
+          <w:tcPr/>
+          <w:p>
+            <w:pPr>
+              <w:pStyle w:val="Compact"/>
+              <w:jc w:val="left"/>
+            </w:pPr>
+            <w:r>
+              <w:t xml:space="preserve">+</w:t>
+            </w:r>
+          </w:p>
+        </w:tc>
+        <w:tc>
+          <w:tcPr/>
+          <w:p>
+            <w:pPr>
+              <w:pStyle w:val="Compact"/>
+              <w:jc w:val="left"/>
+            </w:pPr>
+            <w:r>
+              <w:t xml:space="preserve">+</w:t>
+            </w:r>
+          </w:p>
+        </w:tc>
+        <w:tc>
+          <w:tcPr/>
+          <w:p>
+            <w:pPr>
+              <w:pStyle w:val="Compact"/>
+              <w:jc w:val="left"/>
+            </w:pPr>
+            <w:r>
+              <w:t xml:space="preserve">-</w:t>
+            </w:r>
+          </w:p>
+        </w:tc>
+        <w:tc>
+          <w:tcPr/>
+          <w:p>
+            <w:pPr>
+              <w:pStyle w:val="Compact"/>
+              <w:jc w:val="left"/>
+            </w:pPr>
+            <w:r>
+              <w:t xml:space="preserve">-</w:t>
+            </w:r>
+          </w:p>
+        </w:tc>
+        <w:tc>
+          <w:tcPr/>
+          <w:p>
+            <w:pPr>
+              <w:pStyle w:val="Compact"/>
+              <w:jc w:val="left"/>
+            </w:pPr>
+            <w:r>
+              <w:t xml:space="preserve">+</w:t>
+            </w:r>
+          </w:p>
+        </w:tc>
+        <w:tc>
+          <w:tcPr/>
+          <w:p>
+            <w:pPr>
+              <w:pStyle w:val="Compact"/>
+              <w:jc w:val="left"/>
+            </w:pPr>
+            <w:r>
+              <w:t xml:space="preserve">-</w:t>
+            </w:r>
+          </w:p>
+        </w:tc>
+        <w:tc>
+          <w:tcPr/>
+          <w:p>
+            <w:pPr>
+              <w:pStyle w:val="Compact"/>
+              <w:jc w:val="left"/>
+            </w:pPr>
+            <w:r>
+              <w:t xml:space="preserve">+</w:t>
+            </w:r>
+          </w:p>
+        </w:tc>
+        <w:tc>
+          <w:tcPr/>
+          <w:p>
+            <w:pPr>
+              <w:pStyle w:val="Compact"/>
+              <w:jc w:val="left"/>
+            </w:pPr>
+            <w:r>
+              <w:t xml:space="preserve">+</w:t>
+            </w:r>
+          </w:p>
+        </w:tc>
+      </w:tr>
+      <w:tr>
+        <w:tc>
+          <w:tcPr/>
+          <w:p>
+            <w:pPr>
+              <w:pStyle w:val="Compact"/>
+              <w:jc w:val="left"/>
+            </w:pPr>
+            <w:r>
+              <w:t xml:space="preserve">dr——– (400)</w:t>
+            </w:r>
+          </w:p>
+        </w:tc>
+        <w:tc>
+          <w:tcPr/>
+          <w:p>
+            <w:pPr>
+              <w:pStyle w:val="Compact"/>
+              <w:jc w:val="left"/>
+            </w:pPr>
+            <w:r>
+              <w:t xml:space="preserve">——— (000)</w:t>
+            </w:r>
+          </w:p>
+        </w:tc>
+        <w:tc>
+          <w:tcPr/>
+          <w:p>
+            <w:pPr>
+              <w:pStyle w:val="Compact"/>
+              <w:jc w:val="left"/>
+            </w:pPr>
+            <w:r>
+              <w:t xml:space="preserve">-</w:t>
+            </w:r>
+          </w:p>
+        </w:tc>
+        <w:tc>
+          <w:tcPr/>
+          <w:p>
+            <w:pPr>
+              <w:pStyle w:val="Compact"/>
+              <w:jc w:val="left"/>
+            </w:pPr>
+            <w:r>
+              <w:t xml:space="preserve">-</w:t>
+            </w:r>
+          </w:p>
+        </w:tc>
+        <w:tc>
+          <w:tcPr/>
+          <w:p>
+            <w:pPr>
+              <w:pStyle w:val="Compact"/>
+              <w:jc w:val="left"/>
+            </w:pPr>
+            <w:r>
+              <w:t xml:space="preserve">-</w:t>
+            </w:r>
+          </w:p>
+        </w:tc>
+        <w:tc>
+          <w:tcPr/>
+          <w:p>
+            <w:pPr>
+              <w:pStyle w:val="Compact"/>
+              <w:jc w:val="left"/>
+            </w:pPr>
+            <w:r>
+              <w:t xml:space="preserve">-</w:t>
+            </w:r>
+          </w:p>
+        </w:tc>
+        <w:tc>
+          <w:tcPr/>
+          <w:p>
+            <w:pPr>
+              <w:pStyle w:val="Compact"/>
+              <w:jc w:val="left"/>
+            </w:pPr>
+            <w:r>
+              <w:t xml:space="preserve">-</w:t>
+            </w:r>
+          </w:p>
+        </w:tc>
+        <w:tc>
+          <w:tcPr/>
+          <w:p>
+            <w:pPr>
+              <w:pStyle w:val="Compact"/>
+              <w:jc w:val="left"/>
+            </w:pPr>
+            <w:r>
+              <w:t xml:space="preserve">+</w:t>
+            </w:r>
+          </w:p>
+        </w:tc>
+        <w:tc>
+          <w:tcPr/>
+          <w:p>
+            <w:pPr>
+              <w:pStyle w:val="Compact"/>
+              <w:jc w:val="left"/>
+            </w:pPr>
+            <w:r>
+              <w:t xml:space="preserve">-</w:t>
+            </w:r>
+          </w:p>
+        </w:tc>
+        <w:tc>
+          <w:tcPr/>
+          <w:p>
+            <w:pPr>
+              <w:pStyle w:val="Compact"/>
+              <w:jc w:val="left"/>
+            </w:pPr>
+            <w:r>
+              <w:t xml:space="preserve">-</w:t>
+            </w:r>
+          </w:p>
+        </w:tc>
+      </w:tr>
+      <w:tr>
+        <w:tc>
+          <w:tcPr/>
+          <w:p>
+            <w:pPr>
+              <w:pStyle w:val="Compact"/>
+              <w:jc w:val="left"/>
+            </w:pPr>
+            <w:r>
+              <w:t xml:space="preserve">dr-x—— (500)</w:t>
+            </w:r>
+          </w:p>
+        </w:tc>
+        <w:tc>
+          <w:tcPr/>
+          <w:p>
+            <w:pPr>
+              <w:pStyle w:val="Compact"/>
+              <w:jc w:val="left"/>
+            </w:pPr>
+            <w:r>
+              <w:t xml:space="preserve">——— (000)</w:t>
+            </w:r>
+          </w:p>
+        </w:tc>
+        <w:tc>
+          <w:tcPr/>
+          <w:p>
+            <w:pPr>
+              <w:pStyle w:val="Compact"/>
+              <w:jc w:val="left"/>
+            </w:pPr>
+            <w:r>
+              <w:t xml:space="preserve">-</w:t>
+            </w:r>
+          </w:p>
+        </w:tc>
+        <w:tc>
+          <w:tcPr/>
+          <w:p>
+            <w:pPr>
+              <w:pStyle w:val="Compact"/>
+              <w:jc w:val="left"/>
+            </w:pPr>
+            <w:r>
+              <w:t xml:space="preserve">-</w:t>
+            </w:r>
+          </w:p>
+        </w:tc>
+        <w:tc>
+          <w:tcPr/>
+          <w:p>
+            <w:pPr>
+              <w:pStyle w:val="Compact"/>
+              <w:jc w:val="left"/>
+            </w:pPr>
+            <w:r>
+              <w:t xml:space="preserve">-</w:t>
+            </w:r>
+          </w:p>
+        </w:tc>
+        <w:tc>
+          <w:tcPr/>
+          <w:p>
+            <w:pPr>
+              <w:pStyle w:val="Compact"/>
+              <w:jc w:val="left"/>
+            </w:pPr>
+            <w:r>
+              <w:t xml:space="preserve">-</w:t>
+            </w:r>
+          </w:p>
+        </w:tc>
+        <w:tc>
+          <w:tcPr/>
+          <w:p>
+            <w:pPr>
+              <w:pStyle w:val="Compact"/>
+              <w:jc w:val="left"/>
+            </w:pPr>
+            <w:r>
+              <w:t xml:space="preserve">+</w:t>
+            </w:r>
+          </w:p>
+        </w:tc>
+        <w:tc>
+          <w:tcPr/>
+          <w:p>
+            <w:pPr>
+              <w:pStyle w:val="Compact"/>
+              <w:jc w:val="left"/>
+            </w:pPr>
+            <w:r>
+              <w:t xml:space="preserve">+</w:t>
+            </w:r>
+          </w:p>
+        </w:tc>
+        <w:tc>
+          <w:tcPr/>
+          <w:p>
+            <w:pPr>
+              <w:pStyle w:val="Compact"/>
+              <w:jc w:val="left"/>
+            </w:pPr>
+            <w:r>
+              <w:t xml:space="preserve">-</w:t>
+            </w:r>
+          </w:p>
+        </w:tc>
+        <w:tc>
+          <w:tcPr/>
+          <w:p>
+            <w:pPr>
+              <w:pStyle w:val="Compact"/>
+              <w:jc w:val="left"/>
+            </w:pPr>
+            <w:r>
+              <w:t xml:space="preserve">+</w:t>
+            </w:r>
+          </w:p>
+        </w:tc>
+      </w:tr>
+      <w:tr>
+        <w:tc>
+          <w:tcPr/>
+          <w:p>
+            <w:pPr>
+              <w:pStyle w:val="Compact"/>
+              <w:jc w:val="left"/>
+            </w:pPr>
+            <w:r>
+              <w:t xml:space="preserve">drw——- (600)</w:t>
+            </w:r>
+          </w:p>
+        </w:tc>
+        <w:tc>
+          <w:tcPr/>
+          <w:p>
+            <w:pPr>
+              <w:pStyle w:val="Compact"/>
+              <w:jc w:val="left"/>
+            </w:pPr>
+            <w:r>
+              <w:t xml:space="preserve">——— (000)</w:t>
+            </w:r>
+          </w:p>
+        </w:tc>
+        <w:tc>
+          <w:tcPr/>
+          <w:p>
+            <w:pPr>
+              <w:pStyle w:val="Compact"/>
+              <w:jc w:val="left"/>
+            </w:pPr>
+            <w:r>
+              <w:t xml:space="preserve">-</w:t>
+            </w:r>
+          </w:p>
+        </w:tc>
+        <w:tc>
+          <w:tcPr/>
+          <w:p>
+            <w:pPr>
+              <w:pStyle w:val="Compact"/>
+              <w:jc w:val="left"/>
+            </w:pPr>
+            <w:r>
+              <w:t xml:space="preserve">-</w:t>
+            </w:r>
+          </w:p>
+        </w:tc>
+        <w:tc>
+          <w:tcPr/>
+          <w:p>
+            <w:pPr>
+              <w:pStyle w:val="Compact"/>
+              <w:jc w:val="left"/>
+            </w:pPr>
+            <w:r>
+              <w:t xml:space="preserve">-</w:t>
+            </w:r>
+          </w:p>
+        </w:tc>
+        <w:tc>
+          <w:tcPr/>
+          <w:p>
+            <w:pPr>
+              <w:pStyle w:val="Compact"/>
+              <w:jc w:val="left"/>
+            </w:pPr>
+            <w:r>
+              <w:t xml:space="preserve">-</w:t>
+            </w:r>
+          </w:p>
+        </w:tc>
+        <w:tc>
+          <w:tcPr/>
+          <w:p>
+            <w:pPr>
+              <w:pStyle w:val="Compact"/>
+              <w:jc w:val="left"/>
+            </w:pPr>
+            <w:r>
+              <w:t xml:space="preserve">-</w:t>
+            </w:r>
+          </w:p>
+        </w:tc>
+        <w:tc>
+          <w:tcPr/>
+          <w:p>
+            <w:pPr>
+              <w:pStyle w:val="Compact"/>
+              <w:jc w:val="left"/>
+            </w:pPr>
+            <w:r>
+              <w:t xml:space="preserve">+</w:t>
+            </w:r>
+          </w:p>
+        </w:tc>
+        <w:tc>
+          <w:tcPr/>
+          <w:p>
+            <w:pPr>
+              <w:pStyle w:val="Compact"/>
+              <w:jc w:val="left"/>
+            </w:pPr>
+            <w:r>
+              <w:t xml:space="preserve">-</w:t>
+            </w:r>
+          </w:p>
+        </w:tc>
+        <w:tc>
+          <w:tcPr/>
+          <w:p>
+            <w:pPr>
+              <w:pStyle w:val="Compact"/>
+              <w:jc w:val="left"/>
+            </w:pPr>
+            <w:r>
+              <w:t xml:space="preserve">-</w:t>
+            </w:r>
+          </w:p>
+        </w:tc>
+      </w:tr>
+      <w:tr>
+        <w:tc>
+          <w:tcPr/>
+          <w:p>
+            <w:pPr>
+              <w:pStyle w:val="Compact"/>
+              <w:jc w:val="left"/>
+            </w:pPr>
+            <w:r>
+              <w:t xml:space="preserve">drwx—— (700)</w:t>
+            </w:r>
+          </w:p>
+        </w:tc>
+        <w:tc>
+          <w:tcPr/>
+          <w:p>
+            <w:pPr>
+              <w:pStyle w:val="Compact"/>
+              <w:jc w:val="left"/>
+            </w:pPr>
+            <w:r>
+              <w:t xml:space="preserve">——— (000)</w:t>
+            </w:r>
+          </w:p>
+        </w:tc>
+        <w:tc>
+          <w:tcPr/>
+          <w:p>
+            <w:pPr>
+              <w:pStyle w:val="Compact"/>
+              <w:jc w:val="left"/>
+            </w:pPr>
+            <w:r>
+              <w:t xml:space="preserve">+</w:t>
+            </w:r>
+          </w:p>
+        </w:tc>
+        <w:tc>
+          <w:tcPr/>
+          <w:p>
+            <w:pPr>
+              <w:pStyle w:val="Compact"/>
+              <w:jc w:val="left"/>
+            </w:pPr>
+            <w:r>
+              <w:t xml:space="preserve">+</w:t>
+            </w:r>
+          </w:p>
+        </w:tc>
+        <w:tc>
+          <w:tcPr/>
+          <w:p>
+            <w:pPr>
+              <w:pStyle w:val="Compact"/>
+              <w:jc w:val="left"/>
+            </w:pPr>
+            <w:r>
+              <w:t xml:space="preserve">-</w:t>
+            </w:r>
+          </w:p>
+        </w:tc>
+        <w:tc>
+          <w:tcPr/>
+          <w:p>
+            <w:pPr>
+              <w:pStyle w:val="Compact"/>
+              <w:jc w:val="left"/>
+            </w:pPr>
+            <w:r>
+              <w:t xml:space="preserve">-</w:t>
+            </w:r>
+          </w:p>
+        </w:tc>
+        <w:tc>
+          <w:tcPr/>
+          <w:p>
+            <w:pPr>
+              <w:pStyle w:val="Compact"/>
+              <w:jc w:val="left"/>
+            </w:pPr>
+            <w:r>
+              <w:t xml:space="preserve">+</w:t>
+            </w:r>
+          </w:p>
+        </w:tc>
+        <w:tc>
+          <w:tcPr/>
+          <w:p>
+            <w:pPr>
+              <w:pStyle w:val="Compact"/>
+              <w:jc w:val="left"/>
+            </w:pPr>
+            <w:r>
+              <w:t xml:space="preserve">+</w:t>
+            </w:r>
+          </w:p>
+        </w:tc>
+        <w:tc>
+          <w:tcPr/>
+          <w:p>
+            <w:pPr>
+              <w:pStyle w:val="Compact"/>
+              <w:jc w:val="left"/>
+            </w:pPr>
+            <w:r>
+              <w:t xml:space="preserve">+</w:t>
+            </w:r>
+          </w:p>
+        </w:tc>
+        <w:tc>
+          <w:tcPr/>
+          <w:p>
+            <w:pPr>
+              <w:pStyle w:val="Compact"/>
+              <w:jc w:val="left"/>
+            </w:pPr>
+            <w:r>
+              <w:t xml:space="preserve">+</w:t>
+            </w:r>
+          </w:p>
+        </w:tc>
+      </w:tr>
+      <w:tr>
+        <w:tc>
+          <w:tcPr/>
+          <w:p>
+            <w:pPr>
+              <w:pStyle w:val="Compact"/>
+              <w:jc w:val="left"/>
+            </w:pPr>
+            <w:r>
+              <w:t xml:space="preserve">d——— (000)</w:t>
+            </w:r>
+          </w:p>
+        </w:tc>
+        <w:tc>
+          <w:tcPr/>
+          <w:p>
+            <w:pPr>
+              <w:pStyle w:val="Compact"/>
+              <w:jc w:val="left"/>
+            </w:pPr>
+            <w:r>
+              <w:t xml:space="preserve">–x—— (100)</w:t>
+            </w:r>
+          </w:p>
+        </w:tc>
+        <w:tc>
+          <w:tcPr/>
+          <w:p>
+            <w:pPr>
+              <w:pStyle w:val="Compact"/>
+              <w:jc w:val="left"/>
+            </w:pPr>
+            <w:r>
+              <w:t xml:space="preserve">-</w:t>
+            </w:r>
+          </w:p>
+        </w:tc>
+        <w:tc>
+          <w:tcPr/>
+          <w:p>
+            <w:pPr>
+              <w:pStyle w:val="Compact"/>
+              <w:jc w:val="left"/>
+            </w:pPr>
+            <w:r>
+              <w:t xml:space="preserve">-</w:t>
+            </w:r>
+          </w:p>
+        </w:tc>
+        <w:tc>
+          <w:tcPr/>
+          <w:p>
+            <w:pPr>
+              <w:pStyle w:val="Compact"/>
+              <w:jc w:val="left"/>
+            </w:pPr>
+            <w:r>
+              <w:t xml:space="preserve">-</w:t>
+            </w:r>
+          </w:p>
+        </w:tc>
+        <w:tc>
+          <w:tcPr/>
+          <w:p>
+            <w:pPr>
+              <w:pStyle w:val="Compact"/>
+              <w:jc w:val="left"/>
+            </w:pPr>
+            <w:r>
+              <w:t xml:space="preserve">-</w:t>
+            </w:r>
+          </w:p>
+        </w:tc>
+        <w:tc>
+          <w:tcPr/>
+          <w:p>
+            <w:pPr>
+              <w:pStyle w:val="Compact"/>
+              <w:jc w:val="left"/>
+            </w:pPr>
+            <w:r>
+              <w:t xml:space="preserve">-</w:t>
+            </w:r>
+          </w:p>
+        </w:tc>
+        <w:tc>
+          <w:tcPr/>
+          <w:p>
+            <w:pPr>
+              <w:pStyle w:val="Compact"/>
+              <w:jc w:val="left"/>
+            </w:pPr>
+            <w:r>
+              <w:t xml:space="preserve">-</w:t>
+            </w:r>
+          </w:p>
+        </w:tc>
+        <w:tc>
+          <w:tcPr/>
+          <w:p>
+            <w:pPr>
+              <w:pStyle w:val="Compact"/>
+              <w:jc w:val="left"/>
+            </w:pPr>
+            <w:r>
+              <w:t xml:space="preserve">-</w:t>
+            </w:r>
+          </w:p>
+        </w:tc>
+        <w:tc>
+          <w:tcPr/>
+          <w:p>
+            <w:pPr>
+              <w:pStyle w:val="Compact"/>
+              <w:jc w:val="left"/>
+            </w:pPr>
+            <w:r>
+              <w:t xml:space="preserve">-</w:t>
+            </w:r>
+          </w:p>
+        </w:tc>
+      </w:tr>
+      <w:tr>
+        <w:tc>
+          <w:tcPr/>
+          <w:p>
+            <w:pPr>
+              <w:pStyle w:val="Compact"/>
+              <w:jc w:val="left"/>
+            </w:pPr>
+            <w:r>
+              <w:t xml:space="preserve">d–x—— (100)</w:t>
+            </w:r>
+          </w:p>
+        </w:tc>
+        <w:tc>
+          <w:tcPr/>
+          <w:p>
+            <w:pPr>
+              <w:pStyle w:val="Compact"/>
+              <w:jc w:val="left"/>
+            </w:pPr>
+            <w:r>
+              <w:t xml:space="preserve">–x—— (100)</w:t>
+            </w:r>
+          </w:p>
+        </w:tc>
+        <w:tc>
+          <w:tcPr/>
+          <w:p>
+            <w:pPr>
+              <w:pStyle w:val="Compact"/>
+              <w:jc w:val="left"/>
+            </w:pPr>
+            <w:r>
+              <w:t xml:space="preserve">-</w:t>
+            </w:r>
+          </w:p>
+        </w:tc>
+        <w:tc>
+          <w:tcPr/>
+          <w:p>
+            <w:pPr>
+              <w:pStyle w:val="Compact"/>
+              <w:jc w:val="left"/>
+            </w:pPr>
+            <w:r>
+              <w:t xml:space="preserve">-</w:t>
+            </w:r>
+          </w:p>
+        </w:tc>
+        <w:tc>
+          <w:tcPr/>
+          <w:p>
+            <w:pPr>
+              <w:pStyle w:val="Compact"/>
+              <w:jc w:val="left"/>
+            </w:pPr>
+            <w:r>
+              <w:t xml:space="preserve">-</w:t>
+            </w:r>
+          </w:p>
+        </w:tc>
+        <w:tc>
+          <w:tcPr/>
+          <w:p>
+            <w:pPr>
+              <w:pStyle w:val="Compact"/>
+              <w:jc w:val="left"/>
+            </w:pPr>
+            <w:r>
+              <w:t xml:space="preserve">-</w:t>
+            </w:r>
+          </w:p>
+        </w:tc>
+        <w:tc>
+          <w:tcPr/>
+          <w:p>
+            <w:pPr>
+              <w:pStyle w:val="Compact"/>
+              <w:jc w:val="left"/>
+            </w:pPr>
+            <w:r>
+              <w:t xml:space="preserve">+</w:t>
+            </w:r>
+          </w:p>
+        </w:tc>
+        <w:tc>
+          <w:tcPr/>
+          <w:p>
+            <w:pPr>
+              <w:pStyle w:val="Compact"/>
+              <w:jc w:val="left"/>
+            </w:pPr>
+            <w:r>
+              <w:t xml:space="preserve">-</w:t>
+            </w:r>
+          </w:p>
+        </w:tc>
+        <w:tc>
+          <w:tcPr/>
+          <w:p>
+            <w:pPr>
+              <w:pStyle w:val="Compact"/>
+              <w:jc w:val="left"/>
+            </w:pPr>
+            <w:r>
+              <w:t xml:space="preserve">-</w:t>
+            </w:r>
+          </w:p>
+        </w:tc>
+        <w:tc>
+          <w:tcPr/>
+          <w:p>
+            <w:pPr>
+              <w:pStyle w:val="Compact"/>
+              <w:jc w:val="left"/>
+            </w:pPr>
+            <w:r>
+              <w:t xml:space="preserve">+</w:t>
+            </w:r>
+          </w:p>
+        </w:tc>
+      </w:tr>
+      <w:tr>
+        <w:tc>
+          <w:tcPr/>
+          <w:p>
+            <w:pPr>
+              <w:pStyle w:val="Compact"/>
+              <w:jc w:val="left"/>
+            </w:pPr>
+            <w:r>
+              <w:t xml:space="preserve">d-w——- (200)</w:t>
+            </w:r>
+          </w:p>
+        </w:tc>
+        <w:tc>
+          <w:tcPr/>
+          <w:p>
+            <w:pPr>
+              <w:pStyle w:val="Compact"/>
+              <w:jc w:val="left"/>
+            </w:pPr>
+            <w:r>
+              <w:t xml:space="preserve">–x—— (100)</w:t>
+            </w:r>
+          </w:p>
+        </w:tc>
+        <w:tc>
+          <w:tcPr/>
+          <w:p>
+            <w:pPr>
+              <w:pStyle w:val="Compact"/>
+              <w:jc w:val="left"/>
+            </w:pPr>
+            <w:r>
+              <w:t xml:space="preserve">-</w:t>
+            </w:r>
+          </w:p>
+        </w:tc>
+        <w:tc>
+          <w:tcPr/>
+          <w:p>
+            <w:pPr>
+              <w:pStyle w:val="Compact"/>
+              <w:jc w:val="left"/>
+            </w:pPr>
+            <w:r>
+              <w:t xml:space="preserve">-</w:t>
+            </w:r>
+          </w:p>
+        </w:tc>
+        <w:tc>
+          <w:tcPr/>
+          <w:p>
+            <w:pPr>
+              <w:pStyle w:val="Compact"/>
+              <w:jc w:val="left"/>
+            </w:pPr>
+            <w:r>
+              <w:t xml:space="preserve">-</w:t>
+            </w:r>
+          </w:p>
+        </w:tc>
+        <w:tc>
+          <w:tcPr/>
+          <w:p>
+            <w:pPr>
+              <w:pStyle w:val="Compact"/>
+              <w:jc w:val="left"/>
+            </w:pPr>
+            <w:r>
+              <w:t xml:space="preserve">-</w:t>
+            </w:r>
+          </w:p>
+        </w:tc>
+        <w:tc>
+          <w:tcPr/>
+          <w:p>
+            <w:pPr>
+              <w:pStyle w:val="Compact"/>
+              <w:jc w:val="left"/>
+            </w:pPr>
+            <w:r>
+              <w:t xml:space="preserve">-</w:t>
+            </w:r>
+          </w:p>
+        </w:tc>
+        <w:tc>
+          <w:tcPr/>
+          <w:p>
+            <w:pPr>
+              <w:pStyle w:val="Compact"/>
+              <w:jc w:val="left"/>
+            </w:pPr>
+            <w:r>
+              <w:t xml:space="preserve">-</w:t>
+            </w:r>
+          </w:p>
+        </w:tc>
+        <w:tc>
+          <w:tcPr/>
+          <w:p>
+            <w:pPr>
+              <w:pStyle w:val="Compact"/>
+              <w:jc w:val="left"/>
+            </w:pPr>
+            <w:r>
+              <w:t xml:space="preserve">-</w:t>
+            </w:r>
+          </w:p>
+        </w:tc>
+        <w:tc>
+          <w:tcPr/>
+          <w:p>
+            <w:pPr>
+              <w:pStyle w:val="Compact"/>
+              <w:jc w:val="left"/>
+            </w:pPr>
+            <w:r>
+              <w:t xml:space="preserve">-</w:t>
+            </w:r>
+          </w:p>
+        </w:tc>
+      </w:tr>
+      <w:tr>
+        <w:tc>
+          <w:tcPr/>
+          <w:p>
+            <w:pPr>
+              <w:pStyle w:val="Compact"/>
+              <w:jc w:val="left"/>
+            </w:pPr>
+            <w:r>
+              <w:t xml:space="preserve">d-wx—— (300)</w:t>
+            </w:r>
+          </w:p>
+        </w:tc>
+        <w:tc>
+          <w:tcPr/>
+          <w:p>
+            <w:pPr>
+              <w:pStyle w:val="Compact"/>
+              <w:jc w:val="left"/>
+            </w:pPr>
+            <w:r>
+              <w:t xml:space="preserve">–x—— (100)</w:t>
+            </w:r>
+          </w:p>
+        </w:tc>
+        <w:tc>
+          <w:tcPr/>
+          <w:p>
+            <w:pPr>
+              <w:pStyle w:val="Compact"/>
+              <w:jc w:val="left"/>
+            </w:pPr>
+            <w:r>
+              <w:t xml:space="preserve">+</w:t>
+            </w:r>
+          </w:p>
+        </w:tc>
+        <w:tc>
+          <w:tcPr/>
+          <w:p>
+            <w:pPr>
+              <w:pStyle w:val="Compact"/>
+              <w:jc w:val="left"/>
+            </w:pPr>
+            <w:r>
+              <w:t xml:space="preserve">+</w:t>
+            </w:r>
+          </w:p>
+        </w:tc>
+        <w:tc>
+          <w:tcPr/>
+          <w:p>
+            <w:pPr>
+              <w:pStyle w:val="Compact"/>
+              <w:jc w:val="left"/>
+            </w:pPr>
+            <w:r>
+              <w:t xml:space="preserve">-</w:t>
+            </w:r>
+          </w:p>
+        </w:tc>
+        <w:tc>
+          <w:tcPr/>
+          <w:p>
+            <w:pPr>
+              <w:pStyle w:val="Compact"/>
+              <w:jc w:val="left"/>
+            </w:pPr>
+            <w:r>
+              <w:t xml:space="preserve">-</w:t>
+            </w:r>
+          </w:p>
+        </w:tc>
+        <w:tc>
+          <w:tcPr/>
+          <w:p>
+            <w:pPr>
+              <w:pStyle w:val="Compact"/>
+              <w:jc w:val="left"/>
+            </w:pPr>
+            <w:r>
+              <w:t xml:space="preserve">+</w:t>
+            </w:r>
+          </w:p>
+        </w:tc>
+        <w:tc>
+          <w:tcPr/>
+          <w:p>
+            <w:pPr>
+              <w:pStyle w:val="Compact"/>
+              <w:jc w:val="left"/>
+            </w:pPr>
+            <w:r>
+              <w:t xml:space="preserve">+</w:t>
+            </w:r>
+          </w:p>
+        </w:tc>
+        <w:tc>
+          <w:tcPr/>
+          <w:p>
+            <w:pPr>
+              <w:pStyle w:val="Compact"/>
+              <w:jc w:val="left"/>
+            </w:pPr>
+            <w:r>
+              <w:t xml:space="preserve">+</w:t>
+            </w:r>
+          </w:p>
+        </w:tc>
+        <w:tc>
+          <w:tcPr/>
+          <w:p>
+            <w:pPr>
+              <w:pStyle w:val="Compact"/>
+              <w:jc w:val="left"/>
+            </w:pPr>
+            <w:r>
+              <w:t xml:space="preserve">+</w:t>
+            </w:r>
+          </w:p>
+        </w:tc>
+      </w:tr>
+      <w:tr>
+        <w:tc>
+          <w:tcPr/>
+          <w:p>
+            <w:pPr>
+              <w:pStyle w:val="Compact"/>
+              <w:jc w:val="left"/>
+            </w:pPr>
+            <w:r>
+              <w:t xml:space="preserve">dr——– (400)</w:t>
+            </w:r>
+          </w:p>
+        </w:tc>
+        <w:tc>
+          <w:tcPr/>
+          <w:p>
+            <w:pPr>
+              <w:pStyle w:val="Compact"/>
+              <w:jc w:val="left"/>
+            </w:pPr>
+            <w:r>
+              <w:t xml:space="preserve">–x—— (100)</w:t>
+            </w:r>
+          </w:p>
+        </w:tc>
+        <w:tc>
+          <w:tcPr/>
+          <w:p>
+            <w:pPr>
+              <w:pStyle w:val="Compact"/>
+              <w:jc w:val="left"/>
+            </w:pPr>
+            <w:r>
+              <w:t xml:space="preserve">+</w:t>
+            </w:r>
+          </w:p>
+        </w:tc>
+        <w:tc>
+          <w:tcPr/>
+          <w:p>
+            <w:pPr>
+              <w:pStyle w:val="Compact"/>
+              <w:jc w:val="left"/>
+            </w:pPr>
+            <w:r>
+              <w:t xml:space="preserve">-</w:t>
+            </w:r>
+          </w:p>
+        </w:tc>
+        <w:tc>
+          <w:tcPr/>
+          <w:p>
+            <w:pPr>
+              <w:pStyle w:val="Compact"/>
+              <w:jc w:val="left"/>
+            </w:pPr>
+            <w:r>
+              <w:t xml:space="preserve">+</w:t>
+            </w:r>
+          </w:p>
+        </w:tc>
+        <w:tc>
+          <w:tcPr/>
+          <w:p>
+            <w:pPr>
+              <w:pStyle w:val="Compact"/>
+              <w:jc w:val="left"/>
+            </w:pPr>
+            <w:r>
+              <w:t xml:space="preserve">+</w:t>
+            </w:r>
+          </w:p>
+        </w:tc>
+        <w:tc>
+          <w:tcPr/>
+          <w:p>
+            <w:pPr>
+              <w:pStyle w:val="Compact"/>
+              <w:jc w:val="left"/>
+            </w:pPr>
+            <w:r>
+              <w:t xml:space="preserve">+</w:t>
+            </w:r>
+          </w:p>
+        </w:tc>
+        <w:tc>
+          <w:tcPr/>
+          <w:p>
+            <w:pPr>
+              <w:pStyle w:val="Compact"/>
+              <w:jc w:val="left"/>
+            </w:pPr>
+            <w:r>
+              <w:t xml:space="preserve">-</w:t>
+            </w:r>
+          </w:p>
+        </w:tc>
+        <w:tc>
+          <w:tcPr/>
+          <w:p>
+            <w:pPr>
+              <w:pStyle w:val="Compact"/>
+              <w:jc w:val="left"/>
+            </w:pPr>
+            <w:r>
+              <w:t xml:space="preserve">-</w:t>
+            </w:r>
+          </w:p>
+        </w:tc>
+        <w:tc>
+          <w:tcPr/>
+          <w:p>
+            <w:pPr>
+              <w:pStyle w:val="Compact"/>
+              <w:jc w:val="left"/>
+            </w:pPr>
+            <w:r>
+              <w:t xml:space="preserve">-</w:t>
+            </w:r>
+          </w:p>
+        </w:tc>
+      </w:tr>
+      <w:tr>
+        <w:tc>
+          <w:tcPr/>
+          <w:p>
+            <w:pPr>
+              <w:pStyle w:val="Compact"/>
+              <w:jc w:val="left"/>
+            </w:pPr>
+            <w:r>
+              <w:t xml:space="preserve">dr-x—— (500)</w:t>
+            </w:r>
+          </w:p>
+        </w:tc>
+        <w:tc>
+          <w:tcPr/>
+          <w:p>
+            <w:pPr>
+              <w:pStyle w:val="Compact"/>
+              <w:jc w:val="left"/>
+            </w:pPr>
+            <w:r>
+              <w:t xml:space="preserve">–x—— (100)</w:t>
+            </w:r>
+          </w:p>
+        </w:tc>
+        <w:tc>
+          <w:tcPr/>
+          <w:p>
+            <w:pPr>
+              <w:pStyle w:val="Compact"/>
+              <w:jc w:val="left"/>
+            </w:pPr>
+            <w:r>
+              <w:t xml:space="preserve">+</w:t>
+            </w:r>
+          </w:p>
+        </w:tc>
+        <w:tc>
+          <w:tcPr/>
+          <w:p>
+            <w:pPr>
+              <w:pStyle w:val="Compact"/>
+              <w:jc w:val="left"/>
+            </w:pPr>
+            <w:r>
+              <w:t xml:space="preserve">-</w:t>
+            </w:r>
+          </w:p>
+        </w:tc>
+        <w:tc>
+          <w:tcPr/>
+          <w:p>
+            <w:pPr>
+              <w:pStyle w:val="Compact"/>
+              <w:jc w:val="left"/>
+            </w:pPr>
+            <w:r>
+              <w:t xml:space="preserve">-</w:t>
+            </w:r>
+          </w:p>
+        </w:tc>
+        <w:tc>
+          <w:tcPr/>
+          <w:p>
+            <w:pPr>
+              <w:pStyle w:val="Compact"/>
+              <w:jc w:val="left"/>
+            </w:pPr>
+            <w:r>
+              <w:t xml:space="preserve">+</w:t>
+            </w:r>
+          </w:p>
+        </w:tc>
+        <w:tc>
+          <w:tcPr/>
+          <w:p>
+            <w:pPr>
+              <w:pStyle w:val="Compact"/>
+              <w:jc w:val="left"/>
+            </w:pPr>
+            <w:r>
+              <w:t xml:space="preserve">+</w:t>
+            </w:r>
+          </w:p>
+        </w:tc>
+        <w:tc>
+          <w:tcPr/>
+          <w:p>
+            <w:pPr>
+              <w:pStyle w:val="Compact"/>
+              <w:jc w:val="left"/>
+            </w:pPr>
+            <w:r>
+              <w:t xml:space="preserve">+</w:t>
+            </w:r>
+          </w:p>
+        </w:tc>
+        <w:tc>
+          <w:tcPr/>
+          <w:p>
+            <w:pPr>
+              <w:pStyle w:val="Compact"/>
+              <w:jc w:val="left"/>
+            </w:pPr>
+            <w:r>
+              <w:t xml:space="preserve">+</w:t>
+            </w:r>
+          </w:p>
+        </w:tc>
+        <w:tc>
+          <w:tcPr/>
+          <w:p>
+            <w:pPr>
+              <w:pStyle w:val="Compact"/>
+              <w:jc w:val="left"/>
+            </w:pPr>
+            <w:r>
+              <w:t xml:space="preserve">+</w:t>
+            </w:r>
+          </w:p>
+        </w:tc>
+      </w:tr>
+      <w:tr>
+        <w:tc>
+          <w:tcPr/>
+          <w:p>
+            <w:pPr>
+              <w:pStyle w:val="Compact"/>
+              <w:jc w:val="left"/>
+            </w:pPr>
+            <w:r>
+              <w:t xml:space="preserve">drw——- (600)</w:t>
+            </w:r>
+          </w:p>
+        </w:tc>
+        <w:tc>
+          <w:tcPr/>
+          <w:p>
+            <w:pPr>
+              <w:pStyle w:val="Compact"/>
+              <w:jc w:val="left"/>
+            </w:pPr>
+            <w:r>
+              <w:t xml:space="preserve">–x—— (100)</w:t>
+            </w:r>
+          </w:p>
+        </w:tc>
+        <w:tc>
+          <w:tcPr/>
+          <w:p>
+            <w:pPr>
+              <w:pStyle w:val="Compact"/>
+              <w:jc w:val="left"/>
+            </w:pPr>
+            <w:r>
+              <w:t xml:space="preserve">-</w:t>
+            </w:r>
+          </w:p>
+        </w:tc>
+        <w:tc>
+          <w:tcPr/>
+          <w:p>
+            <w:pPr>
+              <w:pStyle w:val="Compact"/>
+              <w:jc w:val="left"/>
+            </w:pPr>
+            <w:r>
+              <w:t xml:space="preserve">-</w:t>
+            </w:r>
+          </w:p>
+        </w:tc>
+        <w:tc>
+          <w:tcPr/>
+          <w:p>
+            <w:pPr>
+              <w:pStyle w:val="Compact"/>
+              <w:jc w:val="left"/>
+            </w:pPr>
+            <w:r>
+              <w:t xml:space="preserve">-</w:t>
+            </w:r>
+          </w:p>
+        </w:tc>
+        <w:tc>
+          <w:tcPr/>
+          <w:p>
+            <w:pPr>
+              <w:pStyle w:val="Compact"/>
+              <w:jc w:val="left"/>
+            </w:pPr>
+            <w:r>
+              <w:t xml:space="preserve">+</w:t>
+            </w:r>
+          </w:p>
+        </w:tc>
+        <w:tc>
+          <w:tcPr/>
+          <w:p>
+            <w:pPr>
+              <w:pStyle w:val="Compact"/>
+              <w:jc w:val="left"/>
+            </w:pPr>
+            <w:r>
+              <w:t xml:space="preserve">+</w:t>
+            </w:r>
+          </w:p>
+        </w:tc>
+        <w:tc>
+          <w:tcPr/>
+          <w:p>
+            <w:pPr>
+              <w:pStyle w:val="Compact"/>
+              <w:jc w:val="left"/>
+            </w:pPr>
+            <w:r>
+              <w:t xml:space="preserve">+</w:t>
+            </w:r>
+          </w:p>
+        </w:tc>
+        <w:tc>
+          <w:tcPr/>
+          <w:p>
+            <w:pPr>
+              <w:pStyle w:val="Compact"/>
+              <w:jc w:val="left"/>
+            </w:pPr>
+            <w:r>
+              <w:t xml:space="preserve">+</w:t>
+            </w:r>
+          </w:p>
+        </w:tc>
+        <w:tc>
+          <w:tcPr/>
+          <w:p>
+            <w:pPr>
+              <w:pStyle w:val="Compact"/>
+              <w:jc w:val="left"/>
+            </w:pPr>
+            <w:r>
+              <w:t xml:space="preserve">+</w:t>
+            </w:r>
+          </w:p>
+        </w:tc>
+      </w:tr>
+      <w:tr>
+        <w:tc>
+          <w:tcPr/>
+          <w:p>
+            <w:pPr>
+              <w:pStyle w:val="Compact"/>
+              <w:jc w:val="left"/>
+            </w:pPr>
+            <w:r>
+              <w:t xml:space="preserve">drwx—— (700)</w:t>
+            </w:r>
+          </w:p>
+        </w:tc>
+        <w:tc>
+          <w:tcPr/>
+          <w:p>
+            <w:pPr>
+              <w:pStyle w:val="Compact"/>
+              <w:jc w:val="left"/>
+            </w:pPr>
+            <w:r>
+              <w:t xml:space="preserve">–x—— (100)</w:t>
+            </w:r>
+          </w:p>
+        </w:tc>
+        <w:tc>
+          <w:tcPr/>
+          <w:p>
+            <w:pPr>
+              <w:pStyle w:val="Compact"/>
+              <w:jc w:val="left"/>
+            </w:pPr>
+            <w:r>
+              <w:t xml:space="preserve">-</w:t>
+            </w:r>
+          </w:p>
+        </w:tc>
+        <w:tc>
+          <w:tcPr/>
+          <w:p>
+            <w:pPr>
+              <w:pStyle w:val="Compact"/>
+              <w:jc w:val="left"/>
+            </w:pPr>
+            <w:r>
+              <w:t xml:space="preserve">-</w:t>
+            </w:r>
+          </w:p>
+        </w:tc>
+        <w:tc>
+          <w:tcPr/>
+          <w:p>
+            <w:pPr>
+              <w:pStyle w:val="Compact"/>
+              <w:jc w:val="left"/>
+            </w:pPr>
+            <w:r>
+              <w:t xml:space="preserve">-</w:t>
+            </w:r>
+          </w:p>
+        </w:tc>
+        <w:tc>
+          <w:tcPr/>
+          <w:p>
+            <w:pPr>
+              <w:pStyle w:val="Compact"/>
+              <w:jc w:val="left"/>
+            </w:pPr>
+            <w:r>
+              <w:t xml:space="preserve">-</w:t>
+            </w:r>
+          </w:p>
+        </w:tc>
+        <w:tc>
+          <w:tcPr/>
+          <w:p>
+            <w:pPr>
+              <w:pStyle w:val="Compact"/>
+              <w:jc w:val="left"/>
+            </w:pPr>
+            <w:r>
+              <w:t xml:space="preserve">+</w:t>
+            </w:r>
+          </w:p>
+        </w:tc>
+        <w:tc>
+          <w:tcPr/>
+          <w:p>
+            <w:pPr>
+              <w:pStyle w:val="Compact"/>
+              <w:jc w:val="left"/>
+            </w:pPr>
+            <w:r>
+              <w:t xml:space="preserve">-</w:t>
+            </w:r>
+          </w:p>
+        </w:tc>
+        <w:tc>
+          <w:tcPr/>
+          <w:p>
+            <w:pPr>
+              <w:pStyle w:val="Compact"/>
+              <w:jc w:val="left"/>
+            </w:pPr>
+            <w:r>
+              <w:t xml:space="preserve">+</w:t>
+            </w:r>
+          </w:p>
+        </w:tc>
+        <w:tc>
+          <w:tcPr/>
+          <w:p>
+            <w:pPr>
+              <w:pStyle w:val="Compact"/>
+              <w:jc w:val="left"/>
+            </w:pPr>
+            <w:r>
+              <w:t xml:space="preserve">+</w:t>
+            </w:r>
+          </w:p>
+        </w:tc>
+      </w:tr>
+      <w:tr>
+        <w:tc>
+          <w:tcPr/>
+          <w:p>
+            <w:pPr>
+              <w:pStyle w:val="Compact"/>
+              <w:jc w:val="left"/>
+            </w:pPr>
+            <w:r>
+              <w:t xml:space="preserve">d——— (000)</w:t>
+            </w:r>
+          </w:p>
+        </w:tc>
+        <w:tc>
+          <w:tcPr/>
+          <w:p>
+            <w:pPr>
+              <w:pStyle w:val="Compact"/>
+              <w:jc w:val="left"/>
+            </w:pPr>
+            <w:r>
+              <w:t xml:space="preserve">-w——- (200)</w:t>
+            </w:r>
+          </w:p>
+        </w:tc>
+        <w:tc>
+          <w:tcPr/>
+          <w:p>
+            <w:pPr>
+              <w:pStyle w:val="Compact"/>
+              <w:jc w:val="left"/>
+            </w:pPr>
+            <w:r>
+              <w:t xml:space="preserve">+</w:t>
+            </w:r>
+          </w:p>
+        </w:tc>
+        <w:tc>
+          <w:tcPr/>
+          <w:p>
+            <w:pPr>
+              <w:pStyle w:val="Compact"/>
+              <w:jc w:val="left"/>
+            </w:pPr>
+            <w:r>
+              <w:t xml:space="preserve">+</w:t>
+            </w:r>
+          </w:p>
+        </w:tc>
+        <w:tc>
+          <w:tcPr/>
+          <w:p>
+            <w:pPr>
+              <w:pStyle w:val="Compact"/>
+              <w:jc w:val="left"/>
+            </w:pPr>
+            <w:r>
+              <w:t xml:space="preserve">+</w:t>
+            </w:r>
+          </w:p>
+        </w:tc>
+        <w:tc>
+          <w:tcPr/>
+          <w:p>
+            <w:pPr>
+              <w:pStyle w:val="Compact"/>
+              <w:jc w:val="left"/>
+            </w:pPr>
+            <w:r>
+              <w:t xml:space="preserve">-</w:t>
+            </w:r>
+          </w:p>
+        </w:tc>
+        <w:tc>
+          <w:tcPr/>
+          <w:p>
+            <w:pPr>
+              <w:pStyle w:val="Compact"/>
+              <w:jc w:val="left"/>
+            </w:pPr>
+            <w:r>
+              <w:t xml:space="preserve">+</w:t>
+            </w:r>
+          </w:p>
+        </w:tc>
+        <w:tc>
+          <w:tcPr/>
+          <w:p>
+            <w:pPr>
+              <w:pStyle w:val="Compact"/>
+              <w:jc w:val="left"/>
+            </w:pPr>
+            <w:r>
+              <w:t xml:space="preserve">+</w:t>
+            </w:r>
+          </w:p>
+        </w:tc>
+        <w:tc>
+          <w:tcPr/>
+          <w:p>
+            <w:pPr>
+              <w:pStyle w:val="Compact"/>
+              <w:jc w:val="left"/>
+            </w:pPr>
+            <w:r>
+              <w:t xml:space="preserve">+</w:t>
+            </w:r>
+          </w:p>
+        </w:tc>
+        <w:tc>
+          <w:tcPr/>
+          <w:p>
+            <w:pPr>
+              <w:pStyle w:val="Compact"/>
+              <w:jc w:val="left"/>
+            </w:pPr>
+            <w:r>
+              <w:t xml:space="preserve">+</w:t>
+            </w:r>
+          </w:p>
+        </w:tc>
+      </w:tr>
+      <w:tr>
+        <w:tc>
+          <w:tcPr/>
+          <w:p>
+            <w:pPr>
+              <w:pStyle w:val="Compact"/>
+              <w:jc w:val="left"/>
+            </w:pPr>
+            <w:r>
+              <w:t xml:space="preserve">d–x—— (100)</w:t>
+            </w:r>
+          </w:p>
+        </w:tc>
+        <w:tc>
+          <w:tcPr/>
+          <w:p>
+            <w:pPr>
+              <w:pStyle w:val="Compact"/>
+              <w:jc w:val="left"/>
+            </w:pPr>
+            <w:r>
+              <w:t xml:space="preserve">-w——- (200)</w:t>
+            </w:r>
+          </w:p>
+        </w:tc>
+        <w:tc>
+          <w:tcPr/>
+          <w:p>
+            <w:pPr>
+              <w:pStyle w:val="Compact"/>
+              <w:jc w:val="left"/>
+            </w:pPr>
+            <w:r>
+              <w:t xml:space="preserve">+</w:t>
+            </w:r>
+          </w:p>
+        </w:tc>
+        <w:tc>
+          <w:tcPr/>
+          <w:p>
+            <w:pPr>
+              <w:pStyle w:val="Compact"/>
+              <w:jc w:val="left"/>
+            </w:pPr>
+            <w:r>
+              <w:t xml:space="preserve">+</w:t>
+            </w:r>
+          </w:p>
+        </w:tc>
+        <w:tc>
+          <w:tcPr/>
+          <w:p>
+            <w:pPr>
+              <w:pStyle w:val="Compact"/>
+              <w:jc w:val="left"/>
+            </w:pPr>
+            <w:r>
+              <w:t xml:space="preserve">-</w:t>
+            </w:r>
+          </w:p>
+        </w:tc>
+        <w:tc>
+          <w:tcPr/>
+          <w:p>
+            <w:pPr>
+              <w:pStyle w:val="Compact"/>
+              <w:jc w:val="left"/>
+            </w:pPr>
+            <w:r>
+              <w:t xml:space="preserve">-</w:t>
+            </w:r>
+          </w:p>
+        </w:tc>
+        <w:tc>
+          <w:tcPr/>
+          <w:p>
+            <w:pPr>
+              <w:pStyle w:val="Compact"/>
+              <w:jc w:val="left"/>
+            </w:pPr>
+            <w:r>
+              <w:t xml:space="preserve">+</w:t>
+            </w:r>
+          </w:p>
+        </w:tc>
+        <w:tc>
+          <w:tcPr/>
+          <w:p>
+            <w:pPr>
+              <w:pStyle w:val="Compact"/>
+              <w:jc w:val="left"/>
+            </w:pPr>
+            <w:r>
+              <w:t xml:space="preserve">+</w:t>
+            </w:r>
+          </w:p>
+        </w:tc>
+        <w:tc>
+          <w:tcPr/>
+          <w:p>
+            <w:pPr>
+              <w:pStyle w:val="Compact"/>
+              <w:jc w:val="left"/>
+            </w:pPr>
+            <w:r>
+              <w:t xml:space="preserve">+</w:t>
+            </w:r>
+          </w:p>
+        </w:tc>
+        <w:tc>
+          <w:tcPr/>
+          <w:p>
+            <w:pPr>
+              <w:pStyle w:val="Compact"/>
+              <w:jc w:val="left"/>
+            </w:pPr>
+            <w:r>
+              <w:t xml:space="preserve">+</w:t>
+            </w:r>
+          </w:p>
+        </w:tc>
+      </w:tr>
+      <w:tr>
+        <w:tc>
+          <w:tcPr/>
+          <w:p>
+            <w:pPr>
+              <w:pStyle w:val="Compact"/>
+              <w:jc w:val="left"/>
+            </w:pPr>
+            <w:r>
+              <w:t xml:space="preserve">d-w——- (200)</w:t>
+            </w:r>
+          </w:p>
+        </w:tc>
+        <w:tc>
+          <w:tcPr/>
+          <w:p>
+            <w:pPr>
+              <w:pStyle w:val="Compact"/>
+              <w:jc w:val="left"/>
+            </w:pPr>
+            <w:r>
+              <w:t xml:space="preserve">-w——- (200)</w:t>
+            </w:r>
+          </w:p>
+        </w:tc>
+        <w:tc>
+          <w:tcPr/>
+          <w:p>
+            <w:pPr>
+              <w:pStyle w:val="Compact"/>
+              <w:jc w:val="left"/>
+            </w:pPr>
+            <w:r>
+              <w:t xml:space="preserve">+</w:t>
+            </w:r>
+          </w:p>
+        </w:tc>
+        <w:tc>
+          <w:tcPr/>
+          <w:p>
+            <w:pPr>
+              <w:pStyle w:val="Compact"/>
+              <w:jc w:val="left"/>
+            </w:pPr>
+            <w:r>
+              <w:t xml:space="preserve">+</w:t>
+            </w:r>
+          </w:p>
+        </w:tc>
+        <w:tc>
+          <w:tcPr/>
+          <w:p>
+            <w:pPr>
+              <w:pStyle w:val="Compact"/>
+              <w:jc w:val="left"/>
+            </w:pPr>
+            <w:r>
+              <w:t xml:space="preserve">-</w:t>
+            </w:r>
+          </w:p>
+        </w:tc>
+        <w:tc>
+          <w:tcPr/>
+          <w:p>
+            <w:pPr>
+              <w:pStyle w:val="Compact"/>
+              <w:jc w:val="left"/>
+            </w:pPr>
+            <w:r>
+              <w:t xml:space="preserve">+</w:t>
+            </w:r>
+          </w:p>
+        </w:tc>
+        <w:tc>
+          <w:tcPr/>
+          <w:p>
+            <w:pPr>
+              <w:pStyle w:val="Compact"/>
+              <w:jc w:val="left"/>
+            </w:pPr>
+            <w:r>
+              <w:t xml:space="preserve">-</w:t>
+            </w:r>
+          </w:p>
+        </w:tc>
+        <w:tc>
+          <w:tcPr/>
+          <w:p>
+            <w:pPr>
+              <w:pStyle w:val="Compact"/>
+              <w:jc w:val="left"/>
+            </w:pPr>
+            <w:r>
+              <w:t xml:space="preserve">+</w:t>
+            </w:r>
+          </w:p>
+        </w:tc>
+        <w:tc>
+          <w:tcPr/>
+          <w:p>
+            <w:pPr>
+              <w:pStyle w:val="Compact"/>
+              <w:jc w:val="left"/>
+            </w:pPr>
+            <w:r>
+              <w:t xml:space="preserve">+</w:t>
+            </w:r>
+          </w:p>
+        </w:tc>
+        <w:tc>
+          <w:tcPr/>
+          <w:p>
+            <w:pPr>
+              <w:pStyle w:val="Compact"/>
+              <w:jc w:val="left"/>
+            </w:pPr>
+            <w:r>
+              <w:t xml:space="preserve">+</w:t>
+            </w:r>
+          </w:p>
+        </w:tc>
+      </w:tr>
+      <w:tr>
+        <w:tc>
+          <w:tcPr/>
+          <w:p>
+            <w:pPr>
+              <w:pStyle w:val="Compact"/>
+              <w:jc w:val="left"/>
+            </w:pPr>
+            <w:r>
+              <w:t xml:space="preserve">d-wx—— (300)</w:t>
+            </w:r>
+          </w:p>
+        </w:tc>
+        <w:tc>
+          <w:tcPr/>
+          <w:p>
+            <w:pPr>
+              <w:pStyle w:val="Compact"/>
+              <w:jc w:val="left"/>
+            </w:pPr>
+            <w:r>
+              <w:t xml:space="preserve">-w——- (200)</w:t>
+            </w:r>
+          </w:p>
+        </w:tc>
+        <w:tc>
+          <w:tcPr/>
+          <w:p>
+            <w:pPr>
+              <w:pStyle w:val="Compact"/>
+              <w:jc w:val="left"/>
+            </w:pPr>
+            <w:r>
+              <w:t xml:space="preserve">-</w:t>
+            </w:r>
+          </w:p>
+        </w:tc>
+        <w:tc>
+          <w:tcPr/>
+          <w:p>
+            <w:pPr>
+              <w:pStyle w:val="Compact"/>
+              <w:jc w:val="left"/>
+            </w:pPr>
+            <w:r>
+              <w:t xml:space="preserve">-</w:t>
+            </w:r>
+          </w:p>
+        </w:tc>
+        <w:tc>
+          <w:tcPr/>
+          <w:p>
+            <w:pPr>
+              <w:pStyle w:val="Compact"/>
+              <w:jc w:val="left"/>
+            </w:pPr>
+            <w:r>
+              <w:t xml:space="preserve">-</w:t>
+            </w:r>
+          </w:p>
+        </w:tc>
+        <w:tc>
+          <w:tcPr/>
+          <w:p>
+            <w:pPr>
+              <w:pStyle w:val="Compact"/>
+              <w:jc w:val="left"/>
+            </w:pPr>
+            <w:r>
+              <w:t xml:space="preserve">-</w:t>
+            </w:r>
+          </w:p>
+        </w:tc>
+        <w:tc>
+          <w:tcPr/>
+          <w:p>
+            <w:pPr>
+              <w:pStyle w:val="Compact"/>
+              <w:jc w:val="left"/>
+            </w:pPr>
+            <w:r>
+              <w:t xml:space="preserve">+</w:t>
+            </w:r>
+          </w:p>
+        </w:tc>
+        <w:tc>
+          <w:tcPr/>
+          <w:p>
+            <w:pPr>
+              <w:pStyle w:val="Compact"/>
+              <w:jc w:val="left"/>
+            </w:pPr>
+            <w:r>
+              <w:t xml:space="preserve">+</w:t>
+            </w:r>
+          </w:p>
+        </w:tc>
+        <w:tc>
+          <w:tcPr/>
+          <w:p>
+            <w:pPr>
+              <w:pStyle w:val="Compact"/>
+              <w:jc w:val="left"/>
+            </w:pPr>
+            <w:r>
+              <w:t xml:space="preserve">+</w:t>
+            </w:r>
+          </w:p>
+        </w:tc>
+        <w:tc>
+          <w:tcPr/>
+          <w:p>
+            <w:pPr>
+              <w:pStyle w:val="Compact"/>
+              <w:jc w:val="left"/>
+            </w:pPr>
+            <w:r>
+              <w:t xml:space="preserve">+</w:t>
+            </w:r>
+          </w:p>
+        </w:tc>
+      </w:tr>
+      <w:tr>
+        <w:tc>
+          <w:tcPr/>
+          <w:p>
+            <w:pPr>
+              <w:pStyle w:val="Compact"/>
+              <w:jc w:val="left"/>
+            </w:pPr>
+            <w:r>
+              <w:t xml:space="preserve">dr——– (400)</w:t>
+            </w:r>
+          </w:p>
+        </w:tc>
+        <w:tc>
+          <w:tcPr/>
+          <w:p>
+            <w:pPr>
+              <w:pStyle w:val="Compact"/>
+              <w:jc w:val="left"/>
+            </w:pPr>
+            <w:r>
+              <w:t xml:space="preserve">-w——- (200)</w:t>
+            </w:r>
+          </w:p>
+        </w:tc>
+        <w:tc>
+          <w:tcPr/>
+          <w:p>
+            <w:pPr>
+              <w:pStyle w:val="Compact"/>
+              <w:jc w:val="left"/>
+            </w:pPr>
+            <w:r>
+              <w:t xml:space="preserve">+</w:t>
+            </w:r>
+          </w:p>
+        </w:tc>
+        <w:tc>
+          <w:tcPr/>
+          <w:p>
+            <w:pPr>
+              <w:pStyle w:val="Compact"/>
+              <w:jc w:val="left"/>
+            </w:pPr>
+            <w:r>
+              <w:t xml:space="preserve">+</w:t>
+            </w:r>
+          </w:p>
+        </w:tc>
+        <w:tc>
+          <w:tcPr/>
+          <w:p>
+            <w:pPr>
+              <w:pStyle w:val="Compact"/>
+              <w:jc w:val="left"/>
+            </w:pPr>
+            <w:r>
+              <w:t xml:space="preserve">+</w:t>
+            </w:r>
+          </w:p>
+        </w:tc>
+        <w:tc>
+          <w:tcPr/>
+          <w:p>
+            <w:pPr>
+              <w:pStyle w:val="Compact"/>
+              <w:jc w:val="left"/>
+            </w:pPr>
+            <w:r>
+              <w:t xml:space="preserve">+</w:t>
+            </w:r>
+          </w:p>
+        </w:tc>
+        <w:tc>
+          <w:tcPr/>
+          <w:p>
+            <w:pPr>
+              <w:pStyle w:val="Compact"/>
+              <w:jc w:val="left"/>
+            </w:pPr>
+            <w:r>
+              <w:t xml:space="preserve">-</w:t>
+            </w:r>
+          </w:p>
+        </w:tc>
+        <w:tc>
+          <w:tcPr/>
+          <w:p>
+            <w:pPr>
+              <w:pStyle w:val="Compact"/>
+              <w:jc w:val="left"/>
+            </w:pPr>
+            <w:r>
+              <w:t xml:space="preserve">+</w:t>
+            </w:r>
+          </w:p>
+        </w:tc>
+        <w:tc>
+          <w:tcPr/>
+          <w:p>
+            <w:pPr>
+              <w:pStyle w:val="Compact"/>
+              <w:jc w:val="left"/>
+            </w:pPr>
+            <w:r>
+              <w:t xml:space="preserve">-</w:t>
+            </w:r>
+          </w:p>
+        </w:tc>
+        <w:tc>
+          <w:tcPr/>
+          <w:p>
+            <w:pPr>
+              <w:pStyle w:val="Compact"/>
+              <w:jc w:val="left"/>
+            </w:pPr>
+            <w:r>
+              <w:t xml:space="preserve">+</w:t>
+            </w:r>
+          </w:p>
+        </w:tc>
+      </w:tr>
+      <w:tr>
+        <w:tc>
+          <w:tcPr/>
+          <w:p>
+            <w:pPr>
+              <w:pStyle w:val="Compact"/>
+              <w:jc w:val="left"/>
+            </w:pPr>
+            <w:r>
+              <w:t xml:space="preserve">dr-x—— (500)</w:t>
+            </w:r>
+          </w:p>
+        </w:tc>
+        <w:tc>
+          <w:tcPr/>
+          <w:p>
+            <w:pPr>
+              <w:pStyle w:val="Compact"/>
+              <w:jc w:val="left"/>
+            </w:pPr>
+            <w:r>
+              <w:t xml:space="preserve">-w——- (200)</w:t>
+            </w:r>
+          </w:p>
+        </w:tc>
+        <w:tc>
+          <w:tcPr/>
+          <w:p>
+            <w:pPr>
+              <w:pStyle w:val="Compact"/>
+              <w:jc w:val="left"/>
+            </w:pPr>
+            <w:r>
+              <w:t xml:space="preserve">+</w:t>
+            </w:r>
+          </w:p>
+        </w:tc>
+        <w:tc>
+          <w:tcPr/>
+          <w:p>
+            <w:pPr>
+              <w:pStyle w:val="Compact"/>
+              <w:jc w:val="left"/>
+            </w:pPr>
+            <w:r>
+              <w:t xml:space="preserve">+</w:t>
+            </w:r>
+          </w:p>
+        </w:tc>
+        <w:tc>
+          <w:tcPr/>
+          <w:p>
+            <w:pPr>
+              <w:pStyle w:val="Compact"/>
+              <w:jc w:val="left"/>
+            </w:pPr>
+            <w:r>
+              <w:t xml:space="preserve">+</w:t>
+            </w:r>
+          </w:p>
+        </w:tc>
+        <w:tc>
+          <w:tcPr/>
+          <w:p>
+            <w:pPr>
+              <w:pStyle w:val="Compact"/>
+              <w:jc w:val="left"/>
+            </w:pPr>
+            <w:r>
+              <w:t xml:space="preserve">-</w:t>
+            </w:r>
+          </w:p>
+        </w:tc>
+        <w:tc>
+          <w:tcPr/>
+          <w:p>
+            <w:pPr>
+              <w:pStyle w:val="Compact"/>
+              <w:jc w:val="left"/>
+            </w:pPr>
+            <w:r>
+              <w:t xml:space="preserve">+</w:t>
+            </w:r>
+          </w:p>
+        </w:tc>
+        <w:tc>
+          <w:tcPr/>
+          <w:p>
+            <w:pPr>
+              <w:pStyle w:val="Compact"/>
+              <w:jc w:val="left"/>
+            </w:pPr>
+            <w:r>
+              <w:t xml:space="preserve">+</w:t>
+            </w:r>
+          </w:p>
+        </w:tc>
+        <w:tc>
+          <w:tcPr/>
+          <w:p>
+            <w:pPr>
+              <w:pStyle w:val="Compact"/>
+              <w:jc w:val="left"/>
+            </w:pPr>
+            <w:r>
+              <w:t xml:space="preserve">+</w:t>
+            </w:r>
+          </w:p>
+        </w:tc>
+        <w:tc>
+          <w:tcPr/>
+          <w:p>
+            <w:pPr>
+              <w:pStyle w:val="Compact"/>
+              <w:jc w:val="left"/>
+            </w:pPr>
+            <w:r>
+              <w:t xml:space="preserve">+</w:t>
+            </w:r>
+          </w:p>
+        </w:tc>
+      </w:tr>
+      <w:tr>
+        <w:tc>
+          <w:tcPr/>
+          <w:p>
+            <w:pPr>
+              <w:pStyle w:val="Compact"/>
+              <w:jc w:val="left"/>
+            </w:pPr>
+            <w:r>
+              <w:t xml:space="preserve">drw——- (600)</w:t>
+            </w:r>
+          </w:p>
+        </w:tc>
+        <w:tc>
+          <w:tcPr/>
+          <w:p>
+            <w:pPr>
+              <w:pStyle w:val="Compact"/>
+              <w:jc w:val="left"/>
+            </w:pPr>
+            <w:r>
+              <w:t xml:space="preserve">-w——- (200)</w:t>
+            </w:r>
+          </w:p>
+        </w:tc>
+        <w:tc>
+          <w:tcPr/>
+          <w:p>
+            <w:pPr>
+              <w:pStyle w:val="Compact"/>
+              <w:jc w:val="left"/>
+            </w:pPr>
+            <w:r>
+              <w:t xml:space="preserve">+</w:t>
+            </w:r>
+          </w:p>
+        </w:tc>
+        <w:tc>
+          <w:tcPr/>
+          <w:p>
+            <w:pPr>
+              <w:pStyle w:val="Compact"/>
+              <w:jc w:val="left"/>
+            </w:pPr>
+            <w:r>
+              <w:t xml:space="preserve">+</w:t>
+            </w:r>
+          </w:p>
+        </w:tc>
+        <w:tc>
+          <w:tcPr/>
+          <w:p>
+            <w:pPr>
+              <w:pStyle w:val="Compact"/>
+              <w:jc w:val="left"/>
+            </w:pPr>
+            <w:r>
+              <w:t xml:space="preserve">-</w:t>
+            </w:r>
+          </w:p>
+        </w:tc>
+        <w:tc>
+          <w:tcPr/>
+          <w:p>
+            <w:pPr>
+              <w:pStyle w:val="Compact"/>
+              <w:jc w:val="left"/>
+            </w:pPr>
+            <w:r>
+              <w:t xml:space="preserve">+</w:t>
+            </w:r>
+          </w:p>
+        </w:tc>
+        <w:tc>
+          <w:tcPr/>
+          <w:p>
+            <w:pPr>
+              <w:pStyle w:val="Compact"/>
+              <w:jc w:val="left"/>
+            </w:pPr>
+            <w:r>
+              <w:t xml:space="preserve">-</w:t>
+            </w:r>
+          </w:p>
+        </w:tc>
+        <w:tc>
+          <w:tcPr/>
+          <w:p>
+            <w:pPr>
+              <w:pStyle w:val="Compact"/>
+              <w:jc w:val="left"/>
+            </w:pPr>
+            <w:r>
+              <w:t xml:space="preserve">+</w:t>
+            </w:r>
+          </w:p>
+        </w:tc>
+        <w:tc>
+          <w:tcPr/>
+          <w:p>
+            <w:pPr>
+              <w:pStyle w:val="Compact"/>
+              <w:jc w:val="left"/>
+            </w:pPr>
+            <w:r>
+              <w:t xml:space="preserve">-</w:t>
+            </w:r>
+          </w:p>
+        </w:tc>
+        <w:tc>
+          <w:tcPr/>
+          <w:p>
+            <w:pPr>
+              <w:pStyle w:val="Compact"/>
+              <w:jc w:val="left"/>
+            </w:pPr>
+            <w:r>
+              <w:t xml:space="preserve">+</w:t>
+            </w:r>
+          </w:p>
+        </w:tc>
+      </w:tr>
+      <w:tr>
+        <w:tc>
+          <w:tcPr/>
+          <w:p>
+            <w:pPr>
+              <w:pStyle w:val="Compact"/>
+              <w:jc w:val="left"/>
+            </w:pPr>
+            <w:r>
+              <w:t xml:space="preserve">drwx—— (700)</w:t>
+            </w:r>
+          </w:p>
+        </w:tc>
+        <w:tc>
+          <w:tcPr/>
+          <w:p>
+            <w:pPr>
+              <w:pStyle w:val="Compact"/>
+              <w:jc w:val="left"/>
+            </w:pPr>
+            <w:r>
+              <w:t xml:space="preserve">-w——- (200)</w:t>
+            </w:r>
+          </w:p>
+        </w:tc>
+        <w:tc>
+          <w:tcPr/>
+          <w:p>
+            <w:pPr>
+              <w:pStyle w:val="Compact"/>
+              <w:jc w:val="left"/>
+            </w:pPr>
+            <w:r>
+              <w:t xml:space="preserve">-</w:t>
+            </w:r>
+          </w:p>
+        </w:tc>
+        <w:tc>
+          <w:tcPr/>
+          <w:p>
+            <w:pPr>
+              <w:pStyle w:val="Compact"/>
+              <w:jc w:val="left"/>
+            </w:pPr>
+            <w:r>
+              <w:t xml:space="preserve">+</w:t>
+            </w:r>
+          </w:p>
+        </w:tc>
+        <w:tc>
+          <w:tcPr/>
+          <w:p>
+            <w:pPr>
+              <w:pStyle w:val="Compact"/>
+              <w:jc w:val="left"/>
+            </w:pPr>
+            <w:r>
+              <w:t xml:space="preserve">+</w:t>
+            </w:r>
+          </w:p>
+        </w:tc>
+        <w:tc>
+          <w:tcPr/>
+          <w:p>
+            <w:pPr>
+              <w:pStyle w:val="Compact"/>
+              <w:jc w:val="left"/>
+            </w:pPr>
+            <w:r>
+              <w:t xml:space="preserve">-</w:t>
+            </w:r>
+          </w:p>
+        </w:tc>
+        <w:tc>
+          <w:tcPr/>
+          <w:p>
+            <w:pPr>
+              <w:pStyle w:val="Compact"/>
+              <w:jc w:val="left"/>
+            </w:pPr>
+            <w:r>
+              <w:t xml:space="preserve">+</w:t>
+            </w:r>
+          </w:p>
+        </w:tc>
+        <w:tc>
+          <w:tcPr/>
+          <w:p>
+            <w:pPr>
+              <w:pStyle w:val="Compact"/>
+              <w:jc w:val="left"/>
+            </w:pPr>
+            <w:r>
+              <w:t xml:space="preserve">-</w:t>
+            </w:r>
+          </w:p>
+        </w:tc>
+        <w:tc>
+          <w:tcPr/>
+          <w:p>
+            <w:pPr>
+              <w:pStyle w:val="Compact"/>
+              <w:jc w:val="left"/>
+            </w:pPr>
+            <w:r>
+              <w:t xml:space="preserve">+</w:t>
+            </w:r>
+          </w:p>
+        </w:tc>
+        <w:tc>
+          <w:tcPr/>
+          <w:p>
+            <w:pPr>
+              <w:pStyle w:val="Compact"/>
+              <w:jc w:val="left"/>
+            </w:pPr>
+            <w:r>
+              <w:t xml:space="preserve">-</w:t>
+            </w:r>
+          </w:p>
+        </w:tc>
+      </w:tr>
+      <w:tr>
+        <w:tc>
+          <w:tcPr/>
+          <w:p>
+            <w:pPr>
+              <w:pStyle w:val="Compact"/>
+              <w:jc w:val="left"/>
+            </w:pPr>
+            <w:r>
+              <w:t xml:space="preserve">d——— (000)</w:t>
+            </w:r>
+          </w:p>
+        </w:tc>
+        <w:tc>
+          <w:tcPr/>
+          <w:p>
+            <w:pPr>
+              <w:pStyle w:val="Compact"/>
+              <w:jc w:val="left"/>
+            </w:pPr>
+            <w:r>
+              <w:t xml:space="preserve">-wx—— (300)</w:t>
+            </w:r>
+          </w:p>
+        </w:tc>
+        <w:tc>
+          <w:tcPr/>
+          <w:p>
+            <w:pPr>
+              <w:pStyle w:val="Compact"/>
+              <w:jc w:val="left"/>
+            </w:pPr>
+            <w:r>
+              <w:t xml:space="preserve">+</w:t>
+            </w:r>
+          </w:p>
+        </w:tc>
+        <w:tc>
+          <w:tcPr/>
+          <w:p>
+            <w:pPr>
+              <w:pStyle w:val="Compact"/>
+              <w:jc w:val="left"/>
+            </w:pPr>
+            <w:r>
+              <w:t xml:space="preserve">+</w:t>
+            </w:r>
+          </w:p>
+        </w:tc>
+        <w:tc>
+          <w:tcPr/>
+          <w:p>
+            <w:pPr>
+              <w:pStyle w:val="Compact"/>
+              <w:jc w:val="left"/>
+            </w:pPr>
+            <w:r>
+              <w:t xml:space="preserve">+</w:t>
+            </w:r>
+          </w:p>
+        </w:tc>
+        <w:tc>
+          <w:tcPr/>
+          <w:p>
+            <w:pPr>
+              <w:pStyle w:val="Compact"/>
+              <w:jc w:val="left"/>
+            </w:pPr>
+            <w:r>
+              <w:t xml:space="preserve">+</w:t>
+            </w:r>
+          </w:p>
+        </w:tc>
+        <w:tc>
+          <w:tcPr/>
+          <w:p>
+            <w:pPr>
+              <w:pStyle w:val="Compact"/>
+              <w:jc w:val="left"/>
+            </w:pPr>
+            <w:r>
+              <w:t xml:space="preserve">-</w:t>
+            </w:r>
+          </w:p>
+        </w:tc>
+        <w:tc>
+          <w:tcPr/>
+          <w:p>
+            <w:pPr>
+              <w:pStyle w:val="Compact"/>
+              <w:jc w:val="left"/>
+            </w:pPr>
+            <w:r>
+              <w:t xml:space="preserve">-</w:t>
+            </w:r>
+          </w:p>
+        </w:tc>
+        <w:tc>
+          <w:tcPr/>
+          <w:p>
+            <w:pPr>
+              <w:pStyle w:val="Compact"/>
+              <w:jc w:val="left"/>
+            </w:pPr>
+            <w:r>
+              <w:t xml:space="preserve">-</w:t>
+            </w:r>
+          </w:p>
+        </w:tc>
+        <w:tc>
+          <w:tcPr/>
+          <w:p>
+            <w:pPr>
+              <w:pStyle w:val="Compact"/>
+              <w:jc w:val="left"/>
+            </w:pPr>
+            <w:r>
+              <w:t xml:space="preserve">+</w:t>
+            </w:r>
+          </w:p>
+        </w:tc>
+      </w:tr>
+      <w:tr>
+        <w:tc>
+          <w:tcPr/>
+          <w:p>
+            <w:pPr>
+              <w:pStyle w:val="Compact"/>
+              <w:jc w:val="left"/>
+            </w:pPr>
+            <w:r>
+              <w:t xml:space="preserve">d–x—— (100)</w:t>
+            </w:r>
+          </w:p>
+        </w:tc>
+        <w:tc>
+          <w:tcPr/>
+          <w:p>
+            <w:pPr>
+              <w:pStyle w:val="Compact"/>
+              <w:jc w:val="left"/>
+            </w:pPr>
+            <w:r>
+              <w:t xml:space="preserve">-wx—— (300)</w:t>
+            </w:r>
+          </w:p>
+        </w:tc>
+        <w:tc>
+          <w:tcPr/>
+          <w:p>
+            <w:pPr>
+              <w:pStyle w:val="Compact"/>
+              <w:jc w:val="left"/>
+            </w:pPr>
+            <w:r>
+              <w:t xml:space="preserve">-</w:t>
+            </w:r>
+          </w:p>
+        </w:tc>
+        <w:tc>
+          <w:tcPr/>
+          <w:p>
+            <w:pPr>
+              <w:pStyle w:val="Compact"/>
+              <w:jc w:val="left"/>
+            </w:pPr>
+            <w:r>
+              <w:t xml:space="preserve">+</w:t>
+            </w:r>
+          </w:p>
+        </w:tc>
+        <w:tc>
+          <w:tcPr/>
+          <w:p>
+            <w:pPr>
+              <w:pStyle w:val="Compact"/>
+              <w:jc w:val="left"/>
+            </w:pPr>
+            <w:r>
+              <w:t xml:space="preserve">-</w:t>
+            </w:r>
+          </w:p>
+        </w:tc>
+        <w:tc>
+          <w:tcPr/>
+          <w:p>
+            <w:pPr>
+              <w:pStyle w:val="Compact"/>
+              <w:jc w:val="left"/>
+            </w:pPr>
+            <w:r>
+              <w:t xml:space="preserve">+</w:t>
+            </w:r>
+          </w:p>
+        </w:tc>
+        <w:tc>
+          <w:tcPr/>
+          <w:p>
+            <w:pPr>
+              <w:pStyle w:val="Compact"/>
+              <w:jc w:val="left"/>
+            </w:pPr>
+            <w:r>
+              <w:t xml:space="preserve">+</w:t>
+            </w:r>
+          </w:p>
+        </w:tc>
+        <w:tc>
+          <w:tcPr/>
+          <w:p>
+            <w:pPr>
+              <w:pStyle w:val="Compact"/>
+              <w:jc w:val="left"/>
+            </w:pPr>
+            <w:r>
+              <w:t xml:space="preserve">-</w:t>
+            </w:r>
+          </w:p>
+        </w:tc>
+        <w:tc>
+          <w:tcPr/>
+          <w:p>
+            <w:pPr>
+              <w:pStyle w:val="Compact"/>
+              <w:jc w:val="left"/>
+            </w:pPr>
+            <w:r>
+              <w:t xml:space="preserve">+</w:t>
+            </w:r>
+          </w:p>
+        </w:tc>
+        <w:tc>
+          <w:tcPr/>
+          <w:p>
+            <w:pPr>
+              <w:pStyle w:val="Compact"/>
+              <w:jc w:val="left"/>
+            </w:pPr>
+            <w:r>
+              <w:t xml:space="preserve">-</w:t>
+            </w:r>
+          </w:p>
+        </w:tc>
+      </w:tr>
+      <w:tr>
+        <w:tc>
+          <w:tcPr/>
+          <w:p>
+            <w:pPr>
+              <w:pStyle w:val="Compact"/>
+              <w:jc w:val="left"/>
+            </w:pPr>
+            <w:r>
+              <w:t xml:space="preserve">d-w——- (200)</w:t>
+            </w:r>
+          </w:p>
+        </w:tc>
+        <w:tc>
+          <w:tcPr/>
+          <w:p>
+            <w:pPr>
+              <w:pStyle w:val="Compact"/>
+              <w:jc w:val="left"/>
+            </w:pPr>
+            <w:r>
+              <w:t xml:space="preserve">-wx—— (300)</w:t>
+            </w:r>
+          </w:p>
+        </w:tc>
+        <w:tc>
+          <w:tcPr/>
+          <w:p>
+            <w:pPr>
+              <w:pStyle w:val="Compact"/>
+              <w:jc w:val="left"/>
+            </w:pPr>
+            <w:r>
+              <w:t xml:space="preserve">+</w:t>
+            </w:r>
+          </w:p>
+        </w:tc>
+        <w:tc>
+          <w:tcPr/>
+          <w:p>
+            <w:pPr>
+              <w:pStyle w:val="Compact"/>
+              <w:jc w:val="left"/>
+            </w:pPr>
+            <w:r>
+              <w:t xml:space="preserve">+</w:t>
+            </w:r>
+          </w:p>
+        </w:tc>
+        <w:tc>
+          <w:tcPr/>
+          <w:p>
+            <w:pPr>
+              <w:pStyle w:val="Compact"/>
+              <w:jc w:val="left"/>
+            </w:pPr>
+            <w:r>
+              <w:t xml:space="preserve">+</w:t>
+            </w:r>
+          </w:p>
+        </w:tc>
+        <w:tc>
+          <w:tcPr/>
+          <w:p>
+            <w:pPr>
+              <w:pStyle w:val="Compact"/>
+              <w:jc w:val="left"/>
+            </w:pPr>
+            <w:r>
+              <w:t xml:space="preserve">+</w:t>
+            </w:r>
+          </w:p>
+        </w:tc>
+        <w:tc>
+          <w:tcPr/>
+          <w:p>
+            <w:pPr>
+              <w:pStyle w:val="Compact"/>
+              <w:jc w:val="left"/>
+            </w:pPr>
+            <w:r>
+              <w:t xml:space="preserve">+</w:t>
+            </w:r>
+          </w:p>
+        </w:tc>
+        <w:tc>
+          <w:tcPr/>
+          <w:p>
+            <w:pPr>
+              <w:pStyle w:val="Compact"/>
+              <w:jc w:val="left"/>
+            </w:pPr>
+            <w:r>
+              <w:t xml:space="preserve">-</w:t>
+            </w:r>
+          </w:p>
+        </w:tc>
+        <w:tc>
+          <w:tcPr/>
+          <w:p>
+            <w:pPr>
+              <w:pStyle w:val="Compact"/>
+              <w:jc w:val="left"/>
+            </w:pPr>
+            <w:r>
+              <w:t xml:space="preserve">+</w:t>
+            </w:r>
+          </w:p>
+        </w:tc>
+        <w:tc>
+          <w:tcPr/>
+          <w:p>
+            <w:pPr>
+              <w:pStyle w:val="Compact"/>
+              <w:jc w:val="left"/>
+            </w:pPr>
+            <w:r>
+              <w:t xml:space="preserve">+</w:t>
+            </w:r>
+          </w:p>
+        </w:tc>
+      </w:tr>
+      <w:tr>
+        <w:tc>
+          <w:tcPr/>
+          <w:p>
+            <w:pPr>
+              <w:pStyle w:val="Compact"/>
+              <w:jc w:val="left"/>
+            </w:pPr>
+            <w:r>
+              <w:t xml:space="preserve">d-wx—— (300)</w:t>
+            </w:r>
+          </w:p>
+        </w:tc>
+        <w:tc>
+          <w:tcPr/>
+          <w:p>
+            <w:pPr>
+              <w:pStyle w:val="Compact"/>
+              <w:jc w:val="left"/>
+            </w:pPr>
+            <w:r>
+              <w:t xml:space="preserve">-wx—— (300)</w:t>
+            </w:r>
+          </w:p>
+        </w:tc>
+        <w:tc>
+          <w:tcPr/>
+          <w:p>
+            <w:pPr>
+              <w:pStyle w:val="Compact"/>
+              <w:jc w:val="left"/>
+            </w:pPr>
+            <w:r>
+              <w:t xml:space="preserve">-</w:t>
+            </w:r>
+          </w:p>
+        </w:tc>
+        <w:tc>
+          <w:tcPr/>
+          <w:p>
+            <w:pPr>
+              <w:pStyle w:val="Compact"/>
+              <w:jc w:val="left"/>
+            </w:pPr>
+            <w:r>
+              <w:t xml:space="preserve">+</w:t>
+            </w:r>
+          </w:p>
+        </w:tc>
+        <w:tc>
+          <w:tcPr/>
+          <w:p>
+            <w:pPr>
+              <w:pStyle w:val="Compact"/>
+              <w:jc w:val="left"/>
+            </w:pPr>
+            <w:r>
+              <w:t xml:space="preserve">-</w:t>
+            </w:r>
+          </w:p>
+        </w:tc>
+        <w:tc>
+          <w:tcPr/>
+          <w:p>
+            <w:pPr>
+              <w:pStyle w:val="Compact"/>
+              <w:jc w:val="left"/>
+            </w:pPr>
+            <w:r>
+              <w:t xml:space="preserve">+</w:t>
+            </w:r>
+          </w:p>
+        </w:tc>
+        <w:tc>
+          <w:tcPr/>
+          <w:p>
+            <w:pPr>
+              <w:pStyle w:val="Compact"/>
+              <w:jc w:val="left"/>
+            </w:pPr>
+            <w:r>
+              <w:t xml:space="preserve">-</w:t>
+            </w:r>
+          </w:p>
+        </w:tc>
+        <w:tc>
+          <w:tcPr/>
+          <w:p>
+            <w:pPr>
+              <w:pStyle w:val="Compact"/>
+              <w:jc w:val="left"/>
+            </w:pPr>
+            <w:r>
+              <w:t xml:space="preserve">-</w:t>
+            </w:r>
+          </w:p>
+        </w:tc>
+        <w:tc>
+          <w:tcPr/>
+          <w:p>
+            <w:pPr>
+              <w:pStyle w:val="Compact"/>
+              <w:jc w:val="left"/>
+            </w:pPr>
+            <w:r>
+              <w:t xml:space="preserve">-</w:t>
+            </w:r>
+          </w:p>
+        </w:tc>
+        <w:tc>
+          <w:tcPr/>
+          <w:p>
+            <w:pPr>
+              <w:pStyle w:val="Compact"/>
+              <w:jc w:val="left"/>
+            </w:pPr>
+            <w:r>
+              <w:t xml:space="preserve">-</w:t>
+            </w:r>
+          </w:p>
+        </w:tc>
+      </w:tr>
+      <w:tr>
+        <w:tc>
+          <w:tcPr/>
+          <w:p>
+            <w:pPr>
+              <w:pStyle w:val="Compact"/>
+              <w:jc w:val="left"/>
+            </w:pPr>
+            <w:r>
+              <w:t xml:space="preserve">dr——– (400)</w:t>
+            </w:r>
+          </w:p>
+        </w:tc>
+        <w:tc>
+          <w:tcPr/>
+          <w:p>
+            <w:pPr>
+              <w:pStyle w:val="Compact"/>
+              <w:jc w:val="left"/>
+            </w:pPr>
+            <w:r>
+              <w:t xml:space="preserve">-wx—— (300)</w:t>
+            </w:r>
+          </w:p>
+        </w:tc>
+        <w:tc>
+          <w:tcPr/>
+          <w:p>
+            <w:pPr>
+              <w:pStyle w:val="Compact"/>
+              <w:jc w:val="left"/>
+            </w:pPr>
+            <w:r>
+              <w:t xml:space="preserve">+</w:t>
+            </w:r>
+          </w:p>
+        </w:tc>
+        <w:tc>
+          <w:tcPr/>
+          <w:p>
+            <w:pPr>
+              <w:pStyle w:val="Compact"/>
+              <w:jc w:val="left"/>
+            </w:pPr>
+            <w:r>
+              <w:t xml:space="preserve">-</w:t>
+            </w:r>
+          </w:p>
+        </w:tc>
+        <w:tc>
+          <w:tcPr/>
+          <w:p>
+            <w:pPr>
+              <w:pStyle w:val="Compact"/>
+              <w:jc w:val="left"/>
+            </w:pPr>
+            <w:r>
+              <w:t xml:space="preserve">+</w:t>
+            </w:r>
+          </w:p>
+        </w:tc>
+        <w:tc>
+          <w:tcPr/>
+          <w:p>
+            <w:pPr>
+              <w:pStyle w:val="Compact"/>
+              <w:jc w:val="left"/>
+            </w:pPr>
+            <w:r>
+              <w:t xml:space="preserve">+</w:t>
+            </w:r>
+          </w:p>
+        </w:tc>
+        <w:tc>
+          <w:tcPr/>
+          <w:p>
+            <w:pPr>
+              <w:pStyle w:val="Compact"/>
+              <w:jc w:val="left"/>
+            </w:pPr>
+            <w:r>
+              <w:t xml:space="preserve">+</w:t>
+            </w:r>
+          </w:p>
+        </w:tc>
+        <w:tc>
+          <w:tcPr/>
+          <w:p>
+            <w:pPr>
+              <w:pStyle w:val="Compact"/>
+              <w:jc w:val="left"/>
+            </w:pPr>
+            <w:r>
+              <w:t xml:space="preserve">+</w:t>
+            </w:r>
+          </w:p>
+        </w:tc>
+        <w:tc>
+          <w:tcPr/>
+          <w:p>
+            <w:pPr>
+              <w:pStyle w:val="Compact"/>
+              <w:jc w:val="left"/>
+            </w:pPr>
+            <w:r>
+              <w:t xml:space="preserve">+</w:t>
+            </w:r>
+          </w:p>
+        </w:tc>
+        <w:tc>
+          <w:tcPr/>
+          <w:p>
+            <w:pPr>
+              <w:pStyle w:val="Compact"/>
+              <w:jc w:val="left"/>
+            </w:pPr>
+            <w:r>
+              <w:t xml:space="preserve">-</w:t>
+            </w:r>
+          </w:p>
+        </w:tc>
+      </w:tr>
+      <w:tr>
+        <w:tc>
+          <w:tcPr/>
+          <w:p>
+            <w:pPr>
+              <w:pStyle w:val="Compact"/>
+              <w:jc w:val="left"/>
+            </w:pPr>
+            <w:r>
+              <w:t xml:space="preserve">dr-x—— (500)</w:t>
+            </w:r>
+          </w:p>
+        </w:tc>
+        <w:tc>
+          <w:tcPr/>
+          <w:p>
+            <w:pPr>
+              <w:pStyle w:val="Compact"/>
+              <w:jc w:val="left"/>
+            </w:pPr>
+            <w:r>
+              <w:t xml:space="preserve">-wx—— (300)</w:t>
+            </w:r>
+          </w:p>
+        </w:tc>
+        <w:tc>
+          <w:tcPr/>
+          <w:p>
+            <w:pPr>
+              <w:pStyle w:val="Compact"/>
+              <w:jc w:val="left"/>
+            </w:pPr>
+            <w:r>
+              <w:t xml:space="preserve">+</w:t>
+            </w:r>
+          </w:p>
+        </w:tc>
+        <w:tc>
+          <w:tcPr/>
+          <w:p>
+            <w:pPr>
+              <w:pStyle w:val="Compact"/>
+              <w:jc w:val="left"/>
+            </w:pPr>
+            <w:r>
+              <w:t xml:space="preserve">-</w:t>
+            </w:r>
+          </w:p>
+        </w:tc>
+        <w:tc>
+          <w:tcPr/>
+          <w:p>
+            <w:pPr>
+              <w:pStyle w:val="Compact"/>
+              <w:jc w:val="left"/>
+            </w:pPr>
+            <w:r>
+              <w:t xml:space="preserve">+</w:t>
+            </w:r>
+          </w:p>
+        </w:tc>
+        <w:tc>
+          <w:tcPr/>
+          <w:p>
+            <w:pPr>
+              <w:pStyle w:val="Compact"/>
+              <w:jc w:val="left"/>
+            </w:pPr>
+            <w:r>
+              <w:t xml:space="preserve">-</w:t>
+            </w:r>
+          </w:p>
+        </w:tc>
+        <w:tc>
+          <w:tcPr/>
+          <w:p>
+            <w:pPr>
+              <w:pStyle w:val="Compact"/>
+              <w:jc w:val="left"/>
+            </w:pPr>
+            <w:r>
+              <w:t xml:space="preserve">-</w:t>
+            </w:r>
+          </w:p>
+        </w:tc>
+        <w:tc>
+          <w:tcPr/>
+          <w:p>
+            <w:pPr>
+              <w:pStyle w:val="Compact"/>
+              <w:jc w:val="left"/>
+            </w:pPr>
+            <w:r>
+              <w:t xml:space="preserve">+</w:t>
+            </w:r>
+          </w:p>
+        </w:tc>
+        <w:tc>
+          <w:tcPr/>
+          <w:p>
+            <w:pPr>
+              <w:pStyle w:val="Compact"/>
+              <w:jc w:val="left"/>
+            </w:pPr>
+            <w:r>
+              <w:t xml:space="preserve">+</w:t>
+            </w:r>
+          </w:p>
+        </w:tc>
+        <w:tc>
+          <w:tcPr/>
+          <w:p>
+            <w:pPr>
+              <w:pStyle w:val="Compact"/>
+              <w:jc w:val="left"/>
+            </w:pPr>
+            <w:r>
+              <w:t xml:space="preserve">-</w:t>
+            </w:r>
+          </w:p>
+        </w:tc>
+      </w:tr>
+      <w:tr>
+        <w:tc>
+          <w:tcPr/>
+          <w:p>
+            <w:pPr>
+              <w:pStyle w:val="Compact"/>
+              <w:jc w:val="left"/>
+            </w:pPr>
+            <w:r>
+              <w:t xml:space="preserve">drw——- (600)</w:t>
+            </w:r>
+          </w:p>
+        </w:tc>
+        <w:tc>
+          <w:tcPr/>
+          <w:p>
+            <w:pPr>
+              <w:pStyle w:val="Compact"/>
+              <w:jc w:val="left"/>
+            </w:pPr>
+            <w:r>
+              <w:t xml:space="preserve">-wx—— (300)</w:t>
+            </w:r>
+          </w:p>
+        </w:tc>
+        <w:tc>
+          <w:tcPr/>
+          <w:p>
+            <w:pPr>
+              <w:pStyle w:val="Compact"/>
+              <w:jc w:val="left"/>
+            </w:pPr>
+            <w:r>
+              <w:t xml:space="preserve">+</w:t>
+            </w:r>
+          </w:p>
+        </w:tc>
+        <w:tc>
+          <w:tcPr/>
+          <w:p>
+            <w:pPr>
+              <w:pStyle w:val="Compact"/>
+              <w:jc w:val="left"/>
+            </w:pPr>
+            <w:r>
+              <w:t xml:space="preserve">+</w:t>
+            </w:r>
+          </w:p>
+        </w:tc>
+        <w:tc>
+          <w:tcPr/>
+          <w:p>
+            <w:pPr>
+              <w:pStyle w:val="Compact"/>
+              <w:jc w:val="left"/>
+            </w:pPr>
+            <w:r>
+              <w:t xml:space="preserve">-</w:t>
+            </w:r>
+          </w:p>
+        </w:tc>
+        <w:tc>
+          <w:tcPr/>
+          <w:p>
+            <w:pPr>
+              <w:pStyle w:val="Compact"/>
+              <w:jc w:val="left"/>
+            </w:pPr>
+            <w:r>
+              <w:t xml:space="preserve">+</w:t>
+            </w:r>
+          </w:p>
+        </w:tc>
+        <w:tc>
+          <w:tcPr/>
+          <w:p>
+            <w:pPr>
+              <w:pStyle w:val="Compact"/>
+              <w:jc w:val="left"/>
+            </w:pPr>
+            <w:r>
+              <w:t xml:space="preserve">+</w:t>
+            </w:r>
+          </w:p>
+        </w:tc>
+        <w:tc>
+          <w:tcPr/>
+          <w:p>
+            <w:pPr>
+              <w:pStyle w:val="Compact"/>
+              <w:jc w:val="left"/>
+            </w:pPr>
+            <w:r>
+              <w:t xml:space="preserve">+</w:t>
+            </w:r>
+          </w:p>
+        </w:tc>
+        <w:tc>
+          <w:tcPr/>
+          <w:p>
+            <w:pPr>
+              <w:pStyle w:val="Compact"/>
+              <w:jc w:val="left"/>
+            </w:pPr>
+            <w:r>
+              <w:t xml:space="preserve">+</w:t>
+            </w:r>
+          </w:p>
+        </w:tc>
+        <w:tc>
+          <w:tcPr/>
+          <w:p>
+            <w:pPr>
+              <w:pStyle w:val="Compact"/>
+              <w:jc w:val="left"/>
+            </w:pPr>
+            <w:r>
+              <w:t xml:space="preserve">+</w:t>
+            </w:r>
+          </w:p>
+        </w:tc>
+      </w:tr>
+      <w:tr>
+        <w:tc>
+          <w:tcPr/>
+          <w:p>
+            <w:pPr>
+              <w:pStyle w:val="Compact"/>
+              <w:jc w:val="left"/>
+            </w:pPr>
+            <w:r>
+              <w:t xml:space="preserve">drwx—— (700)</w:t>
+            </w:r>
+          </w:p>
+        </w:tc>
+        <w:tc>
+          <w:tcPr/>
+          <w:p>
+            <w:pPr>
+              <w:pStyle w:val="Compact"/>
+              <w:jc w:val="left"/>
+            </w:pPr>
+            <w:r>
+              <w:t xml:space="preserve">-wx—— (300)</w:t>
+            </w:r>
+          </w:p>
+        </w:tc>
+        <w:tc>
+          <w:tcPr/>
+          <w:p>
+            <w:pPr>
+              <w:pStyle w:val="Compact"/>
+              <w:jc w:val="left"/>
+            </w:pPr>
+            <w:r>
+              <w:t xml:space="preserve">+</w:t>
+            </w:r>
+          </w:p>
+        </w:tc>
+        <w:tc>
+          <w:tcPr/>
+          <w:p>
+            <w:pPr>
+              <w:pStyle w:val="Compact"/>
+              <w:jc w:val="left"/>
+            </w:pPr>
+            <w:r>
+              <w:t xml:space="preserve">+</w:t>
+            </w:r>
+          </w:p>
+        </w:tc>
+        <w:tc>
+          <w:tcPr/>
+          <w:p>
+            <w:pPr>
+              <w:pStyle w:val="Compact"/>
+              <w:jc w:val="left"/>
+            </w:pPr>
+            <w:r>
+              <w:t xml:space="preserve">-</w:t>
+            </w:r>
+          </w:p>
+        </w:tc>
+        <w:tc>
+          <w:tcPr/>
+          <w:p>
+            <w:pPr>
+              <w:pStyle w:val="Compact"/>
+              <w:jc w:val="left"/>
+            </w:pPr>
+            <w:r>
+              <w:t xml:space="preserve">+</w:t>
+            </w:r>
+          </w:p>
+        </w:tc>
+        <w:tc>
+          <w:tcPr/>
+          <w:p>
+            <w:pPr>
+              <w:pStyle w:val="Compact"/>
+              <w:jc w:val="left"/>
+            </w:pPr>
+            <w:r>
+              <w:t xml:space="preserve">-</w:t>
+            </w:r>
+          </w:p>
+        </w:tc>
+        <w:tc>
+          <w:tcPr/>
+          <w:p>
+            <w:pPr>
+              <w:pStyle w:val="Compact"/>
+              <w:jc w:val="left"/>
+            </w:pPr>
+            <w:r>
+              <w:t xml:space="preserve">+</w:t>
+            </w:r>
+          </w:p>
+        </w:tc>
+        <w:tc>
+          <w:tcPr/>
+          <w:p>
+            <w:pPr>
+              <w:pStyle w:val="Compact"/>
+              <w:jc w:val="left"/>
+            </w:pPr>
+            <w:r>
+              <w:t xml:space="preserve">+</w:t>
+            </w:r>
+          </w:p>
+        </w:tc>
+        <w:tc>
+          <w:tcPr/>
+          <w:p>
+            <w:pPr>
+              <w:pStyle w:val="Compact"/>
+              <w:jc w:val="left"/>
+            </w:pPr>
+            <w:r>
+              <w:t xml:space="preserve">-</w:t>
+            </w:r>
+          </w:p>
+        </w:tc>
+      </w:tr>
+      <w:tr>
+        <w:tc>
+          <w:tcPr/>
+          <w:p>
+            <w:pPr>
+              <w:pStyle w:val="Compact"/>
+              <w:jc w:val="left"/>
+            </w:pPr>
+            <w:r>
+              <w:t xml:space="preserve">d——— (000)</w:t>
+            </w:r>
+          </w:p>
+        </w:tc>
+        <w:tc>
+          <w:tcPr/>
+          <w:p>
+            <w:pPr>
+              <w:pStyle w:val="Compact"/>
+              <w:jc w:val="left"/>
+            </w:pPr>
+            <w:r>
+              <w:t xml:space="preserve">r——– (400)</w:t>
+            </w:r>
+          </w:p>
+        </w:tc>
+        <w:tc>
+          <w:tcPr/>
+          <w:p>
+            <w:pPr>
+              <w:pStyle w:val="Compact"/>
+              <w:jc w:val="left"/>
+            </w:pPr>
+            <w:r>
+              <w:t xml:space="preserve">-</w:t>
+            </w:r>
+          </w:p>
+        </w:tc>
+        <w:tc>
+          <w:tcPr/>
+          <w:p>
+            <w:pPr>
+              <w:pStyle w:val="Compact"/>
+              <w:jc w:val="left"/>
+            </w:pPr>
+            <w:r>
+              <w:t xml:space="preserve">-</w:t>
+            </w:r>
+          </w:p>
+        </w:tc>
+        <w:tc>
+          <w:tcPr/>
+          <w:p>
+            <w:pPr>
+              <w:pStyle w:val="Compact"/>
+              <w:jc w:val="left"/>
+            </w:pPr>
+            <w:r>
+              <w:t xml:space="preserve">-</w:t>
+            </w:r>
+          </w:p>
+        </w:tc>
+        <w:tc>
+          <w:tcPr/>
+          <w:p>
+            <w:pPr>
+              <w:pStyle w:val="Compact"/>
+              <w:jc w:val="left"/>
+            </w:pPr>
+            <w:r>
+              <w:t xml:space="preserve">+</w:t>
+            </w:r>
+          </w:p>
+        </w:tc>
+        <w:tc>
+          <w:tcPr/>
+          <w:p>
+            <w:pPr>
+              <w:pStyle w:val="Compact"/>
+              <w:jc w:val="left"/>
+            </w:pPr>
+            <w:r>
+              <w:t xml:space="preserve">-</w:t>
+            </w:r>
+          </w:p>
+        </w:tc>
+        <w:tc>
+          <w:tcPr/>
+          <w:p>
+            <w:pPr>
+              <w:pStyle w:val="Compact"/>
+              <w:jc w:val="left"/>
+            </w:pPr>
+            <w:r>
+              <w:t xml:space="preserve">+</w:t>
+            </w:r>
+          </w:p>
+        </w:tc>
+        <w:tc>
+          <w:tcPr/>
+          <w:p>
+            <w:pPr>
+              <w:pStyle w:val="Compact"/>
+              <w:jc w:val="left"/>
+            </w:pPr>
+            <w:r>
+              <w:t xml:space="preserve">+</w:t>
+            </w:r>
+          </w:p>
+        </w:tc>
+        <w:tc>
+          <w:tcPr/>
+          <w:p>
+            <w:pPr>
+              <w:pStyle w:val="Compact"/>
+              <w:jc w:val="left"/>
+            </w:pPr>
+            <w:r>
+              <w:t xml:space="preserve">+</w:t>
+            </w:r>
+          </w:p>
+        </w:tc>
+      </w:tr>
+      <w:tr>
+        <w:tc>
+          <w:tcPr/>
+          <w:p>
+            <w:pPr>
+              <w:pStyle w:val="Compact"/>
+              <w:jc w:val="left"/>
+            </w:pPr>
+            <w:r>
+              <w:t xml:space="preserve">d–x—— (100)</w:t>
+            </w:r>
+          </w:p>
+        </w:tc>
+        <w:tc>
+          <w:tcPr/>
+          <w:p>
+            <w:pPr>
+              <w:pStyle w:val="Compact"/>
+              <w:jc w:val="left"/>
+            </w:pPr>
+            <w:r>
+              <w:t xml:space="preserve">r——– (400)</w:t>
+            </w:r>
+          </w:p>
+        </w:tc>
+        <w:tc>
+          <w:tcPr/>
+          <w:p>
+            <w:pPr>
+              <w:pStyle w:val="Compact"/>
+              <w:jc w:val="left"/>
+            </w:pPr>
+            <w:r>
+              <w:t xml:space="preserve">+</w:t>
+            </w:r>
+          </w:p>
+        </w:tc>
+        <w:tc>
+          <w:tcPr/>
+          <w:p>
+            <w:pPr>
+              <w:pStyle w:val="Compact"/>
+              <w:jc w:val="left"/>
+            </w:pPr>
+            <w:r>
+              <w:t xml:space="preserve">+</w:t>
+            </w:r>
+          </w:p>
+        </w:tc>
+        <w:tc>
+          <w:tcPr/>
+          <w:p>
+            <w:pPr>
+              <w:pStyle w:val="Compact"/>
+              <w:jc w:val="left"/>
+            </w:pPr>
+            <w:r>
+              <w:t xml:space="preserve">-</w:t>
+            </w:r>
+          </w:p>
+        </w:tc>
+        <w:tc>
+          <w:tcPr/>
+          <w:p>
+            <w:pPr>
+              <w:pStyle w:val="Compact"/>
+              <w:jc w:val="left"/>
+            </w:pPr>
+            <w:r>
+              <w:t xml:space="preserve">-</w:t>
+            </w:r>
+          </w:p>
+        </w:tc>
+        <w:tc>
+          <w:tcPr/>
+          <w:p>
+            <w:pPr>
+              <w:pStyle w:val="Compact"/>
+              <w:jc w:val="left"/>
+            </w:pPr>
+            <w:r>
+              <w:t xml:space="preserve">-</w:t>
+            </w:r>
+          </w:p>
+        </w:tc>
+        <w:tc>
+          <w:tcPr/>
+          <w:p>
+            <w:pPr>
+              <w:pStyle w:val="Compact"/>
+              <w:jc w:val="left"/>
+            </w:pPr>
+            <w:r>
+              <w:t xml:space="preserve">+</w:t>
+            </w:r>
+          </w:p>
+        </w:tc>
+        <w:tc>
+          <w:tcPr/>
+          <w:p>
+            <w:pPr>
+              <w:pStyle w:val="Compact"/>
+              <w:jc w:val="left"/>
+            </w:pPr>
+            <w:r>
+              <w:t xml:space="preserve">+</w:t>
+            </w:r>
+          </w:p>
+        </w:tc>
+        <w:tc>
+          <w:tcPr/>
+          <w:p>
+            <w:pPr>
+              <w:pStyle w:val="Compact"/>
+              <w:jc w:val="left"/>
+            </w:pPr>
+            <w:r>
+              <w:t xml:space="preserve">-</w:t>
+            </w:r>
+          </w:p>
+        </w:tc>
+      </w:tr>
+      <w:tr>
+        <w:tc>
+          <w:tcPr/>
+          <w:p>
+            <w:pPr>
+              <w:pStyle w:val="Compact"/>
+              <w:jc w:val="left"/>
+            </w:pPr>
+            <w:r>
+              <w:t xml:space="preserve">d-w——- (200)</w:t>
+            </w:r>
+          </w:p>
+        </w:tc>
+        <w:tc>
+          <w:tcPr/>
+          <w:p>
+            <w:pPr>
+              <w:pStyle w:val="Compact"/>
+              <w:jc w:val="left"/>
+            </w:pPr>
+            <w:r>
+              <w:t xml:space="preserve">r——– (400)</w:t>
+            </w:r>
+          </w:p>
+        </w:tc>
+        <w:tc>
+          <w:tcPr/>
+          <w:p>
+            <w:pPr>
+              <w:pStyle w:val="Compact"/>
+              <w:jc w:val="left"/>
+            </w:pPr>
+            <w:r>
+              <w:t xml:space="preserve">-</w:t>
+            </w:r>
+          </w:p>
+        </w:tc>
+        <w:tc>
+          <w:tcPr/>
+          <w:p>
+            <w:pPr>
+              <w:pStyle w:val="Compact"/>
+              <w:jc w:val="left"/>
+            </w:pPr>
+            <w:r>
+              <w:t xml:space="preserve">+</w:t>
+            </w:r>
+          </w:p>
+        </w:tc>
+        <w:tc>
+          <w:tcPr/>
+          <w:p>
+            <w:pPr>
+              <w:pStyle w:val="Compact"/>
+              <w:jc w:val="left"/>
+            </w:pPr>
+            <w:r>
+              <w:t xml:space="preserve">+</w:t>
+            </w:r>
+          </w:p>
+        </w:tc>
+        <w:tc>
+          <w:tcPr/>
+          <w:p>
+            <w:pPr>
+              <w:pStyle w:val="Compact"/>
+              <w:jc w:val="left"/>
+            </w:pPr>
+            <w:r>
+              <w:t xml:space="preserve">+</w:t>
+            </w:r>
+          </w:p>
+        </w:tc>
+        <w:tc>
+          <w:tcPr/>
+          <w:p>
+            <w:pPr>
+              <w:pStyle w:val="Compact"/>
+              <w:jc w:val="left"/>
+            </w:pPr>
+            <w:r>
+              <w:t xml:space="preserve">+</w:t>
+            </w:r>
+          </w:p>
+        </w:tc>
+        <w:tc>
+          <w:tcPr/>
+          <w:p>
+            <w:pPr>
+              <w:pStyle w:val="Compact"/>
+              <w:jc w:val="left"/>
+            </w:pPr>
+            <w:r>
+              <w:t xml:space="preserve">-</w:t>
+            </w:r>
+          </w:p>
+        </w:tc>
+        <w:tc>
+          <w:tcPr/>
+          <w:p>
+            <w:pPr>
+              <w:pStyle w:val="Compact"/>
+              <w:jc w:val="left"/>
+            </w:pPr>
+            <w:r>
+              <w:t xml:space="preserve">+</w:t>
+            </w:r>
+          </w:p>
+        </w:tc>
+        <w:tc>
+          <w:tcPr/>
+          <w:p>
+            <w:pPr>
+              <w:pStyle w:val="Compact"/>
+              <w:jc w:val="left"/>
+            </w:pPr>
+            <w:r>
+              <w:t xml:space="preserve">+</w:t>
+            </w:r>
+          </w:p>
+        </w:tc>
+      </w:tr>
+      <w:tr>
+        <w:tc>
+          <w:tcPr/>
+          <w:p>
+            <w:pPr>
+              <w:pStyle w:val="Compact"/>
+              <w:jc w:val="left"/>
+            </w:pPr>
+            <w:r>
+              <w:t xml:space="preserve">d-wx—— (300)</w:t>
+            </w:r>
+          </w:p>
+        </w:tc>
+        <w:tc>
+          <w:tcPr/>
+          <w:p>
+            <w:pPr>
+              <w:pStyle w:val="Compact"/>
+              <w:jc w:val="left"/>
+            </w:pPr>
+            <w:r>
+              <w:t xml:space="preserve">r——– (400)</w:t>
+            </w:r>
+          </w:p>
+        </w:tc>
+        <w:tc>
+          <w:tcPr/>
+          <w:p>
+            <w:pPr>
+              <w:pStyle w:val="Compact"/>
+              <w:jc w:val="left"/>
+            </w:pPr>
+            <w:r>
+              <w:t xml:space="preserve">+</w:t>
+            </w:r>
+          </w:p>
+        </w:tc>
+        <w:tc>
+          <w:tcPr/>
+          <w:p>
+            <w:pPr>
+              <w:pStyle w:val="Compact"/>
+              <w:jc w:val="left"/>
+            </w:pPr>
+            <w:r>
+              <w:t xml:space="preserve">-</w:t>
+            </w:r>
+          </w:p>
+        </w:tc>
+        <w:tc>
+          <w:tcPr/>
+          <w:p>
+            <w:pPr>
+              <w:pStyle w:val="Compact"/>
+              <w:jc w:val="left"/>
+            </w:pPr>
+            <w:r>
+              <w:t xml:space="preserve">+</w:t>
+            </w:r>
+          </w:p>
+        </w:tc>
+        <w:tc>
+          <w:tcPr/>
+          <w:p>
+            <w:pPr>
+              <w:pStyle w:val="Compact"/>
+              <w:jc w:val="left"/>
+            </w:pPr>
+            <w:r>
+              <w:t xml:space="preserve">+</w:t>
+            </w:r>
+          </w:p>
+        </w:tc>
+        <w:tc>
+          <w:tcPr/>
+          <w:p>
+            <w:pPr>
+              <w:pStyle w:val="Compact"/>
+              <w:jc w:val="left"/>
+            </w:pPr>
+            <w:r>
+              <w:t xml:space="preserve">-</w:t>
+            </w:r>
+          </w:p>
+        </w:tc>
+        <w:tc>
+          <w:tcPr/>
+          <w:p>
+            <w:pPr>
+              <w:pStyle w:val="Compact"/>
+              <w:jc w:val="left"/>
+            </w:pPr>
+            <w:r>
+              <w:t xml:space="preserve">-</w:t>
+            </w:r>
+          </w:p>
+        </w:tc>
+        <w:tc>
+          <w:tcPr/>
+          <w:p>
+            <w:pPr>
+              <w:pStyle w:val="Compact"/>
+              <w:jc w:val="left"/>
+            </w:pPr>
+            <w:r>
+              <w:t xml:space="preserve">+</w:t>
+            </w:r>
+          </w:p>
+        </w:tc>
+        <w:tc>
+          <w:tcPr/>
+          <w:p>
+            <w:pPr>
+              <w:pStyle w:val="Compact"/>
+              <w:jc w:val="left"/>
+            </w:pPr>
+            <w:r>
+              <w:t xml:space="preserve">-</w:t>
+            </w:r>
+          </w:p>
+        </w:tc>
+      </w:tr>
+      <w:tr>
+        <w:tc>
+          <w:tcPr/>
+          <w:p>
+            <w:pPr>
+              <w:pStyle w:val="Compact"/>
+              <w:jc w:val="left"/>
+            </w:pPr>
+            <w:r>
+              <w:t xml:space="preserve">dr——– (400)</w:t>
+            </w:r>
+          </w:p>
+        </w:tc>
+        <w:tc>
+          <w:tcPr/>
+          <w:p>
+            <w:pPr>
+              <w:pStyle w:val="Compact"/>
+              <w:jc w:val="left"/>
+            </w:pPr>
+            <w:r>
+              <w:t xml:space="preserve">r——– (400)</w:t>
+            </w:r>
+          </w:p>
+        </w:tc>
+        <w:tc>
+          <w:tcPr/>
+          <w:p>
+            <w:pPr>
+              <w:pStyle w:val="Compact"/>
+              <w:jc w:val="left"/>
+            </w:pPr>
+            <w:r>
+              <w:t xml:space="preserve">-</w:t>
+            </w:r>
+          </w:p>
+        </w:tc>
+        <w:tc>
+          <w:tcPr/>
+          <w:p>
+            <w:pPr>
+              <w:pStyle w:val="Compact"/>
+              <w:jc w:val="left"/>
+            </w:pPr>
+            <w:r>
+              <w:t xml:space="preserve">-</w:t>
+            </w:r>
+          </w:p>
+        </w:tc>
+        <w:tc>
+          <w:tcPr/>
+          <w:p>
+            <w:pPr>
+              <w:pStyle w:val="Compact"/>
+              <w:jc w:val="left"/>
+            </w:pPr>
+            <w:r>
+              <w:t xml:space="preserve">+</w:t>
+            </w:r>
+          </w:p>
+        </w:tc>
+        <w:tc>
+          <w:tcPr/>
+          <w:p>
+            <w:pPr>
+              <w:pStyle w:val="Compact"/>
+              <w:jc w:val="left"/>
+            </w:pPr>
+            <w:r>
+              <w:t xml:space="preserve">-</w:t>
+            </w:r>
+          </w:p>
+        </w:tc>
+        <w:tc>
+          <w:tcPr/>
+          <w:p>
+            <w:pPr>
+              <w:pStyle w:val="Compact"/>
+              <w:jc w:val="left"/>
+            </w:pPr>
+            <w:r>
+              <w:t xml:space="preserve">+</w:t>
+            </w:r>
+          </w:p>
+        </w:tc>
+        <w:tc>
+          <w:tcPr/>
+          <w:p>
+            <w:pPr>
+              <w:pStyle w:val="Compact"/>
+              <w:jc w:val="left"/>
+            </w:pPr>
+            <w:r>
+              <w:t xml:space="preserve">-</w:t>
+            </w:r>
+          </w:p>
+        </w:tc>
+        <w:tc>
+          <w:tcPr/>
+          <w:p>
+            <w:pPr>
+              <w:pStyle w:val="Compact"/>
+              <w:jc w:val="left"/>
+            </w:pPr>
+            <w:r>
+              <w:t xml:space="preserve">+</w:t>
+            </w:r>
+          </w:p>
+        </w:tc>
+        <w:tc>
+          <w:tcPr/>
+          <w:p>
+            <w:pPr>
+              <w:pStyle w:val="Compact"/>
+              <w:jc w:val="left"/>
+            </w:pPr>
+            <w:r>
+              <w:t xml:space="preserve">+</w:t>
+            </w:r>
+          </w:p>
+        </w:tc>
+      </w:tr>
+      <w:tr>
+        <w:tc>
+          <w:tcPr/>
+          <w:p>
+            <w:pPr>
+              <w:pStyle w:val="Compact"/>
+              <w:jc w:val="left"/>
+            </w:pPr>
+            <w:r>
+              <w:t xml:space="preserve">dr-x—— (500)</w:t>
+            </w:r>
+          </w:p>
+        </w:tc>
+        <w:tc>
+          <w:tcPr/>
+          <w:p>
+            <w:pPr>
+              <w:pStyle w:val="Compact"/>
+              <w:jc w:val="left"/>
+            </w:pPr>
+            <w:r>
+              <w:t xml:space="preserve">r——– (400)</w:t>
+            </w:r>
+          </w:p>
+        </w:tc>
+        <w:tc>
+          <w:tcPr/>
+          <w:p>
+            <w:pPr>
+              <w:pStyle w:val="Compact"/>
+              <w:jc w:val="left"/>
+            </w:pPr>
+            <w:r>
+              <w:t xml:space="preserve">+</w:t>
+            </w:r>
+          </w:p>
+        </w:tc>
+        <w:tc>
+          <w:tcPr/>
+          <w:p>
+            <w:pPr>
+              <w:pStyle w:val="Compact"/>
+              <w:jc w:val="left"/>
+            </w:pPr>
+            <w:r>
+              <w:t xml:space="preserve">+</w:t>
+            </w:r>
+          </w:p>
+        </w:tc>
+        <w:tc>
+          <w:tcPr/>
+          <w:p>
+            <w:pPr>
+              <w:pStyle w:val="Compact"/>
+              <w:jc w:val="left"/>
+            </w:pPr>
+            <w:r>
+              <w:t xml:space="preserve">+</w:t>
+            </w:r>
+          </w:p>
+        </w:tc>
+        <w:tc>
+          <w:tcPr/>
+          <w:p>
+            <w:pPr>
+              <w:pStyle w:val="Compact"/>
+              <w:jc w:val="left"/>
+            </w:pPr>
+            <w:r>
+              <w:t xml:space="preserve">+</w:t>
+            </w:r>
+          </w:p>
+        </w:tc>
+        <w:tc>
+          <w:tcPr/>
+          <w:p>
+            <w:pPr>
+              <w:pStyle w:val="Compact"/>
+              <w:jc w:val="left"/>
+            </w:pPr>
+            <w:r>
+              <w:t xml:space="preserve">+</w:t>
+            </w:r>
+          </w:p>
+        </w:tc>
+        <w:tc>
+          <w:tcPr/>
+          <w:p>
+            <w:pPr>
+              <w:pStyle w:val="Compact"/>
+              <w:jc w:val="left"/>
+            </w:pPr>
+            <w:r>
+              <w:t xml:space="preserve">-</w:t>
+            </w:r>
+          </w:p>
+        </w:tc>
+        <w:tc>
+          <w:tcPr/>
+          <w:p>
+            <w:pPr>
+              <w:pStyle w:val="Compact"/>
+              <w:jc w:val="left"/>
+            </w:pPr>
+            <w:r>
+              <w:t xml:space="preserve">+</w:t>
+            </w:r>
+          </w:p>
+        </w:tc>
+        <w:tc>
+          <w:tcPr/>
+          <w:p>
+            <w:pPr>
+              <w:pStyle w:val="Compact"/>
+              <w:jc w:val="left"/>
+            </w:pPr>
+            <w:r>
+              <w:t xml:space="preserve">-</w:t>
+            </w:r>
+          </w:p>
+        </w:tc>
+      </w:tr>
+      <w:tr>
+        <w:tc>
+          <w:tcPr/>
+          <w:p>
+            <w:pPr>
+              <w:pStyle w:val="Compact"/>
+              <w:jc w:val="left"/>
+            </w:pPr>
+            <w:r>
+              <w:t xml:space="preserve">drw——- (600)</w:t>
+            </w:r>
+          </w:p>
+        </w:tc>
+        <w:tc>
+          <w:tcPr/>
+          <w:p>
+            <w:pPr>
+              <w:pStyle w:val="Compact"/>
+              <w:jc w:val="left"/>
+            </w:pPr>
+            <w:r>
+              <w:t xml:space="preserve">r——– (400)</w:t>
+            </w:r>
+          </w:p>
+        </w:tc>
+        <w:tc>
+          <w:tcPr/>
+          <w:p>
+            <w:pPr>
+              <w:pStyle w:val="Compact"/>
+              <w:jc w:val="left"/>
+            </w:pPr>
+            <w:r>
+              <w:t xml:space="preserve">+</w:t>
+            </w:r>
+          </w:p>
+        </w:tc>
+        <w:tc>
+          <w:tcPr/>
+          <w:p>
+            <w:pPr>
+              <w:pStyle w:val="Compact"/>
+              <w:jc w:val="left"/>
+            </w:pPr>
+            <w:r>
+              <w:t xml:space="preserve">+</w:t>
+            </w:r>
+          </w:p>
+        </w:tc>
+        <w:tc>
+          <w:tcPr/>
+          <w:p>
+            <w:pPr>
+              <w:pStyle w:val="Compact"/>
+              <w:jc w:val="left"/>
+            </w:pPr>
+            <w:r>
+              <w:t xml:space="preserve">-</w:t>
+            </w:r>
+          </w:p>
+        </w:tc>
+        <w:tc>
+          <w:tcPr/>
+          <w:p>
+            <w:pPr>
+              <w:pStyle w:val="Compact"/>
+              <w:jc w:val="left"/>
+            </w:pPr>
+            <w:r>
+              <w:t xml:space="preserve">-</w:t>
+            </w:r>
+          </w:p>
+        </w:tc>
+        <w:tc>
+          <w:tcPr/>
+          <w:p>
+            <w:pPr>
+              <w:pStyle w:val="Compact"/>
+              <w:jc w:val="left"/>
+            </w:pPr>
+            <w:r>
+              <w:t xml:space="preserve">+</w:t>
+            </w:r>
+          </w:p>
+        </w:tc>
+        <w:tc>
+          <w:tcPr/>
+          <w:p>
+            <w:pPr>
+              <w:pStyle w:val="Compact"/>
+              <w:jc w:val="left"/>
+            </w:pPr>
+            <w:r>
+              <w:t xml:space="preserve">-</w:t>
+            </w:r>
+          </w:p>
+        </w:tc>
+        <w:tc>
+          <w:tcPr/>
+          <w:p>
+            <w:pPr>
+              <w:pStyle w:val="Compact"/>
+              <w:jc w:val="left"/>
+            </w:pPr>
+            <w:r>
+              <w:t xml:space="preserve">+</w:t>
+            </w:r>
+          </w:p>
+        </w:tc>
+        <w:tc>
+          <w:tcPr/>
+          <w:p>
+            <w:pPr>
+              <w:pStyle w:val="Compact"/>
+              <w:jc w:val="left"/>
+            </w:pPr>
+            <w:r>
+              <w:t xml:space="preserve">-</w:t>
+            </w:r>
+          </w:p>
+        </w:tc>
+      </w:tr>
+      <w:tr>
+        <w:tc>
+          <w:tcPr/>
+          <w:p>
+            <w:pPr>
+              <w:pStyle w:val="Compact"/>
+              <w:jc w:val="left"/>
+            </w:pPr>
+            <w:r>
+              <w:t xml:space="preserve">drwx—— (700)</w:t>
+            </w:r>
+          </w:p>
+        </w:tc>
+        <w:tc>
+          <w:tcPr/>
+          <w:p>
+            <w:pPr>
+              <w:pStyle w:val="Compact"/>
+              <w:jc w:val="left"/>
+            </w:pPr>
+            <w:r>
+              <w:t xml:space="preserve">r——– (400)</w:t>
+            </w:r>
+          </w:p>
+        </w:tc>
+        <w:tc>
+          <w:tcPr/>
+          <w:p>
+            <w:pPr>
+              <w:pStyle w:val="Compact"/>
+              <w:jc w:val="left"/>
+            </w:pPr>
+            <w:r>
+              <w:t xml:space="preserve">-</w:t>
+            </w:r>
+          </w:p>
+        </w:tc>
+        <w:tc>
+          <w:tcPr/>
+          <w:p>
+            <w:pPr>
+              <w:pStyle w:val="Compact"/>
+              <w:jc w:val="left"/>
+            </w:pPr>
+            <w:r>
+              <w:t xml:space="preserve">+</w:t>
+            </w:r>
+          </w:p>
+        </w:tc>
+        <w:tc>
+          <w:tcPr/>
+          <w:p>
+            <w:pPr>
+              <w:pStyle w:val="Compact"/>
+              <w:jc w:val="left"/>
+            </w:pPr>
+            <w:r>
+              <w:t xml:space="preserve">+</w:t>
+            </w:r>
+          </w:p>
+        </w:tc>
+        <w:tc>
+          <w:tcPr/>
+          <w:p>
+            <w:pPr>
+              <w:pStyle w:val="Compact"/>
+              <w:jc w:val="left"/>
+            </w:pPr>
+            <w:r>
+              <w:t xml:space="preserve">+</w:t>
+            </w:r>
+          </w:p>
+        </w:tc>
+        <w:tc>
+          <w:tcPr/>
+          <w:p>
+            <w:pPr>
+              <w:pStyle w:val="Compact"/>
+              <w:jc w:val="left"/>
+            </w:pPr>
+            <w:r>
+              <w:t xml:space="preserve">-</w:t>
+            </w:r>
+          </w:p>
+        </w:tc>
+        <w:tc>
+          <w:tcPr/>
+          <w:p>
+            <w:pPr>
+              <w:pStyle w:val="Compact"/>
+              <w:jc w:val="left"/>
+            </w:pPr>
+            <w:r>
+              <w:t xml:space="preserve">-</w:t>
+            </w:r>
+          </w:p>
+        </w:tc>
+        <w:tc>
+          <w:tcPr/>
+          <w:p>
+            <w:pPr>
+              <w:pStyle w:val="Compact"/>
+              <w:jc w:val="left"/>
+            </w:pPr>
+            <w:r>
+              <w:t xml:space="preserve">+</w:t>
+            </w:r>
+          </w:p>
+        </w:tc>
+        <w:tc>
+          <w:tcPr/>
+          <w:p>
+            <w:pPr>
+              <w:pStyle w:val="Compact"/>
+              <w:jc w:val="left"/>
+            </w:pPr>
+            <w:r>
+              <w:t xml:space="preserve">+</w:t>
+            </w:r>
+          </w:p>
+        </w:tc>
+      </w:tr>
+      <w:tr>
+        <w:tc>
+          <w:tcPr/>
+          <w:p>
+            <w:pPr>
+              <w:pStyle w:val="Compact"/>
+              <w:jc w:val="left"/>
+            </w:pPr>
+            <w:r>
+              <w:t xml:space="preserve">d——— (000)</w:t>
+            </w:r>
+          </w:p>
+        </w:tc>
+        <w:tc>
+          <w:tcPr/>
+          <w:p>
+            <w:pPr>
+              <w:pStyle w:val="Compact"/>
+              <w:jc w:val="left"/>
+            </w:pPr>
+            <w:r>
+              <w:t xml:space="preserve">r-x—— (500)</w:t>
+            </w:r>
+          </w:p>
+        </w:tc>
+        <w:tc>
+          <w:tcPr/>
+          <w:p>
+            <w:pPr>
+              <w:pStyle w:val="Compact"/>
+              <w:jc w:val="left"/>
+            </w:pPr>
+            <w:r>
+              <w:t xml:space="preserve">-</w:t>
+            </w:r>
+          </w:p>
+        </w:tc>
+        <w:tc>
+          <w:tcPr/>
+          <w:p>
+            <w:pPr>
+              <w:pStyle w:val="Compact"/>
+              <w:jc w:val="left"/>
+            </w:pPr>
+            <w:r>
+              <w:t xml:space="preserve">-</w:t>
+            </w:r>
+          </w:p>
+        </w:tc>
+        <w:tc>
+          <w:tcPr/>
+          <w:p>
+            <w:pPr>
+              <w:pStyle w:val="Compact"/>
+              <w:jc w:val="left"/>
+            </w:pPr>
+            <w:r>
+              <w:t xml:space="preserve">-</w:t>
+            </w:r>
+          </w:p>
+        </w:tc>
+        <w:tc>
+          <w:tcPr/>
+          <w:p>
+            <w:pPr>
+              <w:pStyle w:val="Compact"/>
+              <w:jc w:val="left"/>
+            </w:pPr>
+            <w:r>
+              <w:t xml:space="preserve">+</w:t>
+            </w:r>
+          </w:p>
+        </w:tc>
+        <w:tc>
+          <w:tcPr/>
+          <w:p>
+            <w:pPr>
+              <w:pStyle w:val="Compact"/>
+              <w:jc w:val="left"/>
+            </w:pPr>
+            <w:r>
+              <w:t xml:space="preserve">+</w:t>
+            </w:r>
+          </w:p>
+        </w:tc>
+        <w:tc>
+          <w:tcPr/>
+          <w:p>
+            <w:pPr>
+              <w:pStyle w:val="Compact"/>
+              <w:jc w:val="left"/>
+            </w:pPr>
+            <w:r>
+              <w:t xml:space="preserve">-</w:t>
+            </w:r>
+          </w:p>
+        </w:tc>
+        <w:tc>
+          <w:tcPr/>
+          <w:p>
+            <w:pPr>
+              <w:pStyle w:val="Compact"/>
+              <w:jc w:val="left"/>
+            </w:pPr>
+            <w:r>
+              <w:t xml:space="preserve">+</w:t>
+            </w:r>
+          </w:p>
+        </w:tc>
+        <w:tc>
+          <w:tcPr/>
+          <w:p>
+            <w:pPr>
+              <w:pStyle w:val="Compact"/>
+              <w:jc w:val="left"/>
+            </w:pPr>
+            <w:r>
+              <w:t xml:space="preserve">-</w:t>
+            </w:r>
+          </w:p>
+        </w:tc>
+      </w:tr>
+      <w:tr>
+        <w:tc>
+          <w:tcPr/>
+          <w:p>
+            <w:pPr>
+              <w:pStyle w:val="Compact"/>
+              <w:jc w:val="left"/>
+            </w:pPr>
+            <w:r>
+              <w:t xml:space="preserve">d–x—— (100)</w:t>
+            </w:r>
+          </w:p>
+        </w:tc>
+        <w:tc>
+          <w:tcPr/>
+          <w:p>
+            <w:pPr>
+              <w:pStyle w:val="Compact"/>
+              <w:jc w:val="left"/>
+            </w:pPr>
+            <w:r>
+              <w:t xml:space="preserve">r-x—— (500)</w:t>
+            </w:r>
+          </w:p>
+        </w:tc>
+        <w:tc>
+          <w:tcPr/>
+          <w:p>
+            <w:pPr>
+              <w:pStyle w:val="Compact"/>
+              <w:jc w:val="left"/>
+            </w:pPr>
+            <w:r>
+              <w:t xml:space="preserve">-</w:t>
+            </w:r>
+          </w:p>
+        </w:tc>
+        <w:tc>
+          <w:tcPr/>
+          <w:p>
+            <w:pPr>
+              <w:pStyle w:val="Compact"/>
+              <w:jc w:val="left"/>
+            </w:pPr>
+            <w:r>
+              <w:t xml:space="preserve">-</w:t>
+            </w:r>
+          </w:p>
+        </w:tc>
+        <w:tc>
+          <w:tcPr/>
+          <w:p>
+            <w:pPr>
+              <w:pStyle w:val="Compact"/>
+              <w:jc w:val="left"/>
+            </w:pPr>
+            <w:r>
+              <w:t xml:space="preserve">-</w:t>
+            </w:r>
+          </w:p>
+        </w:tc>
+        <w:tc>
+          <w:tcPr/>
+          <w:p>
+            <w:pPr>
+              <w:pStyle w:val="Compact"/>
+              <w:jc w:val="left"/>
+            </w:pPr>
+            <w:r>
+              <w:t xml:space="preserve">-</w:t>
+            </w:r>
+          </w:p>
+        </w:tc>
+        <w:tc>
+          <w:tcPr/>
+          <w:p>
+            <w:pPr>
+              <w:pStyle w:val="Compact"/>
+              <w:jc w:val="left"/>
+            </w:pPr>
+            <w:r>
+              <w:t xml:space="preserve">-</w:t>
+            </w:r>
+          </w:p>
+        </w:tc>
+        <w:tc>
+          <w:tcPr/>
+          <w:p>
+            <w:pPr>
+              <w:pStyle w:val="Compact"/>
+              <w:jc w:val="left"/>
+            </w:pPr>
+            <w:r>
+              <w:t xml:space="preserve">+</w:t>
+            </w:r>
+          </w:p>
+        </w:tc>
+        <w:tc>
+          <w:tcPr/>
+          <w:p>
+            <w:pPr>
+              <w:pStyle w:val="Compact"/>
+              <w:jc w:val="left"/>
+            </w:pPr>
+            <w:r>
+              <w:t xml:space="preserve">+</w:t>
+            </w:r>
+          </w:p>
+        </w:tc>
+        <w:tc>
+          <w:tcPr/>
+          <w:p>
+            <w:pPr>
+              <w:pStyle w:val="Compact"/>
+              <w:jc w:val="left"/>
+            </w:pPr>
+            <w:r>
+              <w:t xml:space="preserve">+</w:t>
+            </w:r>
+          </w:p>
+        </w:tc>
+      </w:tr>
+      <w:tr>
+        <w:tc>
+          <w:tcPr/>
+          <w:p>
+            <w:pPr>
+              <w:pStyle w:val="Compact"/>
+              <w:jc w:val="left"/>
+            </w:pPr>
+            <w:r>
+              <w:t xml:space="preserve">d-w——- (200)</w:t>
+            </w:r>
+          </w:p>
+        </w:tc>
+        <w:tc>
+          <w:tcPr/>
+          <w:p>
+            <w:pPr>
+              <w:pStyle w:val="Compact"/>
+              <w:jc w:val="left"/>
+            </w:pPr>
+            <w:r>
+              <w:t xml:space="preserve">r-x—— (500)</w:t>
+            </w:r>
+          </w:p>
+        </w:tc>
+        <w:tc>
+          <w:tcPr/>
+          <w:p>
+            <w:pPr>
+              <w:pStyle w:val="Compact"/>
+              <w:jc w:val="left"/>
+            </w:pPr>
+            <w:r>
+              <w:t xml:space="preserve">-</w:t>
+            </w:r>
+          </w:p>
+        </w:tc>
+        <w:tc>
+          <w:tcPr/>
+          <w:p>
+            <w:pPr>
+              <w:pStyle w:val="Compact"/>
+              <w:jc w:val="left"/>
+            </w:pPr>
+            <w:r>
+              <w:t xml:space="preserve">-</w:t>
+            </w:r>
+          </w:p>
+        </w:tc>
+        <w:tc>
+          <w:tcPr/>
+          <w:p>
+            <w:pPr>
+              <w:pStyle w:val="Compact"/>
+              <w:jc w:val="left"/>
+            </w:pPr>
+            <w:r>
+              <w:t xml:space="preserve">+</w:t>
+            </w:r>
+          </w:p>
+        </w:tc>
+        <w:tc>
+          <w:tcPr/>
+          <w:p>
+            <w:pPr>
+              <w:pStyle w:val="Compact"/>
+              <w:jc w:val="left"/>
+            </w:pPr>
+            <w:r>
+              <w:t xml:space="preserve">-</w:t>
+            </w:r>
+          </w:p>
+        </w:tc>
+        <w:tc>
+          <w:tcPr/>
+          <w:p>
+            <w:pPr>
+              <w:pStyle w:val="Compact"/>
+              <w:jc w:val="left"/>
+            </w:pPr>
+            <w:r>
+              <w:t xml:space="preserve">-</w:t>
+            </w:r>
+          </w:p>
+        </w:tc>
+        <w:tc>
+          <w:tcPr/>
+          <w:p>
+            <w:pPr>
+              <w:pStyle w:val="Compact"/>
+              <w:jc w:val="left"/>
+            </w:pPr>
+            <w:r>
+              <w:t xml:space="preserve">+</w:t>
+            </w:r>
+          </w:p>
+        </w:tc>
+        <w:tc>
+          <w:tcPr/>
+          <w:p>
+            <w:pPr>
+              <w:pStyle w:val="Compact"/>
+              <w:jc w:val="left"/>
+            </w:pPr>
+            <w:r>
+              <w:t xml:space="preserve">-</w:t>
+            </w:r>
+          </w:p>
+        </w:tc>
+        <w:tc>
+          <w:tcPr/>
+          <w:p>
+            <w:pPr>
+              <w:pStyle w:val="Compact"/>
+              <w:jc w:val="left"/>
+            </w:pPr>
+            <w:r>
+              <w:t xml:space="preserve">-</w:t>
+            </w:r>
+          </w:p>
+        </w:tc>
+      </w:tr>
+      <w:tr>
+        <w:tc>
+          <w:tcPr/>
+          <w:p>
+            <w:pPr>
+              <w:pStyle w:val="Compact"/>
+              <w:jc w:val="left"/>
+            </w:pPr>
+            <w:r>
+              <w:t xml:space="preserve">d-wx—— (300)</w:t>
+            </w:r>
+          </w:p>
+        </w:tc>
+        <w:tc>
+          <w:tcPr/>
+          <w:p>
+            <w:pPr>
+              <w:pStyle w:val="Compact"/>
+              <w:jc w:val="left"/>
+            </w:pPr>
+            <w:r>
+              <w:t xml:space="preserve">r-x—— (500)</w:t>
+            </w:r>
+          </w:p>
+        </w:tc>
+        <w:tc>
+          <w:tcPr/>
+          <w:p>
+            <w:pPr>
+              <w:pStyle w:val="Compact"/>
+              <w:jc w:val="left"/>
+            </w:pPr>
+            <w:r>
+              <w:t xml:space="preserve">-</w:t>
+            </w:r>
+          </w:p>
+        </w:tc>
+        <w:tc>
+          <w:tcPr/>
+          <w:p>
+            <w:pPr>
+              <w:pStyle w:val="Compact"/>
+              <w:jc w:val="left"/>
+            </w:pPr>
+            <w:r>
+              <w:t xml:space="preserve">-</w:t>
+            </w:r>
+          </w:p>
+        </w:tc>
+        <w:tc>
+          <w:tcPr/>
+          <w:p>
+            <w:pPr>
+              <w:pStyle w:val="Compact"/>
+              <w:jc w:val="left"/>
+            </w:pPr>
+            <w:r>
+              <w:t xml:space="preserve">+</w:t>
+            </w:r>
+          </w:p>
+        </w:tc>
+        <w:tc>
+          <w:tcPr/>
+          <w:p>
+            <w:pPr>
+              <w:pStyle w:val="Compact"/>
+              <w:jc w:val="left"/>
+            </w:pPr>
+            <w:r>
+              <w:t xml:space="preserve">+</w:t>
+            </w:r>
+          </w:p>
+        </w:tc>
+        <w:tc>
+          <w:tcPr/>
+          <w:p>
+            <w:pPr>
+              <w:pStyle w:val="Compact"/>
+              <w:jc w:val="left"/>
+            </w:pPr>
+            <w:r>
+              <w:t xml:space="preserve">-</w:t>
+            </w:r>
+          </w:p>
+        </w:tc>
+        <w:tc>
+          <w:tcPr/>
+          <w:p>
+            <w:pPr>
+              <w:pStyle w:val="Compact"/>
+              <w:jc w:val="left"/>
+            </w:pPr>
+            <w:r>
+              <w:t xml:space="preserve">+</w:t>
+            </w:r>
+          </w:p>
+        </w:tc>
+        <w:tc>
+          <w:tcPr/>
+          <w:p>
+            <w:pPr>
+              <w:pStyle w:val="Compact"/>
+              <w:jc w:val="left"/>
+            </w:pPr>
+            <w:r>
+              <w:t xml:space="preserve">-</w:t>
+            </w:r>
+          </w:p>
+        </w:tc>
+        <w:tc>
+          <w:tcPr/>
+          <w:p>
+            <w:pPr>
+              <w:pStyle w:val="Compact"/>
+              <w:jc w:val="left"/>
+            </w:pPr>
+            <w:r>
+              <w:t xml:space="preserve">+</w:t>
+            </w:r>
+          </w:p>
+        </w:tc>
+      </w:tr>
+      <w:tr>
+        <w:tc>
+          <w:tcPr/>
+          <w:p>
+            <w:pPr>
+              <w:pStyle w:val="Compact"/>
+              <w:jc w:val="left"/>
+            </w:pPr>
+            <w:r>
+              <w:t xml:space="preserve">dr——– (400)</w:t>
+            </w:r>
+          </w:p>
+        </w:tc>
+        <w:tc>
+          <w:tcPr/>
+          <w:p>
+            <w:pPr>
+              <w:pStyle w:val="Compact"/>
+              <w:jc w:val="left"/>
+            </w:pPr>
+            <w:r>
+              <w:t xml:space="preserve">r-x—— (500)</w:t>
+            </w:r>
+          </w:p>
+        </w:tc>
+        <w:tc>
+          <w:tcPr/>
+          <w:p>
+            <w:pPr>
+              <w:pStyle w:val="Compact"/>
+              <w:jc w:val="left"/>
+            </w:pPr>
+            <w:r>
+              <w:t xml:space="preserve">+</w:t>
+            </w:r>
+          </w:p>
+        </w:tc>
+        <w:tc>
+          <w:tcPr/>
+          <w:p>
+            <w:pPr>
+              <w:pStyle w:val="Compact"/>
+              <w:jc w:val="left"/>
+            </w:pPr>
+            <w:r>
+              <w:t xml:space="preserve">-</w:t>
+            </w:r>
+          </w:p>
+        </w:tc>
+        <w:tc>
+          <w:tcPr/>
+          <w:p>
+            <w:pPr>
+              <w:pStyle w:val="Compact"/>
+              <w:jc w:val="left"/>
+            </w:pPr>
+            <w:r>
+              <w:t xml:space="preserve">+</w:t>
+            </w:r>
+          </w:p>
+        </w:tc>
+        <w:tc>
+          <w:tcPr/>
+          <w:p>
+            <w:pPr>
+              <w:pStyle w:val="Compact"/>
+              <w:jc w:val="left"/>
+            </w:pPr>
+            <w:r>
+              <w:t xml:space="preserve">-</w:t>
+            </w:r>
+          </w:p>
+        </w:tc>
+        <w:tc>
+          <w:tcPr/>
+          <w:p>
+            <w:pPr>
+              <w:pStyle w:val="Compact"/>
+              <w:jc w:val="left"/>
+            </w:pPr>
+            <w:r>
+              <w:t xml:space="preserve">-</w:t>
+            </w:r>
+          </w:p>
+        </w:tc>
+        <w:tc>
+          <w:tcPr/>
+          <w:p>
+            <w:pPr>
+              <w:pStyle w:val="Compact"/>
+              <w:jc w:val="left"/>
+            </w:pPr>
+            <w:r>
+              <w:t xml:space="preserve">-</w:t>
+            </w:r>
+          </w:p>
+        </w:tc>
+        <w:tc>
+          <w:tcPr/>
+          <w:p>
+            <w:pPr>
+              <w:pStyle w:val="Compact"/>
+              <w:jc w:val="left"/>
+            </w:pPr>
+            <w:r>
+              <w:t xml:space="preserve">-</w:t>
+            </w:r>
+          </w:p>
+        </w:tc>
+        <w:tc>
+          <w:tcPr/>
+          <w:p>
+            <w:pPr>
+              <w:pStyle w:val="Compact"/>
+              <w:jc w:val="left"/>
+            </w:pPr>
+            <w:r>
+              <w:t xml:space="preserve">-</w:t>
+            </w:r>
+          </w:p>
+        </w:tc>
+      </w:tr>
+      <w:tr>
+        <w:tc>
+          <w:tcPr/>
+          <w:p>
+            <w:pPr>
+              <w:pStyle w:val="Compact"/>
+              <w:jc w:val="left"/>
+            </w:pPr>
+            <w:r>
+              <w:t xml:space="preserve">dr-x—— (500)</w:t>
+            </w:r>
+          </w:p>
+        </w:tc>
+        <w:tc>
+          <w:tcPr/>
+          <w:p>
+            <w:pPr>
+              <w:pStyle w:val="Compact"/>
+              <w:jc w:val="left"/>
+            </w:pPr>
+            <w:r>
+              <w:t xml:space="preserve">r-x—— (500)</w:t>
+            </w:r>
+          </w:p>
+        </w:tc>
+        <w:tc>
+          <w:tcPr/>
+          <w:p>
+            <w:pPr>
+              <w:pStyle w:val="Compact"/>
+              <w:jc w:val="left"/>
+            </w:pPr>
+            <w:r>
+              <w:t xml:space="preserve">-</w:t>
+            </w:r>
+          </w:p>
+        </w:tc>
+        <w:tc>
+          <w:tcPr/>
+          <w:p>
+            <w:pPr>
+              <w:pStyle w:val="Compact"/>
+              <w:jc w:val="left"/>
+            </w:pPr>
+            <w:r>
+              <w:t xml:space="preserve">+</w:t>
+            </w:r>
+          </w:p>
+        </w:tc>
+        <w:tc>
+          <w:tcPr/>
+          <w:p>
+            <w:pPr>
+              <w:pStyle w:val="Compact"/>
+              <w:jc w:val="left"/>
+            </w:pPr>
+            <w:r>
+              <w:t xml:space="preserve">+</w:t>
+            </w:r>
+          </w:p>
+        </w:tc>
+        <w:tc>
+          <w:tcPr/>
+          <w:p>
+            <w:pPr>
+              <w:pStyle w:val="Compact"/>
+              <w:jc w:val="left"/>
+            </w:pPr>
+            <w:r>
+              <w:t xml:space="preserve">+</w:t>
+            </w:r>
+          </w:p>
+        </w:tc>
+        <w:tc>
+          <w:tcPr/>
+          <w:p>
+            <w:pPr>
+              <w:pStyle w:val="Compact"/>
+              <w:jc w:val="left"/>
+            </w:pPr>
+            <w:r>
+              <w:t xml:space="preserve">+</w:t>
+            </w:r>
+          </w:p>
+        </w:tc>
+        <w:tc>
+          <w:tcPr/>
+          <w:p>
+            <w:pPr>
+              <w:pStyle w:val="Compact"/>
+              <w:jc w:val="left"/>
+            </w:pPr>
+            <w:r>
+              <w:t xml:space="preserve">-</w:t>
+            </w:r>
+          </w:p>
+        </w:tc>
+        <w:tc>
+          <w:tcPr/>
+          <w:p>
+            <w:pPr>
+              <w:pStyle w:val="Compact"/>
+              <w:jc w:val="left"/>
+            </w:pPr>
+            <w:r>
+              <w:t xml:space="preserve">+</w:t>
+            </w:r>
+          </w:p>
+        </w:tc>
+        <w:tc>
+          <w:tcPr/>
+          <w:p>
+            <w:pPr>
+              <w:pStyle w:val="Compact"/>
+              <w:jc w:val="left"/>
+            </w:pPr>
+            <w:r>
+              <w:t xml:space="preserve">+</w:t>
+            </w:r>
+          </w:p>
+        </w:tc>
+      </w:tr>
+      <w:tr>
+        <w:tc>
+          <w:tcPr/>
+          <w:p>
+            <w:pPr>
+              <w:pStyle w:val="Compact"/>
+              <w:jc w:val="left"/>
+            </w:pPr>
+            <w:r>
+              <w:t xml:space="preserve">drw——- (600)</w:t>
+            </w:r>
+          </w:p>
+        </w:tc>
+        <w:tc>
+          <w:tcPr/>
+          <w:p>
+            <w:pPr>
+              <w:pStyle w:val="Compact"/>
+              <w:jc w:val="left"/>
+            </w:pPr>
+            <w:r>
+              <w:t xml:space="preserve">r-x—— (500)</w:t>
+            </w:r>
+          </w:p>
+        </w:tc>
+        <w:tc>
+          <w:tcPr/>
+          <w:p>
+            <w:pPr>
+              <w:pStyle w:val="Compact"/>
+              <w:jc w:val="left"/>
+            </w:pPr>
+            <w:r>
+              <w:t xml:space="preserve">-</w:t>
+            </w:r>
+          </w:p>
+        </w:tc>
+        <w:tc>
+          <w:tcPr/>
+          <w:p>
+            <w:pPr>
+              <w:pStyle w:val="Compact"/>
+              <w:jc w:val="left"/>
+            </w:pPr>
+            <w:r>
+              <w:t xml:space="preserve">-</w:t>
+            </w:r>
+          </w:p>
+        </w:tc>
+        <w:tc>
+          <w:tcPr/>
+          <w:p>
+            <w:pPr>
+              <w:pStyle w:val="Compact"/>
+              <w:jc w:val="left"/>
+            </w:pPr>
+            <w:r>
+              <w:t xml:space="preserve">+</w:t>
+            </w:r>
+          </w:p>
+        </w:tc>
+        <w:tc>
+          <w:tcPr/>
+          <w:p>
+            <w:pPr>
+              <w:pStyle w:val="Compact"/>
+              <w:jc w:val="left"/>
+            </w:pPr>
+            <w:r>
+              <w:t xml:space="preserve">-</w:t>
+            </w:r>
+          </w:p>
+        </w:tc>
+        <w:tc>
+          <w:tcPr/>
+          <w:p>
+            <w:pPr>
+              <w:pStyle w:val="Compact"/>
+              <w:jc w:val="left"/>
+            </w:pPr>
+            <w:r>
+              <w:t xml:space="preserve">+</w:t>
+            </w:r>
+          </w:p>
+        </w:tc>
+        <w:tc>
+          <w:tcPr/>
+          <w:p>
+            <w:pPr>
+              <w:pStyle w:val="Compact"/>
+              <w:jc w:val="left"/>
+            </w:pPr>
+            <w:r>
+              <w:t xml:space="preserve">+</w:t>
+            </w:r>
+          </w:p>
+        </w:tc>
+        <w:tc>
+          <w:tcPr/>
+          <w:p>
+            <w:pPr>
+              <w:pStyle w:val="Compact"/>
+              <w:jc w:val="left"/>
+            </w:pPr>
+            <w:r>
+              <w:t xml:space="preserve">-</w:t>
+            </w:r>
+          </w:p>
+        </w:tc>
+        <w:tc>
+          <w:tcPr/>
+          <w:p>
+            <w:pPr>
+              <w:pStyle w:val="Compact"/>
+              <w:jc w:val="left"/>
+            </w:pPr>
+            <w:r>
+              <w:t xml:space="preserve">-</w:t>
+            </w:r>
+          </w:p>
+        </w:tc>
+      </w:tr>
+      <w:tr>
+        <w:tc>
+          <w:tcPr/>
+          <w:p>
+            <w:pPr>
+              <w:pStyle w:val="Compact"/>
+              <w:jc w:val="left"/>
+            </w:pPr>
+            <w:r>
+              <w:t xml:space="preserve">drwx—— (700)</w:t>
+            </w:r>
+          </w:p>
+        </w:tc>
+        <w:tc>
+          <w:tcPr/>
+          <w:p>
+            <w:pPr>
+              <w:pStyle w:val="Compact"/>
+              <w:jc w:val="left"/>
+            </w:pPr>
+            <w:r>
+              <w:t xml:space="preserve">r-x—— (500)</w:t>
+            </w:r>
+          </w:p>
+        </w:tc>
+        <w:tc>
+          <w:tcPr/>
+          <w:p>
+            <w:pPr>
+              <w:pStyle w:val="Compact"/>
+              <w:jc w:val="left"/>
+            </w:pPr>
+            <w:r>
+              <w:t xml:space="preserve">-</w:t>
+            </w:r>
+          </w:p>
+        </w:tc>
+        <w:tc>
+          <w:tcPr/>
+          <w:p>
+            <w:pPr>
+              <w:pStyle w:val="Compact"/>
+              <w:jc w:val="left"/>
+            </w:pPr>
+            <w:r>
+              <w:t xml:space="preserve">+</w:t>
+            </w:r>
+          </w:p>
+        </w:tc>
+        <w:tc>
+          <w:tcPr/>
+          <w:p>
+            <w:pPr>
+              <w:pStyle w:val="Compact"/>
+              <w:jc w:val="left"/>
+            </w:pPr>
+            <w:r>
+              <w:t xml:space="preserve">-</w:t>
+            </w:r>
+          </w:p>
+        </w:tc>
+        <w:tc>
+          <w:tcPr/>
+          <w:p>
+            <w:pPr>
+              <w:pStyle w:val="Compact"/>
+              <w:jc w:val="left"/>
+            </w:pPr>
+            <w:r>
+              <w:t xml:space="preserve">+</w:t>
+            </w:r>
+          </w:p>
+        </w:tc>
+        <w:tc>
+          <w:tcPr/>
+          <w:p>
+            <w:pPr>
+              <w:pStyle w:val="Compact"/>
+              <w:jc w:val="left"/>
+            </w:pPr>
+            <w:r>
+              <w:t xml:space="preserve">+</w:t>
+            </w:r>
+          </w:p>
+        </w:tc>
+        <w:tc>
+          <w:tcPr/>
+          <w:p>
+            <w:pPr>
+              <w:pStyle w:val="Compact"/>
+              <w:jc w:val="left"/>
+            </w:pPr>
+            <w:r>
+              <w:t xml:space="preserve">-</w:t>
+            </w:r>
+          </w:p>
+        </w:tc>
+        <w:tc>
+          <w:tcPr/>
+          <w:p>
+            <w:pPr>
+              <w:pStyle w:val="Compact"/>
+              <w:jc w:val="left"/>
+            </w:pPr>
+            <w:r>
+              <w:t xml:space="preserve">+</w:t>
+            </w:r>
+          </w:p>
+        </w:tc>
+        <w:tc>
+          <w:tcPr/>
+          <w:p>
+            <w:pPr>
+              <w:pStyle w:val="Compact"/>
+              <w:jc w:val="left"/>
+            </w:pPr>
+            <w:r>
+              <w:t xml:space="preserve">+</w:t>
+            </w:r>
+          </w:p>
+        </w:tc>
+      </w:tr>
+      <w:tr>
+        <w:tc>
+          <w:tcPr/>
+          <w:p>
+            <w:pPr>
+              <w:pStyle w:val="Compact"/>
+              <w:jc w:val="left"/>
+            </w:pPr>
+            <w:r>
+              <w:t xml:space="preserve">d——— (000)</w:t>
+            </w:r>
+          </w:p>
+        </w:tc>
+        <w:tc>
+          <w:tcPr/>
+          <w:p>
+            <w:pPr>
+              <w:pStyle w:val="Compact"/>
+              <w:jc w:val="left"/>
+            </w:pPr>
+            <w:r>
+              <w:t xml:space="preserve">rw——- (600)</w:t>
+            </w:r>
+          </w:p>
+        </w:tc>
+        <w:tc>
+          <w:tcPr/>
+          <w:p>
+            <w:pPr>
+              <w:pStyle w:val="Compact"/>
+              <w:jc w:val="left"/>
+            </w:pPr>
+            <w:r>
+              <w:t xml:space="preserve">-</w:t>
+            </w:r>
+          </w:p>
+        </w:tc>
+        <w:tc>
+          <w:tcPr/>
+          <w:p>
+            <w:pPr>
+              <w:pStyle w:val="Compact"/>
+              <w:jc w:val="left"/>
+            </w:pPr>
+            <w:r>
+              <w:t xml:space="preserve">-</w:t>
+            </w:r>
+          </w:p>
+        </w:tc>
+        <w:tc>
+          <w:tcPr/>
+          <w:p>
+            <w:pPr>
+              <w:pStyle w:val="Compact"/>
+              <w:jc w:val="left"/>
+            </w:pPr>
+            <w:r>
+              <w:t xml:space="preserve">+</w:t>
+            </w:r>
+          </w:p>
+        </w:tc>
+        <w:tc>
+          <w:tcPr/>
+          <w:p>
+            <w:pPr>
+              <w:pStyle w:val="Compact"/>
+              <w:jc w:val="left"/>
+            </w:pPr>
+            <w:r>
+              <w:t xml:space="preserve">-</w:t>
+            </w:r>
+          </w:p>
+        </w:tc>
+        <w:tc>
+          <w:tcPr/>
+          <w:p>
+            <w:pPr>
+              <w:pStyle w:val="Compact"/>
+              <w:jc w:val="left"/>
+            </w:pPr>
+            <w:r>
+              <w:t xml:space="preserve">-</w:t>
+            </w:r>
+          </w:p>
+        </w:tc>
+        <w:tc>
+          <w:tcPr/>
+          <w:p>
+            <w:pPr>
+              <w:pStyle w:val="Compact"/>
+              <w:jc w:val="left"/>
+            </w:pPr>
+            <w:r>
+              <w:t xml:space="preserve">+</w:t>
+            </w:r>
+          </w:p>
+        </w:tc>
+        <w:tc>
+          <w:tcPr/>
+          <w:p>
+            <w:pPr>
+              <w:pStyle w:val="Compact"/>
+              <w:jc w:val="left"/>
+            </w:pPr>
+            <w:r>
+              <w:t xml:space="preserve">-</w:t>
+            </w:r>
+          </w:p>
+        </w:tc>
+        <w:tc>
+          <w:tcPr/>
+          <w:p>
+            <w:pPr>
+              <w:pStyle w:val="Compact"/>
+              <w:jc w:val="left"/>
+            </w:pPr>
+            <w:r>
+              <w:t xml:space="preserve">+</w:t>
+            </w:r>
+          </w:p>
+        </w:tc>
+      </w:tr>
+      <w:tr>
+        <w:tc>
+          <w:tcPr/>
+          <w:p>
+            <w:pPr>
+              <w:pStyle w:val="Compact"/>
+              <w:jc w:val="left"/>
+            </w:pPr>
+            <w:r>
+              <w:t xml:space="preserve">d–x—— (100)</w:t>
+            </w:r>
+          </w:p>
+        </w:tc>
+        <w:tc>
+          <w:tcPr/>
+          <w:p>
+            <w:pPr>
+              <w:pStyle w:val="Compact"/>
+              <w:jc w:val="left"/>
+            </w:pPr>
+            <w:r>
+              <w:t xml:space="preserve">rw——- (600)</w:t>
+            </w:r>
+          </w:p>
+        </w:tc>
+        <w:tc>
+          <w:tcPr/>
+          <w:p>
+            <w:pPr>
+              <w:pStyle w:val="Compact"/>
+              <w:jc w:val="left"/>
+            </w:pPr>
+            <w:r>
+              <w:t xml:space="preserve">+</w:t>
+            </w:r>
+          </w:p>
+        </w:tc>
+        <w:tc>
+          <w:tcPr/>
+          <w:p>
+            <w:pPr>
+              <w:pStyle w:val="Compact"/>
+              <w:jc w:val="left"/>
+            </w:pPr>
+            <w:r>
+              <w:t xml:space="preserve">+</w:t>
+            </w:r>
+          </w:p>
+        </w:tc>
+        <w:tc>
+          <w:tcPr/>
+          <w:p>
+            <w:pPr>
+              <w:pStyle w:val="Compact"/>
+              <w:jc w:val="left"/>
+            </w:pPr>
+            <w:r>
+              <w:t xml:space="preserve">+</w:t>
+            </w:r>
+          </w:p>
+        </w:tc>
+        <w:tc>
+          <w:tcPr/>
+          <w:p>
+            <w:pPr>
+              <w:pStyle w:val="Compact"/>
+              <w:jc w:val="left"/>
+            </w:pPr>
+            <w:r>
+              <w:t xml:space="preserve">+</w:t>
+            </w:r>
+          </w:p>
+        </w:tc>
+        <w:tc>
+          <w:tcPr/>
+          <w:p>
+            <w:pPr>
+              <w:pStyle w:val="Compact"/>
+              <w:jc w:val="left"/>
+            </w:pPr>
+            <w:r>
+              <w:t xml:space="preserve">-</w:t>
+            </w:r>
+          </w:p>
+        </w:tc>
+        <w:tc>
+          <w:tcPr/>
+          <w:p>
+            <w:pPr>
+              <w:pStyle w:val="Compact"/>
+              <w:jc w:val="left"/>
+            </w:pPr>
+            <w:r>
+              <w:t xml:space="preserve">-</w:t>
+            </w:r>
+          </w:p>
+        </w:tc>
+        <w:tc>
+          <w:tcPr/>
+          <w:p>
+            <w:pPr>
+              <w:pStyle w:val="Compact"/>
+              <w:jc w:val="left"/>
+            </w:pPr>
+            <w:r>
+              <w:t xml:space="preserve">-</w:t>
+            </w:r>
+          </w:p>
+        </w:tc>
+        <w:tc>
+          <w:tcPr/>
+          <w:p>
+            <w:pPr>
+              <w:pStyle w:val="Compact"/>
+              <w:jc w:val="left"/>
+            </w:pPr>
+            <w:r>
+              <w:t xml:space="preserve">+</w:t>
+            </w:r>
+          </w:p>
+        </w:tc>
+      </w:tr>
+      <w:tr>
+        <w:tc>
+          <w:tcPr/>
+          <w:p>
+            <w:pPr>
+              <w:pStyle w:val="Compact"/>
+              <w:jc w:val="left"/>
+            </w:pPr>
+            <w:r>
+              <w:t xml:space="preserve">d-w——- (200)</w:t>
+            </w:r>
+          </w:p>
+        </w:tc>
+        <w:tc>
+          <w:tcPr/>
+          <w:p>
+            <w:pPr>
+              <w:pStyle w:val="Compact"/>
+              <w:jc w:val="left"/>
+            </w:pPr>
+            <w:r>
+              <w:t xml:space="preserve">rw——- (600)</w:t>
+            </w:r>
+          </w:p>
+        </w:tc>
+        <w:tc>
+          <w:tcPr/>
+          <w:p>
+            <w:pPr>
+              <w:pStyle w:val="Compact"/>
+              <w:jc w:val="left"/>
+            </w:pPr>
+            <w:r>
+              <w:t xml:space="preserve">-</w:t>
+            </w:r>
+          </w:p>
+        </w:tc>
+        <w:tc>
+          <w:tcPr/>
+          <w:p>
+            <w:pPr>
+              <w:pStyle w:val="Compact"/>
+              <w:jc w:val="left"/>
+            </w:pPr>
+            <w:r>
+              <w:t xml:space="preserve">-</w:t>
+            </w:r>
+          </w:p>
+        </w:tc>
+        <w:tc>
+          <w:tcPr/>
+          <w:p>
+            <w:pPr>
+              <w:pStyle w:val="Compact"/>
+              <w:jc w:val="left"/>
+            </w:pPr>
+            <w:r>
+              <w:t xml:space="preserve">-</w:t>
+            </w:r>
+          </w:p>
+        </w:tc>
+        <w:tc>
+          <w:tcPr/>
+          <w:p>
+            <w:pPr>
+              <w:pStyle w:val="Compact"/>
+              <w:jc w:val="left"/>
+            </w:pPr>
+            <w:r>
+              <w:t xml:space="preserve">-</w:t>
+            </w:r>
+          </w:p>
+        </w:tc>
+        <w:tc>
+          <w:tcPr/>
+          <w:p>
+            <w:pPr>
+              <w:pStyle w:val="Compact"/>
+              <w:jc w:val="left"/>
+            </w:pPr>
+            <w:r>
+              <w:t xml:space="preserve">-</w:t>
+            </w:r>
+          </w:p>
+        </w:tc>
+        <w:tc>
+          <w:tcPr/>
+          <w:p>
+            <w:pPr>
+              <w:pStyle w:val="Compact"/>
+              <w:jc w:val="left"/>
+            </w:pPr>
+            <w:r>
+              <w:t xml:space="preserve">+</w:t>
+            </w:r>
+          </w:p>
+        </w:tc>
+        <w:tc>
+          <w:tcPr/>
+          <w:p>
+            <w:pPr>
+              <w:pStyle w:val="Compact"/>
+              <w:jc w:val="left"/>
+            </w:pPr>
+            <w:r>
+              <w:t xml:space="preserve">-</w:t>
+            </w:r>
+          </w:p>
+        </w:tc>
+        <w:tc>
+          <w:tcPr/>
+          <w:p>
+            <w:pPr>
+              <w:pStyle w:val="Compact"/>
+              <w:jc w:val="left"/>
+            </w:pPr>
+            <w:r>
+              <w:t xml:space="preserve">-</w:t>
+            </w:r>
+          </w:p>
+        </w:tc>
+      </w:tr>
+      <w:tr>
+        <w:tc>
+          <w:tcPr/>
+          <w:p>
+            <w:pPr>
+              <w:pStyle w:val="Compact"/>
+              <w:jc w:val="left"/>
+            </w:pPr>
+            <w:r>
+              <w:t xml:space="preserve">d-wx—— (300)</w:t>
+            </w:r>
+          </w:p>
+        </w:tc>
+        <w:tc>
+          <w:tcPr/>
+          <w:p>
+            <w:pPr>
+              <w:pStyle w:val="Compact"/>
+              <w:jc w:val="left"/>
+            </w:pPr>
+            <w:r>
+              <w:t xml:space="preserve">rw——- (600)</w:t>
+            </w:r>
+          </w:p>
+        </w:tc>
+        <w:tc>
+          <w:tcPr/>
+          <w:p>
+            <w:pPr>
+              <w:pStyle w:val="Compact"/>
+              <w:jc w:val="left"/>
+            </w:pPr>
+            <w:r>
+              <w:t xml:space="preserve">+</w:t>
+            </w:r>
+          </w:p>
+        </w:tc>
+        <w:tc>
+          <w:tcPr/>
+          <w:p>
+            <w:pPr>
+              <w:pStyle w:val="Compact"/>
+              <w:jc w:val="left"/>
+            </w:pPr>
+            <w:r>
+              <w:t xml:space="preserve">+</w:t>
+            </w:r>
+          </w:p>
+        </w:tc>
+        <w:tc>
+          <w:tcPr/>
+          <w:p>
+            <w:pPr>
+              <w:pStyle w:val="Compact"/>
+              <w:jc w:val="left"/>
+            </w:pPr>
+            <w:r>
+              <w:t xml:space="preserve">-</w:t>
+            </w:r>
+          </w:p>
+        </w:tc>
+        <w:tc>
+          <w:tcPr/>
+          <w:p>
+            <w:pPr>
+              <w:pStyle w:val="Compact"/>
+              <w:jc w:val="left"/>
+            </w:pPr>
+            <w:r>
+              <w:t xml:space="preserve">+</w:t>
+            </w:r>
+          </w:p>
+        </w:tc>
+        <w:tc>
+          <w:tcPr/>
+          <w:p>
+            <w:pPr>
+              <w:pStyle w:val="Compact"/>
+              <w:jc w:val="left"/>
+            </w:pPr>
+            <w:r>
+              <w:t xml:space="preserve">-</w:t>
+            </w:r>
+          </w:p>
+        </w:tc>
+        <w:tc>
+          <w:tcPr/>
+          <w:p>
+            <w:pPr>
+              <w:pStyle w:val="Compact"/>
+              <w:jc w:val="left"/>
+            </w:pPr>
+            <w:r>
+              <w:t xml:space="preserve">-</w:t>
+            </w:r>
+          </w:p>
+        </w:tc>
+        <w:tc>
+          <w:tcPr/>
+          <w:p>
+            <w:pPr>
+              <w:pStyle w:val="Compact"/>
+              <w:jc w:val="left"/>
+            </w:pPr>
+            <w:r>
+              <w:t xml:space="preserve">-</w:t>
+            </w:r>
+          </w:p>
+        </w:tc>
+        <w:tc>
+          <w:tcPr/>
+          <w:p>
+            <w:pPr>
+              <w:pStyle w:val="Compact"/>
+              <w:jc w:val="left"/>
+            </w:pPr>
+            <w:r>
+              <w:t xml:space="preserve">+</w:t>
+            </w:r>
+          </w:p>
+        </w:tc>
+      </w:tr>
+      <w:tr>
+        <w:tc>
+          <w:tcPr/>
+          <w:p>
+            <w:pPr>
+              <w:pStyle w:val="Compact"/>
+              <w:jc w:val="left"/>
+            </w:pPr>
+            <w:r>
+              <w:t xml:space="preserve">dr——– (400)</w:t>
+            </w:r>
+          </w:p>
+        </w:tc>
+        <w:tc>
+          <w:tcPr/>
+          <w:p>
+            <w:pPr>
+              <w:pStyle w:val="Compact"/>
+              <w:jc w:val="left"/>
+            </w:pPr>
+            <w:r>
+              <w:t xml:space="preserve">rw——- (600)</w:t>
+            </w:r>
+          </w:p>
+        </w:tc>
+        <w:tc>
+          <w:tcPr/>
+          <w:p>
+            <w:pPr>
+              <w:pStyle w:val="Compact"/>
+              <w:jc w:val="left"/>
+            </w:pPr>
+            <w:r>
+              <w:t xml:space="preserve">-</w:t>
+            </w:r>
+          </w:p>
+        </w:tc>
+        <w:tc>
+          <w:tcPr/>
+          <w:p>
+            <w:pPr>
+              <w:pStyle w:val="Compact"/>
+              <w:jc w:val="left"/>
+            </w:pPr>
+            <w:r>
+              <w:t xml:space="preserve">-</w:t>
+            </w:r>
+          </w:p>
+        </w:tc>
+        <w:tc>
+          <w:tcPr/>
+          <w:p>
+            <w:pPr>
+              <w:pStyle w:val="Compact"/>
+              <w:jc w:val="left"/>
+            </w:pPr>
+            <w:r>
+              <w:t xml:space="preserve">-</w:t>
+            </w:r>
+          </w:p>
+        </w:tc>
+        <w:tc>
+          <w:tcPr/>
+          <w:p>
+            <w:pPr>
+              <w:pStyle w:val="Compact"/>
+              <w:jc w:val="left"/>
+            </w:pPr>
+            <w:r>
+              <w:t xml:space="preserve">-</w:t>
+            </w:r>
+          </w:p>
+        </w:tc>
+        <w:tc>
+          <w:tcPr/>
+          <w:p>
+            <w:pPr>
+              <w:pStyle w:val="Compact"/>
+              <w:jc w:val="left"/>
+            </w:pPr>
+            <w:r>
+              <w:t xml:space="preserve">-</w:t>
+            </w:r>
+          </w:p>
+        </w:tc>
+        <w:tc>
+          <w:tcPr/>
+          <w:p>
+            <w:pPr>
+              <w:pStyle w:val="Compact"/>
+              <w:jc w:val="left"/>
+            </w:pPr>
+            <w:r>
+              <w:t xml:space="preserve">+</w:t>
+            </w:r>
+          </w:p>
+        </w:tc>
+        <w:tc>
+          <w:tcPr/>
+          <w:p>
+            <w:pPr>
+              <w:pStyle w:val="Compact"/>
+              <w:jc w:val="left"/>
+            </w:pPr>
+            <w:r>
+              <w:t xml:space="preserve">+</w:t>
+            </w:r>
+          </w:p>
+        </w:tc>
+        <w:tc>
+          <w:tcPr/>
+          <w:p>
+            <w:pPr>
+              <w:pStyle w:val="Compact"/>
+              <w:jc w:val="left"/>
+            </w:pPr>
+            <w:r>
+              <w:t xml:space="preserve">-</w:t>
+            </w:r>
+          </w:p>
+        </w:tc>
+      </w:tr>
+      <w:tr>
+        <w:tc>
+          <w:tcPr/>
+          <w:p>
+            <w:pPr>
+              <w:pStyle w:val="Compact"/>
+              <w:jc w:val="left"/>
+            </w:pPr>
+            <w:r>
+              <w:t xml:space="preserve">dr-x—— (500)</w:t>
+            </w:r>
+          </w:p>
+        </w:tc>
+        <w:tc>
+          <w:tcPr/>
+          <w:p>
+            <w:pPr>
+              <w:pStyle w:val="Compact"/>
+              <w:jc w:val="left"/>
+            </w:pPr>
+            <w:r>
+              <w:t xml:space="preserve">rw——- (600)</w:t>
+            </w:r>
+          </w:p>
+        </w:tc>
+        <w:tc>
+          <w:tcPr/>
+          <w:p>
+            <w:pPr>
+              <w:pStyle w:val="Compact"/>
+              <w:jc w:val="left"/>
+            </w:pPr>
+            <w:r>
+              <w:t xml:space="preserve">+</w:t>
+            </w:r>
+          </w:p>
+        </w:tc>
+        <w:tc>
+          <w:tcPr/>
+          <w:p>
+            <w:pPr>
+              <w:pStyle w:val="Compact"/>
+              <w:jc w:val="left"/>
+            </w:pPr>
+            <w:r>
+              <w:t xml:space="preserve">+</w:t>
+            </w:r>
+          </w:p>
+        </w:tc>
+        <w:tc>
+          <w:tcPr/>
+          <w:p>
+            <w:pPr>
+              <w:pStyle w:val="Compact"/>
+              <w:jc w:val="left"/>
+            </w:pPr>
+            <w:r>
+              <w:t xml:space="preserve">+</w:t>
+            </w:r>
+          </w:p>
+        </w:tc>
+        <w:tc>
+          <w:tcPr/>
+          <w:p>
+            <w:pPr>
+              <w:pStyle w:val="Compact"/>
+              <w:jc w:val="left"/>
+            </w:pPr>
+            <w:r>
+              <w:t xml:space="preserve">+</w:t>
+            </w:r>
+          </w:p>
+        </w:tc>
+        <w:tc>
+          <w:tcPr/>
+          <w:p>
+            <w:pPr>
+              <w:pStyle w:val="Compact"/>
+              <w:jc w:val="left"/>
+            </w:pPr>
+            <w:r>
+              <w:t xml:space="preserve">-</w:t>
+            </w:r>
+          </w:p>
+        </w:tc>
+        <w:tc>
+          <w:tcPr/>
+          <w:p>
+            <w:pPr>
+              <w:pStyle w:val="Compact"/>
+              <w:jc w:val="left"/>
+            </w:pPr>
+            <w:r>
+              <w:t xml:space="preserve">-</w:t>
+            </w:r>
+          </w:p>
+        </w:tc>
+        <w:tc>
+          <w:tcPr/>
+          <w:p>
+            <w:pPr>
+              <w:pStyle w:val="Compact"/>
+              <w:jc w:val="left"/>
+            </w:pPr>
+            <w:r>
+              <w:t xml:space="preserve">+</w:t>
+            </w:r>
+          </w:p>
+        </w:tc>
+        <w:tc>
+          <w:tcPr/>
+          <w:p>
+            <w:pPr>
+              <w:pStyle w:val="Compact"/>
+              <w:jc w:val="left"/>
+            </w:pPr>
+            <w:r>
+              <w:t xml:space="preserve">+</w:t>
+            </w:r>
+          </w:p>
+        </w:tc>
+      </w:tr>
+      <w:tr>
+        <w:tc>
+          <w:tcPr/>
+          <w:p>
+            <w:pPr>
+              <w:pStyle w:val="Compact"/>
+              <w:jc w:val="left"/>
+            </w:pPr>
+            <w:r>
+              <w:t xml:space="preserve">drw——- (600)</w:t>
+            </w:r>
+          </w:p>
+        </w:tc>
+        <w:tc>
+          <w:tcPr/>
+          <w:p>
+            <w:pPr>
+              <w:pStyle w:val="Compact"/>
+              <w:jc w:val="left"/>
+            </w:pPr>
+            <w:r>
+              <w:t xml:space="preserve">rw——- (600)</w:t>
+            </w:r>
+          </w:p>
+        </w:tc>
+        <w:tc>
+          <w:tcPr/>
+          <w:p>
+            <w:pPr>
+              <w:pStyle w:val="Compact"/>
+              <w:jc w:val="left"/>
+            </w:pPr>
+            <w:r>
+              <w:t xml:space="preserve">-</w:t>
+            </w:r>
+          </w:p>
+        </w:tc>
+        <w:tc>
+          <w:tcPr/>
+          <w:p>
+            <w:pPr>
+              <w:pStyle w:val="Compact"/>
+              <w:jc w:val="left"/>
+            </w:pPr>
+            <w:r>
+              <w:t xml:space="preserve">-</w:t>
+            </w:r>
+          </w:p>
+        </w:tc>
+        <w:tc>
+          <w:tcPr/>
+          <w:p>
+            <w:pPr>
+              <w:pStyle w:val="Compact"/>
+              <w:jc w:val="left"/>
+            </w:pPr>
+            <w:r>
+              <w:t xml:space="preserve">+</w:t>
+            </w:r>
+          </w:p>
+        </w:tc>
+        <w:tc>
+          <w:tcPr/>
+          <w:p>
+            <w:pPr>
+              <w:pStyle w:val="Compact"/>
+              <w:jc w:val="left"/>
+            </w:pPr>
+            <w:r>
+              <w:t xml:space="preserve">+</w:t>
+            </w:r>
+          </w:p>
+        </w:tc>
+        <w:tc>
+          <w:tcPr/>
+          <w:p>
+            <w:pPr>
+              <w:pStyle w:val="Compact"/>
+              <w:jc w:val="left"/>
+            </w:pPr>
+            <w:r>
+              <w:t xml:space="preserve">-</w:t>
+            </w:r>
+          </w:p>
+        </w:tc>
+        <w:tc>
+          <w:tcPr/>
+          <w:p>
+            <w:pPr>
+              <w:pStyle w:val="Compact"/>
+              <w:jc w:val="left"/>
+            </w:pPr>
+            <w:r>
+              <w:t xml:space="preserve">+</w:t>
+            </w:r>
+          </w:p>
+        </w:tc>
+        <w:tc>
+          <w:tcPr/>
+          <w:p>
+            <w:pPr>
+              <w:pStyle w:val="Compact"/>
+              <w:jc w:val="left"/>
+            </w:pPr>
+            <w:r>
+              <w:t xml:space="preserve">+</w:t>
+            </w:r>
+          </w:p>
+        </w:tc>
+        <w:tc>
+          <w:tcPr/>
+          <w:p>
+            <w:pPr>
+              <w:pStyle w:val="Compact"/>
+              <w:jc w:val="left"/>
+            </w:pPr>
+            <w:r>
+              <w:t xml:space="preserve">-</w:t>
+            </w:r>
+          </w:p>
+        </w:tc>
+      </w:tr>
+      <w:tr>
+        <w:tc>
+          <w:tcPr/>
+          <w:p>
+            <w:pPr>
+              <w:pStyle w:val="Compact"/>
+              <w:jc w:val="left"/>
+            </w:pPr>
+            <w:r>
+              <w:t xml:space="preserve">drwx—— (700)</w:t>
+            </w:r>
+          </w:p>
+        </w:tc>
+        <w:tc>
+          <w:tcPr/>
+          <w:p>
+            <w:pPr>
+              <w:pStyle w:val="Compact"/>
+              <w:jc w:val="left"/>
+            </w:pPr>
+            <w:r>
+              <w:t xml:space="preserve">rw——- (600)</w:t>
+            </w:r>
+          </w:p>
+        </w:tc>
+        <w:tc>
+          <w:tcPr/>
+          <w:p>
+            <w:pPr>
+              <w:pStyle w:val="Compact"/>
+              <w:jc w:val="left"/>
+            </w:pPr>
+            <w:r>
+              <w:t xml:space="preserve">+</w:t>
+            </w:r>
+          </w:p>
+        </w:tc>
+        <w:tc>
+          <w:tcPr/>
+          <w:p>
+            <w:pPr>
+              <w:pStyle w:val="Compact"/>
+              <w:jc w:val="left"/>
+            </w:pPr>
+            <w:r>
+              <w:t xml:space="preserve">+</w:t>
+            </w:r>
+          </w:p>
+        </w:tc>
+        <w:tc>
+          <w:tcPr/>
+          <w:p>
+            <w:pPr>
+              <w:pStyle w:val="Compact"/>
+              <w:jc w:val="left"/>
+            </w:pPr>
+            <w:r>
+              <w:t xml:space="preserve">+</w:t>
+            </w:r>
+          </w:p>
+        </w:tc>
+        <w:tc>
+          <w:tcPr/>
+          <w:p>
+            <w:pPr>
+              <w:pStyle w:val="Compact"/>
+              <w:jc w:val="left"/>
+            </w:pPr>
+            <w:r>
+              <w:t xml:space="preserve">+</w:t>
+            </w:r>
+          </w:p>
+        </w:tc>
+        <w:tc>
+          <w:tcPr/>
+          <w:p>
+            <w:pPr>
+              <w:pStyle w:val="Compact"/>
+              <w:jc w:val="left"/>
+            </w:pPr>
+            <w:r>
+              <w:t xml:space="preserve">-</w:t>
+            </w:r>
+          </w:p>
+        </w:tc>
+        <w:tc>
+          <w:tcPr/>
+          <w:p>
+            <w:pPr>
+              <w:pStyle w:val="Compact"/>
+              <w:jc w:val="left"/>
+            </w:pPr>
+            <w:r>
+              <w:t xml:space="preserve">-</w:t>
+            </w:r>
+          </w:p>
+        </w:tc>
+        <w:tc>
+          <w:tcPr/>
+          <w:p>
+            <w:pPr>
+              <w:pStyle w:val="Compact"/>
+              <w:jc w:val="left"/>
+            </w:pPr>
+            <w:r>
+              <w:t xml:space="preserve">+</w:t>
+            </w:r>
+          </w:p>
+        </w:tc>
+        <w:tc>
+          <w:tcPr/>
+          <w:p>
+            <w:pPr>
+              <w:pStyle w:val="Compact"/>
+              <w:jc w:val="left"/>
+            </w:pPr>
+            <w:r>
+              <w:t xml:space="preserve">+</w:t>
+            </w:r>
+          </w:p>
+        </w:tc>
+      </w:tr>
+      <w:tr>
+        <w:tc>
+          <w:tcPr/>
+          <w:p>
+            <w:pPr>
+              <w:pStyle w:val="Compact"/>
+              <w:jc w:val="left"/>
+            </w:pPr>
+            <w:r>
+              <w:t xml:space="preserve">d——— (000)</w:t>
+            </w:r>
+          </w:p>
+        </w:tc>
+        <w:tc>
+          <w:tcPr/>
+          <w:p>
+            <w:pPr>
+              <w:pStyle w:val="Compact"/>
+              <w:jc w:val="left"/>
+            </w:pPr>
+            <w:r>
+              <w:t xml:space="preserve">rwx—— (700)</w:t>
+            </w:r>
+          </w:p>
+        </w:tc>
+        <w:tc>
+          <w:tcPr/>
+          <w:p>
+            <w:pPr>
+              <w:pStyle w:val="Compact"/>
+              <w:jc w:val="left"/>
+            </w:pPr>
+            <w:r>
+              <w:t xml:space="preserve">-</w:t>
+            </w:r>
+          </w:p>
+        </w:tc>
+        <w:tc>
+          <w:tcPr/>
+          <w:p>
+            <w:pPr>
+              <w:pStyle w:val="Compact"/>
+              <w:jc w:val="left"/>
+            </w:pPr>
+            <w:r>
+              <w:t xml:space="preserve">-</w:t>
+            </w:r>
+          </w:p>
+        </w:tc>
+        <w:tc>
+          <w:tcPr/>
+          <w:p>
+            <w:pPr>
+              <w:pStyle w:val="Compact"/>
+              <w:jc w:val="left"/>
+            </w:pPr>
+            <w:r>
+              <w:t xml:space="preserve">+</w:t>
+            </w:r>
+          </w:p>
+        </w:tc>
+        <w:tc>
+          <w:tcPr/>
+          <w:p>
+            <w:pPr>
+              <w:pStyle w:val="Compact"/>
+              <w:jc w:val="left"/>
+            </w:pPr>
+            <w:r>
+              <w:t xml:space="preserve">+</w:t>
+            </w:r>
+          </w:p>
+        </w:tc>
+        <w:tc>
+          <w:tcPr/>
+          <w:p>
+            <w:pPr>
+              <w:pStyle w:val="Compact"/>
+              <w:jc w:val="left"/>
+            </w:pPr>
+            <w:r>
+              <w:t xml:space="preserve">-</w:t>
+            </w:r>
+          </w:p>
+        </w:tc>
+        <w:tc>
+          <w:tcPr/>
+          <w:p>
+            <w:pPr>
+              <w:pStyle w:val="Compact"/>
+              <w:jc w:val="left"/>
+            </w:pPr>
+            <w:r>
+              <w:t xml:space="preserve">+</w:t>
+            </w:r>
+          </w:p>
+        </w:tc>
+        <w:tc>
+          <w:tcPr/>
+          <w:p>
+            <w:pPr>
+              <w:pStyle w:val="Compact"/>
+              <w:jc w:val="left"/>
+            </w:pPr>
+            <w:r>
+              <w:t xml:space="preserve">+</w:t>
+            </w:r>
+          </w:p>
+        </w:tc>
+        <w:tc>
+          <w:tcPr/>
+          <w:p>
+            <w:pPr>
+              <w:pStyle w:val="Compact"/>
+              <w:jc w:val="left"/>
+            </w:pPr>
+            <w:r>
+              <w:t xml:space="preserve">-</w:t>
+            </w:r>
+          </w:p>
+        </w:tc>
+      </w:tr>
+      <w:tr>
+        <w:tc>
+          <w:tcPr/>
+          <w:p>
+            <w:pPr>
+              <w:pStyle w:val="Compact"/>
+              <w:jc w:val="left"/>
+            </w:pPr>
+            <w:r>
+              <w:t xml:space="preserve">d–x—— (100)</w:t>
+            </w:r>
+          </w:p>
+        </w:tc>
+        <w:tc>
+          <w:tcPr/>
+          <w:p>
+            <w:pPr>
+              <w:pStyle w:val="Compact"/>
+              <w:jc w:val="left"/>
+            </w:pPr>
+            <w:r>
+              <w:t xml:space="preserve">rwx—— (700)</w:t>
+            </w:r>
+          </w:p>
+        </w:tc>
+        <w:tc>
+          <w:tcPr/>
+          <w:p>
+            <w:pPr>
+              <w:pStyle w:val="Compact"/>
+              <w:jc w:val="left"/>
+            </w:pPr>
+            <w:r>
+              <w:t xml:space="preserve">+</w:t>
+            </w:r>
+          </w:p>
+        </w:tc>
+        <w:tc>
+          <w:tcPr/>
+          <w:p>
+            <w:pPr>
+              <w:pStyle w:val="Compact"/>
+              <w:jc w:val="left"/>
+            </w:pPr>
+            <w:r>
+              <w:t xml:space="preserve">+</w:t>
+            </w:r>
+          </w:p>
+        </w:tc>
+        <w:tc>
+          <w:tcPr/>
+          <w:p>
+            <w:pPr>
+              <w:pStyle w:val="Compact"/>
+              <w:jc w:val="left"/>
+            </w:pPr>
+            <w:r>
+              <w:t xml:space="preserve">+</w:t>
+            </w:r>
+          </w:p>
+        </w:tc>
+        <w:tc>
+          <w:tcPr/>
+          <w:p>
+            <w:pPr>
+              <w:pStyle w:val="Compact"/>
+              <w:jc w:val="left"/>
+            </w:pPr>
+            <w:r>
+              <w:t xml:space="preserve">+</w:t>
+            </w:r>
+          </w:p>
+        </w:tc>
+        <w:tc>
+          <w:tcPr/>
+          <w:p>
+            <w:pPr>
+              <w:pStyle w:val="Compact"/>
+              <w:jc w:val="left"/>
+            </w:pPr>
+            <w:r>
+              <w:t xml:space="preserve">-</w:t>
+            </w:r>
+          </w:p>
+        </w:tc>
+        <w:tc>
+          <w:tcPr/>
+          <w:p>
+            <w:pPr>
+              <w:pStyle w:val="Compact"/>
+              <w:jc w:val="left"/>
+            </w:pPr>
+            <w:r>
+              <w:t xml:space="preserve">-</w:t>
+            </w:r>
+          </w:p>
+        </w:tc>
+        <w:tc>
+          <w:tcPr/>
+          <w:p>
+            <w:pPr>
+              <w:pStyle w:val="Compact"/>
+              <w:jc w:val="left"/>
+            </w:pPr>
+            <w:r>
+              <w:t xml:space="preserve">-</w:t>
+            </w:r>
+          </w:p>
+        </w:tc>
+        <w:tc>
+          <w:tcPr/>
+          <w:p>
+            <w:pPr>
+              <w:pStyle w:val="Compact"/>
+              <w:jc w:val="left"/>
+            </w:pPr>
+            <w:r>
+              <w:t xml:space="preserve">+</w:t>
+            </w:r>
+          </w:p>
+        </w:tc>
+      </w:tr>
+      <w:tr>
+        <w:tc>
+          <w:tcPr/>
+          <w:p>
+            <w:pPr>
+              <w:pStyle w:val="Compact"/>
+              <w:jc w:val="left"/>
+            </w:pPr>
+            <w:r>
+              <w:t xml:space="preserve">d-w——- (200)</w:t>
+            </w:r>
+          </w:p>
+        </w:tc>
+        <w:tc>
+          <w:tcPr/>
+          <w:p>
+            <w:pPr>
+              <w:pStyle w:val="Compact"/>
+              <w:jc w:val="left"/>
+            </w:pPr>
+            <w:r>
+              <w:t xml:space="preserve">rwx—— (700)</w:t>
+            </w:r>
+          </w:p>
+        </w:tc>
+        <w:tc>
+          <w:tcPr/>
+          <w:p>
+            <w:pPr>
+              <w:pStyle w:val="Compact"/>
+              <w:jc w:val="left"/>
+            </w:pPr>
+            <w:r>
+              <w:t xml:space="preserve">+</w:t>
+            </w:r>
+          </w:p>
+        </w:tc>
+        <w:tc>
+          <w:tcPr/>
+          <w:p>
+            <w:pPr>
+              <w:pStyle w:val="Compact"/>
+              <w:jc w:val="left"/>
+            </w:pPr>
+            <w:r>
+              <w:t xml:space="preserve">+</w:t>
+            </w:r>
+          </w:p>
+        </w:tc>
+        <w:tc>
+          <w:tcPr/>
+          <w:p>
+            <w:pPr>
+              <w:pStyle w:val="Compact"/>
+              <w:jc w:val="left"/>
+            </w:pPr>
+            <w:r>
+              <w:t xml:space="preserve">+</w:t>
+            </w:r>
+          </w:p>
+        </w:tc>
+        <w:tc>
+          <w:tcPr/>
+          <w:p>
+            <w:pPr>
+              <w:pStyle w:val="Compact"/>
+              <w:jc w:val="left"/>
+            </w:pPr>
+            <w:r>
+              <w:t xml:space="preserve">-</w:t>
+            </w:r>
+          </w:p>
+        </w:tc>
+        <w:tc>
+          <w:tcPr/>
+          <w:p>
+            <w:pPr>
+              <w:pStyle w:val="Compact"/>
+              <w:jc w:val="left"/>
+            </w:pPr>
+            <w:r>
+              <w:t xml:space="preserve">-</w:t>
+            </w:r>
+          </w:p>
+        </w:tc>
+        <w:tc>
+          <w:tcPr/>
+          <w:p>
+            <w:pPr>
+              <w:pStyle w:val="Compact"/>
+              <w:jc w:val="left"/>
+            </w:pPr>
+            <w:r>
+              <w:t xml:space="preserve">+</w:t>
+            </w:r>
+          </w:p>
+        </w:tc>
+        <w:tc>
+          <w:tcPr/>
+          <w:p>
+            <w:pPr>
+              <w:pStyle w:val="Compact"/>
+              <w:jc w:val="left"/>
+            </w:pPr>
+            <w:r>
+              <w:t xml:space="preserve">-</w:t>
+            </w:r>
+          </w:p>
+        </w:tc>
+        <w:tc>
+          <w:tcPr/>
+          <w:p>
+            <w:pPr>
+              <w:pStyle w:val="Compact"/>
+              <w:jc w:val="left"/>
+            </w:pPr>
+            <w:r>
+              <w:t xml:space="preserve">-</w:t>
+            </w:r>
+          </w:p>
+        </w:tc>
+      </w:tr>
+      <w:tr>
+        <w:tc>
+          <w:tcPr/>
+          <w:p>
+            <w:pPr>
+              <w:pStyle w:val="Compact"/>
+              <w:jc w:val="left"/>
+            </w:pPr>
+            <w:r>
+              <w:t xml:space="preserve">d-wx—— (300)</w:t>
+            </w:r>
+          </w:p>
+        </w:tc>
+        <w:tc>
+          <w:tcPr/>
+          <w:p>
+            <w:pPr>
+              <w:pStyle w:val="Compact"/>
+              <w:jc w:val="left"/>
+            </w:pPr>
+            <w:r>
+              <w:t xml:space="preserve">rwx—— (700)</w:t>
+            </w:r>
+          </w:p>
+        </w:tc>
+        <w:tc>
+          <w:tcPr/>
+          <w:p>
+            <w:pPr>
+              <w:pStyle w:val="Compact"/>
+              <w:jc w:val="left"/>
+            </w:pPr>
+            <w:r>
+              <w:t xml:space="preserve">+</w:t>
+            </w:r>
+          </w:p>
+        </w:tc>
+        <w:tc>
+          <w:tcPr/>
+          <w:p>
+            <w:pPr>
+              <w:pStyle w:val="Compact"/>
+              <w:jc w:val="left"/>
+            </w:pPr>
+            <w:r>
+              <w:t xml:space="preserve">+</w:t>
+            </w:r>
+          </w:p>
+        </w:tc>
+        <w:tc>
+          <w:tcPr/>
+          <w:p>
+            <w:pPr>
+              <w:pStyle w:val="Compact"/>
+              <w:jc w:val="left"/>
+            </w:pPr>
+            <w:r>
+              <w:t xml:space="preserve">-</w:t>
+            </w:r>
+          </w:p>
+        </w:tc>
+        <w:tc>
+          <w:tcPr/>
+          <w:p>
+            <w:pPr>
+              <w:pStyle w:val="Compact"/>
+              <w:jc w:val="left"/>
+            </w:pPr>
+            <w:r>
+              <w:t xml:space="preserve">-</w:t>
+            </w:r>
+          </w:p>
+        </w:tc>
+        <w:tc>
+          <w:tcPr/>
+          <w:p>
+            <w:pPr>
+              <w:pStyle w:val="Compact"/>
+              <w:jc w:val="left"/>
+            </w:pPr>
+            <w:r>
+              <w:t xml:space="preserve">-</w:t>
+            </w:r>
+          </w:p>
+        </w:tc>
+        <w:tc>
+          <w:tcPr/>
+          <w:p>
+            <w:pPr>
+              <w:pStyle w:val="Compact"/>
+              <w:jc w:val="left"/>
+            </w:pPr>
+            <w:r>
+              <w:t xml:space="preserve">+</w:t>
+            </w:r>
+          </w:p>
+        </w:tc>
+        <w:tc>
+          <w:tcPr/>
+          <w:p>
+            <w:pPr>
+              <w:pStyle w:val="Compact"/>
+              <w:jc w:val="left"/>
+            </w:pPr>
+            <w:r>
+              <w:t xml:space="preserve">-</w:t>
+            </w:r>
+          </w:p>
+        </w:tc>
+        <w:tc>
+          <w:tcPr/>
+          <w:p>
+            <w:pPr>
+              <w:pStyle w:val="Compact"/>
+              <w:jc w:val="left"/>
+            </w:pPr>
+            <w:r>
+              <w:t xml:space="preserve">+</w:t>
+            </w:r>
+          </w:p>
+        </w:tc>
+      </w:tr>
+      <w:tr>
+        <w:tc>
+          <w:tcPr/>
+          <w:p>
+            <w:pPr>
+              <w:pStyle w:val="Compact"/>
+              <w:jc w:val="left"/>
+            </w:pPr>
+            <w:r>
+              <w:t xml:space="preserve">dr——– (400)</w:t>
+            </w:r>
+          </w:p>
+        </w:tc>
+        <w:tc>
+          <w:tcPr/>
+          <w:p>
+            <w:pPr>
+              <w:pStyle w:val="Compact"/>
+              <w:jc w:val="left"/>
+            </w:pPr>
+            <w:r>
+              <w:t xml:space="preserve">rwx—— (700)</w:t>
+            </w:r>
+          </w:p>
+        </w:tc>
+        <w:tc>
+          <w:tcPr/>
+          <w:p>
+            <w:pPr>
+              <w:pStyle w:val="Compact"/>
+              <w:jc w:val="left"/>
+            </w:pPr>
+            <w:r>
+              <w:t xml:space="preserve">+</w:t>
+            </w:r>
+          </w:p>
+        </w:tc>
+        <w:tc>
+          <w:tcPr/>
+          <w:p>
+            <w:pPr>
+              <w:pStyle w:val="Compact"/>
+              <w:jc w:val="left"/>
+            </w:pPr>
+            <w:r>
+              <w:t xml:space="preserve">-</w:t>
+            </w:r>
+          </w:p>
+        </w:tc>
+        <w:tc>
+          <w:tcPr/>
+          <w:p>
+            <w:pPr>
+              <w:pStyle w:val="Compact"/>
+              <w:jc w:val="left"/>
+            </w:pPr>
+            <w:r>
+              <w:t xml:space="preserve">-</w:t>
+            </w:r>
+          </w:p>
+        </w:tc>
+        <w:tc>
+          <w:tcPr/>
+          <w:p>
+            <w:pPr>
+              <w:pStyle w:val="Compact"/>
+              <w:jc w:val="left"/>
+            </w:pPr>
+            <w:r>
+              <w:t xml:space="preserve">-</w:t>
+            </w:r>
+          </w:p>
+        </w:tc>
+        <w:tc>
+          <w:tcPr/>
+          <w:p>
+            <w:pPr>
+              <w:pStyle w:val="Compact"/>
+              <w:jc w:val="left"/>
+            </w:pPr>
+            <w:r>
+              <w:t xml:space="preserve">-</w:t>
+            </w:r>
+          </w:p>
+        </w:tc>
+        <w:tc>
+          <w:tcPr/>
+          <w:p>
+            <w:pPr>
+              <w:pStyle w:val="Compact"/>
+              <w:jc w:val="left"/>
+            </w:pPr>
+            <w:r>
+              <w:t xml:space="preserve">-</w:t>
+            </w:r>
+          </w:p>
+        </w:tc>
+        <w:tc>
+          <w:tcPr/>
+          <w:p>
+            <w:pPr>
+              <w:pStyle w:val="Compact"/>
+              <w:jc w:val="left"/>
+            </w:pPr>
+            <w:r>
+              <w:t xml:space="preserve">-</w:t>
+            </w:r>
+          </w:p>
+        </w:tc>
+        <w:tc>
+          <w:tcPr/>
+          <w:p>
+            <w:pPr>
+              <w:pStyle w:val="Compact"/>
+              <w:jc w:val="left"/>
+            </w:pPr>
+            <w:r>
+              <w:t xml:space="preserve">-</w:t>
+            </w:r>
+          </w:p>
+        </w:tc>
+      </w:tr>
+      <w:tr>
+        <w:tc>
+          <w:tcPr/>
+          <w:p>
+            <w:pPr>
+              <w:pStyle w:val="Compact"/>
+              <w:jc w:val="left"/>
+            </w:pPr>
+            <w:r>
+              <w:t xml:space="preserve">dr-x—— (500)</w:t>
+            </w:r>
+          </w:p>
+        </w:tc>
+        <w:tc>
+          <w:tcPr/>
+          <w:p>
+            <w:pPr>
+              <w:pStyle w:val="Compact"/>
+              <w:jc w:val="left"/>
+            </w:pPr>
+            <w:r>
+              <w:t xml:space="preserve">rwx—— (700)</w:t>
+            </w:r>
+          </w:p>
+        </w:tc>
+        <w:tc>
+          <w:tcPr/>
+          <w:p>
+            <w:pPr>
+              <w:pStyle w:val="Compact"/>
+              <w:jc w:val="left"/>
+            </w:pPr>
+            <w:r>
+              <w:t xml:space="preserve">-</w:t>
+            </w:r>
+          </w:p>
+        </w:tc>
+        <w:tc>
+          <w:tcPr/>
+          <w:p>
+            <w:pPr>
+              <w:pStyle w:val="Compact"/>
+              <w:jc w:val="left"/>
+            </w:pPr>
+            <w:r>
+              <w:t xml:space="preserve">-</w:t>
+            </w:r>
+          </w:p>
+        </w:tc>
+        <w:tc>
+          <w:tcPr/>
+          <w:p>
+            <w:pPr>
+              <w:pStyle w:val="Compact"/>
+              <w:jc w:val="left"/>
+            </w:pPr>
+            <w:r>
+              <w:t xml:space="preserve">+</w:t>
+            </w:r>
+          </w:p>
+        </w:tc>
+        <w:tc>
+          <w:tcPr/>
+          <w:p>
+            <w:pPr>
+              <w:pStyle w:val="Compact"/>
+              <w:jc w:val="left"/>
+            </w:pPr>
+            <w:r>
+              <w:t xml:space="preserve">+</w:t>
+            </w:r>
+          </w:p>
+        </w:tc>
+        <w:tc>
+          <w:tcPr/>
+          <w:p>
+            <w:pPr>
+              <w:pStyle w:val="Compact"/>
+              <w:jc w:val="left"/>
+            </w:pPr>
+            <w:r>
+              <w:t xml:space="preserve">-</w:t>
+            </w:r>
+          </w:p>
+        </w:tc>
+        <w:tc>
+          <w:tcPr/>
+          <w:p>
+            <w:pPr>
+              <w:pStyle w:val="Compact"/>
+              <w:jc w:val="left"/>
+            </w:pPr>
+            <w:r>
+              <w:t xml:space="preserve">+</w:t>
+            </w:r>
+          </w:p>
+        </w:tc>
+        <w:tc>
+          <w:tcPr/>
+          <w:p>
+            <w:pPr>
+              <w:pStyle w:val="Compact"/>
+              <w:jc w:val="left"/>
+            </w:pPr>
+            <w:r>
+              <w:t xml:space="preserve">-</w:t>
+            </w:r>
+          </w:p>
+        </w:tc>
+        <w:tc>
+          <w:tcPr/>
+          <w:p>
+            <w:pPr>
+              <w:pStyle w:val="Compact"/>
+              <w:jc w:val="left"/>
+            </w:pPr>
+            <w:r>
+              <w:t xml:space="preserve">+</w:t>
+            </w:r>
+          </w:p>
+        </w:tc>
+      </w:tr>
+      <w:tr>
+        <w:tc>
+          <w:tcPr/>
+          <w:p>
+            <w:pPr>
+              <w:pStyle w:val="Compact"/>
+              <w:jc w:val="left"/>
+            </w:pPr>
+            <w:r>
+              <w:t xml:space="preserve">drw——- (600)</w:t>
+            </w:r>
+          </w:p>
+        </w:tc>
+        <w:tc>
+          <w:tcPr/>
+          <w:p>
+            <w:pPr>
+              <w:pStyle w:val="Compact"/>
+              <w:jc w:val="left"/>
+            </w:pPr>
+            <w:r>
+              <w:t xml:space="preserve">rwx—— (700)</w:t>
+            </w:r>
+          </w:p>
+        </w:tc>
+        <w:tc>
+          <w:tcPr/>
+          <w:p>
+            <w:pPr>
+              <w:pStyle w:val="Compact"/>
+              <w:jc w:val="left"/>
+            </w:pPr>
+            <w:r>
+              <w:t xml:space="preserve">-</w:t>
+            </w:r>
+          </w:p>
+        </w:tc>
+        <w:tc>
+          <w:tcPr/>
+          <w:p>
+            <w:pPr>
+              <w:pStyle w:val="Compact"/>
+              <w:jc w:val="left"/>
+            </w:pPr>
+            <w:r>
+              <w:t xml:space="preserve">+</w:t>
+            </w:r>
+          </w:p>
+        </w:tc>
+        <w:tc>
+          <w:tcPr/>
+          <w:p>
+            <w:pPr>
+              <w:pStyle w:val="Compact"/>
+              <w:jc w:val="left"/>
+            </w:pPr>
+            <w:r>
+              <w:t xml:space="preserve">-</w:t>
+            </w:r>
+          </w:p>
+        </w:tc>
+        <w:tc>
+          <w:tcPr/>
+          <w:p>
+            <w:pPr>
+              <w:pStyle w:val="Compact"/>
+              <w:jc w:val="left"/>
+            </w:pPr>
+            <w:r>
+              <w:t xml:space="preserve">-</w:t>
+            </w:r>
+          </w:p>
+        </w:tc>
+        <w:tc>
+          <w:tcPr/>
+          <w:p>
+            <w:pPr>
+              <w:pStyle w:val="Compact"/>
+              <w:jc w:val="left"/>
+            </w:pPr>
+            <w:r>
+              <w:t xml:space="preserve">-</w:t>
+            </w:r>
+          </w:p>
+        </w:tc>
+        <w:tc>
+          <w:tcPr/>
+          <w:p>
+            <w:pPr>
+              <w:pStyle w:val="Compact"/>
+              <w:jc w:val="left"/>
+            </w:pPr>
+            <w:r>
+              <w:t xml:space="preserve">+</w:t>
+            </w:r>
+          </w:p>
+        </w:tc>
+        <w:tc>
+          <w:tcPr/>
+          <w:p>
+            <w:pPr>
+              <w:pStyle w:val="Compact"/>
+              <w:jc w:val="left"/>
+            </w:pPr>
+            <w:r>
+              <w:t xml:space="preserve">-</w:t>
+            </w:r>
+          </w:p>
+        </w:tc>
+        <w:tc>
+          <w:tcPr/>
+          <w:p>
+            <w:pPr>
+              <w:pStyle w:val="Compact"/>
+              <w:jc w:val="left"/>
+            </w:pPr>
+            <w:r>
+              <w:t xml:space="preserve">-</w:t>
+            </w:r>
+          </w:p>
+        </w:tc>
+      </w:tr>
+      <w:tr>
+        <w:tc>
+          <w:tcPr/>
+          <w:p>
+            <w:pPr>
+              <w:pStyle w:val="Compact"/>
+              <w:jc w:val="left"/>
+            </w:pPr>
+            <w:r>
+              <w:t xml:space="preserve">drwx—— (700)</w:t>
+            </w:r>
+          </w:p>
+        </w:tc>
+        <w:tc>
+          <w:tcPr/>
+          <w:p>
+            <w:pPr>
+              <w:pStyle w:val="Compact"/>
+              <w:jc w:val="left"/>
+            </w:pPr>
+            <w:r>
+              <w:t xml:space="preserve">rwx—— (700)</w:t>
+            </w:r>
+          </w:p>
+        </w:tc>
+        <w:tc>
+          <w:tcPr/>
+          <w:p>
+            <w:pPr>
+              <w:pStyle w:val="Compact"/>
+              <w:jc w:val="left"/>
+            </w:pPr>
+            <w:r>
+              <w:t xml:space="preserve">+</w:t>
+            </w:r>
+          </w:p>
+        </w:tc>
+        <w:tc>
+          <w:tcPr/>
+          <w:p>
+            <w:pPr>
+              <w:pStyle w:val="Compact"/>
+              <w:jc w:val="left"/>
+            </w:pPr>
+            <w:r>
+              <w:t xml:space="preserve">+</w:t>
+            </w:r>
+          </w:p>
+        </w:tc>
+        <w:tc>
+          <w:tcPr/>
+          <w:p>
+            <w:pPr>
+              <w:pStyle w:val="Compact"/>
+              <w:jc w:val="left"/>
+            </w:pPr>
+            <w:r>
+              <w:t xml:space="preserve">+</w:t>
+            </w:r>
+          </w:p>
+        </w:tc>
+        <w:tc>
+          <w:tcPr/>
+          <w:p>
+            <w:pPr>
+              <w:pStyle w:val="Compact"/>
+              <w:jc w:val="left"/>
+            </w:pPr>
+            <w:r>
+              <w:t xml:space="preserve">+</w:t>
+            </w:r>
+          </w:p>
+        </w:tc>
+        <w:tc>
+          <w:tcPr/>
+          <w:p>
+            <w:pPr>
+              <w:pStyle w:val="Compact"/>
+              <w:jc w:val="left"/>
+            </w:pPr>
+            <w:r>
+              <w:t xml:space="preserve">+</w:t>
+            </w:r>
+          </w:p>
+        </w:tc>
+        <w:tc>
+          <w:tcPr/>
+          <w:p>
+            <w:pPr>
+              <w:pStyle w:val="Compact"/>
+              <w:jc w:val="left"/>
+            </w:pPr>
+            <w:r>
+              <w:t xml:space="preserve">+</w:t>
+            </w:r>
+          </w:p>
+        </w:tc>
+        <w:tc>
+          <w:tcPr/>
+          <w:p>
+            <w:pPr>
+              <w:pStyle w:val="Compact"/>
+              <w:jc w:val="left"/>
+            </w:pPr>
+            <w:r>
+              <w:t xml:space="preserve">+</w:t>
+            </w:r>
+          </w:p>
+        </w:tc>
+        <w:tc>
+          <w:tcPr/>
+          <w:p>
+            <w:pPr>
+              <w:pStyle w:val="Compact"/>
+              <w:jc w:val="left"/>
+            </w:pPr>
+            <w:r>
+              <w:t xml:space="preserve">+</w:t>
+            </w:r>
+          </w:p>
+        </w:tc>
+      </w:tr>
+    </w:tbl>
     <w:p>
       <w:pPr>
-        <w:pStyle w:val="SourceCode"/>
-      </w:pPr>
-      <w:r>
-        <w:rPr>
-          <w:rStyle w:val="VerbatimChar"/>
-        </w:rPr>
-        <w:t xml:space="preserve">| **Права директории** | **Права файла** | **Создание файла** | **Удаление файла** | **Запись в файл** | **Чтение файла** | **Смена директории** | **Просмотр файлов в директории** | **Переименование файла** | **Смена атрибутов файла** |</w:t>
-      </w:r>
-      <w:r>
-        <w:br/>
-      </w:r>
-      <w:r>
-        <w:rPr>
-          <w:rStyle w:val="VerbatimChar"/>
-        </w:rPr>
-        <w:t xml:space="preserve">| -------------------- | --------------- | ------------------ | ------------------ | ----------------- | ---------------- | -------------------- | -------------------------------- | ------------------------ | ------------------------- |</w:t>
-      </w:r>
-      <w:r>
-        <w:br/>
-      </w:r>
-      <w:r>
-        <w:rPr>
-          <w:rStyle w:val="VerbatimChar"/>
-        </w:rPr>
-        <w:t xml:space="preserve">| d--------- (000)     | --------- (000) | -                  | -                  | -                 | -                | -                    | -                                | -                        | -                         |</w:t>
-      </w:r>
-      <w:r>
-        <w:br/>
-      </w:r>
-      <w:r>
-        <w:rPr>
-          <w:rStyle w:val="VerbatimChar"/>
-        </w:rPr>
-        <w:t xml:space="preserve">| d--x------ (100)     | --------- (000) | -                  | -                  | -                 | -                | +                    | -                                | -                        | +                         |</w:t>
-      </w:r>
-      <w:r>
-        <w:br/>
-      </w:r>
-      <w:r>
-        <w:rPr>
-          <w:rStyle w:val="VerbatimChar"/>
-        </w:rPr>
-        <w:t xml:space="preserve">| d-w------- (200)     | --------- (000) | -                  | -                  | -                 | -                | -                    | -                                | -                        | -                         |</w:t>
-      </w:r>
-      <w:r>
-        <w:br/>
-      </w:r>
-      <w:r>
-        <w:rPr>
-          <w:rStyle w:val="VerbatimChar"/>
-        </w:rPr>
-        <w:t xml:space="preserve">| d-wx------ (300)     | --------- (000) | +                  | +                  | -                 | -                | +                    | -                                | +                        | +                         |</w:t>
-      </w:r>
-      <w:r>
-        <w:br/>
-      </w:r>
-      <w:r>
-        <w:rPr>
-          <w:rStyle w:val="VerbatimChar"/>
-        </w:rPr>
-        <w:t xml:space="preserve">| dr-------- (400)     | --------- (000) | -                  | -                  | -                 | -                | -                    | +                                | -                        | -                         |</w:t>
-      </w:r>
-      <w:r>
-        <w:br/>
-      </w:r>
-      <w:r>
-        <w:rPr>
-          <w:rStyle w:val="VerbatimChar"/>
-        </w:rPr>
-        <w:t xml:space="preserve">| dr-x------ (500)     | --------- (000) | -                  | -                  | -                 | -                | +                    | +                                | -                        | +                         |</w:t>
-      </w:r>
-      <w:r>
-        <w:br/>
-      </w:r>
-      <w:r>
-        <w:rPr>
-          <w:rStyle w:val="VerbatimChar"/>
-        </w:rPr>
-        <w:t xml:space="preserve">| drw------- (600)     | --------- (000) | -                  | -                  | -                 | -                | -                    | +                                | -                        | -                         |</w:t>
-      </w:r>
-      <w:r>
-        <w:br/>
-      </w:r>
-      <w:r>
-        <w:rPr>
-          <w:rStyle w:val="VerbatimChar"/>
-        </w:rPr>
-        <w:t xml:space="preserve">| drwx------ (700)     | --------- (000) | +                  | +                  | -                 | -                | +                    | +                                | +                        | +                         |</w:t>
-      </w:r>
-      <w:r>
-        <w:br/>
-      </w:r>
-      <w:r>
-        <w:rPr>
-          <w:rStyle w:val="VerbatimChar"/>
-        </w:rPr>
-        <w:t xml:space="preserve">| d--------- (000)     | --x------ (100) | -                  | -                  | -                 | -                | -                    | -                                | -                        | -                         |</w:t>
-      </w:r>
-      <w:r>
-        <w:br/>
-      </w:r>
-      <w:r>
-        <w:rPr>
-          <w:rStyle w:val="VerbatimChar"/>
-        </w:rPr>
-        <w:t xml:space="preserve">| d--x------ (100)     | --x------ (100) | -                  | -                  | -                 | -                | +                    | -                                | -                        | +                         |</w:t>
-      </w:r>
-      <w:r>
-        <w:br/>
-      </w:r>
-      <w:r>
-        <w:rPr>
-          <w:rStyle w:val="VerbatimChar"/>
-        </w:rPr>
-        <w:t xml:space="preserve">| d-w------- (200)     | --x------ (100) | -                  | -                  | -                 | -                | -                    | -                                | -                        | -                         |</w:t>
-      </w:r>
-      <w:r>
-        <w:br/>
-      </w:r>
-      <w:r>
-        <w:rPr>
-          <w:rStyle w:val="VerbatimChar"/>
-        </w:rPr>
-        <w:t xml:space="preserve">| d-wx------ (300)     | --x------ (100) | +                  | +                  | -                 | -                | +                    | +                                | +                        | +                         |</w:t>
-      </w:r>
-      <w:r>
-        <w:br/>
-      </w:r>
-      <w:r>
-        <w:rPr>
-          <w:rStyle w:val="VerbatimChar"/>
-        </w:rPr>
-        <w:t xml:space="preserve">| dr-------- (400)     | --x------ (100) | +                  | -                  | +                 | +                | +                    | -                                | -                        | -                         |</w:t>
-      </w:r>
-      <w:r>
-        <w:br/>
-      </w:r>
-      <w:r>
-        <w:rPr>
-          <w:rStyle w:val="VerbatimChar"/>
-        </w:rPr>
-        <w:t xml:space="preserve">| dr-x------ (500)     | --x------ (100) | +                  | -                  | -                 | +                | +                    | +                                | +                        | +                         |</w:t>
-      </w:r>
-      <w:r>
-        <w:br/>
-      </w:r>
-      <w:r>
-        <w:rPr>
-          <w:rStyle w:val="VerbatimChar"/>
-        </w:rPr>
-        <w:t xml:space="preserve">| drw------- (600)     | --x------ (100) | -                  | -                  | -                 | +                | +                    | +                                | +                        | +                         |</w:t>
-      </w:r>
-      <w:r>
-        <w:br/>
-      </w:r>
-      <w:r>
-        <w:rPr>
-          <w:rStyle w:val="VerbatimChar"/>
-        </w:rPr>
-        <w:t xml:space="preserve">| drwx------ (700)     | --x------ (100) | -                  | -                  | -                 | -                | +                    | -                                | +                        | +                         |</w:t>
-      </w:r>
-      <w:r>
-        <w:br/>
-      </w:r>
-      <w:r>
-        <w:rPr>
-          <w:rStyle w:val="VerbatimChar"/>
-        </w:rPr>
-        <w:t xml:space="preserve">| d--------- (000)     | -w------- (200) | +                  | +                  | +                 | -                | +                    | +                                | +                        | +                         |</w:t>
-      </w:r>
-      <w:r>
-        <w:br/>
-      </w:r>
-      <w:r>
-        <w:rPr>
-          <w:rStyle w:val="VerbatimChar"/>
-        </w:rPr>
-        <w:t xml:space="preserve">| d--x------ (100)     | -w------- (200) | +                  | +                  | -                 | -                | +                    | +                                | +                        | +                         |</w:t>
-      </w:r>
-      <w:r>
-        <w:br/>
-      </w:r>
-      <w:r>
-        <w:rPr>
-          <w:rStyle w:val="VerbatimChar"/>
-        </w:rPr>
-        <w:t xml:space="preserve">| d-w------- (200)     | -w------- (200) | +                  | +                  | -                 | +                | -                    | +                                | +                        | +                         |</w:t>
-      </w:r>
-      <w:r>
-        <w:br/>
-      </w:r>
-      <w:r>
-        <w:rPr>
-          <w:rStyle w:val="VerbatimChar"/>
-        </w:rPr>
-        <w:t xml:space="preserve">| d-wx------ (300)     | -w------- (200) | -                  | -                  | -                 | -                | +                    | +                                | +                        | +                         |</w:t>
-      </w:r>
-      <w:r>
-        <w:br/>
-      </w:r>
-      <w:r>
-        <w:rPr>
-          <w:rStyle w:val="VerbatimChar"/>
-        </w:rPr>
-        <w:t xml:space="preserve">| dr-------- (400)     | -w------- (200) | +                  | +                  | +                 | +                | -                    | +                                | -                        | +                         |</w:t>
-      </w:r>
-      <w:r>
-        <w:br/>
-      </w:r>
-      <w:r>
-        <w:rPr>
-          <w:rStyle w:val="VerbatimChar"/>
-        </w:rPr>
-        <w:t xml:space="preserve">| dr-x------ (500)     | -w------- (200) | +                  | +                  | +                 | -                | +                    | +                                | +                        | +                         |</w:t>
-      </w:r>
-      <w:r>
-        <w:br/>
-      </w:r>
-      <w:r>
-        <w:rPr>
-          <w:rStyle w:val="VerbatimChar"/>
-        </w:rPr>
-        <w:t xml:space="preserve">| drw------- (600)     | -w------- (200) | +                  | +                  | -                 | +                | -                    | +                                | -                        | +                         |</w:t>
-      </w:r>
-      <w:r>
-        <w:br/>
-      </w:r>
-      <w:r>
-        <w:rPr>
-          <w:rStyle w:val="VerbatimChar"/>
-        </w:rPr>
-        <w:t xml:space="preserve">| drwx------ (700)     | -w------- (200) | -                  | +                  | +                 | -                | +                    | -                                | +                        | -                         |</w:t>
-      </w:r>
-      <w:r>
-        <w:br/>
-      </w:r>
-      <w:r>
-        <w:rPr>
-          <w:rStyle w:val="VerbatimChar"/>
-        </w:rPr>
-        <w:t xml:space="preserve">| d--------- (000)     | -wx------ (300) | +                  | +                  | +                 | +                | -                    | -                                | -                        | +                         |</w:t>
-      </w:r>
-      <w:r>
-        <w:br/>
-      </w:r>
-      <w:r>
-        <w:rPr>
-          <w:rStyle w:val="VerbatimChar"/>
-        </w:rPr>
-        <w:t xml:space="preserve">| d--x------ (100)     | -wx------ (300) | -                  | +                  | -                 | +                | +                    | -                                | +                        | -                         |</w:t>
-      </w:r>
-      <w:r>
-        <w:br/>
-      </w:r>
-      <w:r>
-        <w:rPr>
-          <w:rStyle w:val="VerbatimChar"/>
-        </w:rPr>
-        <w:t xml:space="preserve">| d-w------- (200)     | -wx------ (300) | +                  | +                  | +                 | +                | +                    | -                                | +                        | +                         |</w:t>
-      </w:r>
-      <w:r>
-        <w:br/>
-      </w:r>
-      <w:r>
-        <w:rPr>
-          <w:rStyle w:val="VerbatimChar"/>
-        </w:rPr>
-        <w:t xml:space="preserve">| d-wx------ (300)     | -wx------ (300) | -                  | +                  | -                 | +                | -                    | -                                | -                        | -                         |</w:t>
-      </w:r>
-      <w:r>
-        <w:br/>
-      </w:r>
-      <w:r>
-        <w:rPr>
-          <w:rStyle w:val="VerbatimChar"/>
-        </w:rPr>
-        <w:t xml:space="preserve">| dr-------- (400)     | -wx------ (300) | +                  | -                  | +                 | +                | +                    | +                                | +                        | -                         |</w:t>
-      </w:r>
-      <w:r>
-        <w:br/>
-      </w:r>
-      <w:r>
-        <w:rPr>
-          <w:rStyle w:val="VerbatimChar"/>
-        </w:rPr>
-        <w:t xml:space="preserve">| dr-x------ (500)     | -wx------ (300) | +                  | -                  | +                 | -                | -                    | +                                | +                        | -                         |</w:t>
-      </w:r>
-      <w:r>
-        <w:br/>
-      </w:r>
-      <w:r>
-        <w:rPr>
-          <w:rStyle w:val="VerbatimChar"/>
-        </w:rPr>
-        <w:t xml:space="preserve">| drw------- (600)     | -wx------ (300) | +                  | +                  | -                 | +                | +                    | +                                | +                        | +                         |</w:t>
-      </w:r>
-      <w:r>
-        <w:br/>
-      </w:r>
-      <w:r>
-        <w:rPr>
-          <w:rStyle w:val="VerbatimChar"/>
-        </w:rPr>
-        <w:t xml:space="preserve">| drwx------ (700)     | -wx------ (300) | +                  | +                  | -                 | +                | -                    | +                                | +                        | -                         |</w:t>
-      </w:r>
-      <w:r>
-        <w:br/>
-      </w:r>
-      <w:r>
-        <w:rPr>
-          <w:rStyle w:val="VerbatimChar"/>
-        </w:rPr>
-        <w:t xml:space="preserve">| d--------- (000)     | r-------- (400) | -                  | -                  | -                 | +                | -                    | +                                | +                        | +                         |</w:t>
-      </w:r>
-      <w:r>
-        <w:br/>
-      </w:r>
-      <w:r>
-        <w:rPr>
-          <w:rStyle w:val="VerbatimChar"/>
-        </w:rPr>
-        <w:t xml:space="preserve">| d--x------ (100)     | r-------- (400) | +                  | +                  | -                 | -                | -                    | +                                | +                        | -                         |</w:t>
-      </w:r>
-      <w:r>
-        <w:br/>
-      </w:r>
-      <w:r>
-        <w:rPr>
-          <w:rStyle w:val="VerbatimChar"/>
-        </w:rPr>
-        <w:t xml:space="preserve">| d-w------- (200)     | r-------- (400) | -                  | +                  | +                 | +                | +                    | -                                | +                        | +                         |</w:t>
-      </w:r>
-      <w:r>
-        <w:br/>
-      </w:r>
-      <w:r>
-        <w:rPr>
-          <w:rStyle w:val="VerbatimChar"/>
-        </w:rPr>
-        <w:t xml:space="preserve">| d-wx------ (300)     | r-------- (400) | +                  | -                  | +                 | +                | -                    | -                                | +                        | -                         |</w:t>
-      </w:r>
-      <w:r>
-        <w:br/>
-      </w:r>
-      <w:r>
-        <w:rPr>
-          <w:rStyle w:val="VerbatimChar"/>
-        </w:rPr>
-        <w:t xml:space="preserve">| dr-------- (400)     | r-------- (400) | -                  | -                  | +                 | -                | +                    | -                                | +                        | +                         |</w:t>
-      </w:r>
-      <w:r>
-        <w:br/>
-      </w:r>
-      <w:r>
-        <w:rPr>
-          <w:rStyle w:val="VerbatimChar"/>
-        </w:rPr>
-        <w:t xml:space="preserve">| dr-x------ (500)     | r-------- (400) | +                  | +                  | +                 | +                | +                    | -                                | +                        | -                         |</w:t>
-      </w:r>
-      <w:r>
-        <w:br/>
-      </w:r>
-      <w:r>
-        <w:rPr>
-          <w:rStyle w:val="VerbatimChar"/>
-        </w:rPr>
-        <w:t xml:space="preserve">| drw------- (600)     | r-------- (400) | +                  | +                  | -                 | -                | +                    | -                                | +                        | -                         |</w:t>
-      </w:r>
-      <w:r>
-        <w:br/>
-      </w:r>
-      <w:r>
-        <w:rPr>
-          <w:rStyle w:val="VerbatimChar"/>
-        </w:rPr>
-        <w:t xml:space="preserve">| drwx------ (700)     | r-------- (400) | -                  | +                  | +                 | +                | -                    | -                                | +                        | +                         |</w:t>
-      </w:r>
-      <w:r>
-        <w:br/>
-      </w:r>
-      <w:r>
-        <w:rPr>
-          <w:rStyle w:val="VerbatimChar"/>
-        </w:rPr>
-        <w:t xml:space="preserve">| d--------- (000)     | r-x------ (500) | -                  | -                  | -                 | +                | +                    | -                                | +                        | -                         |</w:t>
-      </w:r>
-      <w:r>
-        <w:br/>
-      </w:r>
-      <w:r>
-        <w:rPr>
-          <w:rStyle w:val="VerbatimChar"/>
-        </w:rPr>
-        <w:t xml:space="preserve">| d--x------ (100)     | r-x------ (500) | -                  | -                  | -                 | -                | -                    | +                                | +                        | +                         |</w:t>
-      </w:r>
-      <w:r>
-        <w:br/>
-      </w:r>
-      <w:r>
-        <w:rPr>
-          <w:rStyle w:val="VerbatimChar"/>
-        </w:rPr>
-        <w:t xml:space="preserve">| d-w------- (200)     | r-x------ (500) | -                  | -                  | +                 | -                | -                    | +                                | -                        | -                         |</w:t>
-      </w:r>
-      <w:r>
-        <w:br/>
-      </w:r>
-      <w:r>
-        <w:rPr>
-          <w:rStyle w:val="VerbatimChar"/>
-        </w:rPr>
-        <w:t xml:space="preserve">| d-wx------ (300)     | r-x------ (500) | -                  | -                  | +                 | +                | -                    | +                                | -                        | +                         |</w:t>
-      </w:r>
-      <w:r>
-        <w:br/>
-      </w:r>
-      <w:r>
-        <w:rPr>
-          <w:rStyle w:val="VerbatimChar"/>
-        </w:rPr>
-        <w:t xml:space="preserve">| dr-------- (400)     | r-x------ (500) | +                  | -                  | +                 | -                | -                    | -                                | -                        | -                         |</w:t>
-      </w:r>
-      <w:r>
-        <w:br/>
-      </w:r>
-      <w:r>
-        <w:rPr>
-          <w:rStyle w:val="VerbatimChar"/>
-        </w:rPr>
-        <w:t xml:space="preserve">| dr-x------ (500)     | r-x------ (500) | -                  | +                  | +                 | +                | +                    | -                                | +                        | +                         |</w:t>
-      </w:r>
-      <w:r>
-        <w:br/>
-      </w:r>
-      <w:r>
-        <w:rPr>
-          <w:rStyle w:val="VerbatimChar"/>
-        </w:rPr>
-        <w:t xml:space="preserve">| drw------- (600)     | r-x------ (500) | -                  | -                  | +                 | -                | +                    | +                                | -                        | -                         |</w:t>
-      </w:r>
-      <w:r>
-        <w:br/>
-      </w:r>
-      <w:r>
-        <w:rPr>
-          <w:rStyle w:val="VerbatimChar"/>
-        </w:rPr>
-        <w:t xml:space="preserve">| drwx------ (700)     | r-x------ (500) | -                  | +                  | -                 | +                | +                    | -                                | +                        | +                         |</w:t>
-      </w:r>
-      <w:r>
-        <w:br/>
-      </w:r>
-      <w:r>
-        <w:rPr>
-          <w:rStyle w:val="VerbatimChar"/>
-        </w:rPr>
-        <w:t xml:space="preserve">| d--------- (000)     | rw------- (600) | -                  | -                  | +                 | -                | -                    | +                                | -                        | +                         |</w:t>
-      </w:r>
-      <w:r>
-        <w:br/>
-      </w:r>
-      <w:r>
-        <w:rPr>
-          <w:rStyle w:val="VerbatimChar"/>
-        </w:rPr>
-        <w:t xml:space="preserve">| d--x------ (100)     | rw------- (600) | +                  | +                  | +                 | +                | -                    | -                                | -                        | +                         |</w:t>
-      </w:r>
-      <w:r>
-        <w:br/>
-      </w:r>
-      <w:r>
-        <w:rPr>
-          <w:rStyle w:val="VerbatimChar"/>
-        </w:rPr>
-        <w:t xml:space="preserve">| d-w------- (200)     | rw------- (600) | -                  | -                  | -                 | -                | -                    | +                                | -                        | -                         |</w:t>
-      </w:r>
-      <w:r>
-        <w:br/>
-      </w:r>
-      <w:r>
-        <w:rPr>
-          <w:rStyle w:val="VerbatimChar"/>
-        </w:rPr>
-        <w:t xml:space="preserve">| d-wx------ (300)     | rw------- (600) | +                  | +                  | -                 | +                | -                    | -                                | -                        | +                         |</w:t>
-      </w:r>
-      <w:r>
-        <w:br/>
-      </w:r>
-      <w:r>
-        <w:rPr>
-          <w:rStyle w:val="VerbatimChar"/>
-        </w:rPr>
-        <w:t xml:space="preserve">| dr-------- (400)     | rw------- (600) | -                  | -                  | -                 | -                | -                    | +                                | +                        | -                         |</w:t>
-      </w:r>
-      <w:r>
-        <w:br/>
-      </w:r>
-      <w:r>
-        <w:rPr>
-          <w:rStyle w:val="VerbatimChar"/>
-        </w:rPr>
-        <w:t xml:space="preserve">| dr-x------ (500)     | rw------- (600) | +                  | +                  | +                 | +                | -                    | -                                | +                        | +                         |</w:t>
-      </w:r>
-      <w:r>
-        <w:br/>
-      </w:r>
-      <w:r>
-        <w:rPr>
-          <w:rStyle w:val="VerbatimChar"/>
-        </w:rPr>
-        <w:t xml:space="preserve">| drw------- (600)     | rw------- (600) | -                  | -                  | +                 | +                | -                    | +                                | +                        | -                         |</w:t>
-      </w:r>
-      <w:r>
-        <w:br/>
-      </w:r>
-      <w:r>
-        <w:rPr>
-          <w:rStyle w:val="VerbatimChar"/>
-        </w:rPr>
-        <w:t xml:space="preserve">| drwx------ (700)     | rw------- (600) | +                  | +                  | +                 | +                | -                    | -                                | +                        | +                         |</w:t>
-      </w:r>
-      <w:r>
-        <w:br/>
-      </w:r>
-      <w:r>
-        <w:rPr>
-          <w:rStyle w:val="VerbatimChar"/>
-        </w:rPr>
-        <w:t xml:space="preserve">| d--------- (000)     | rwx------ (700) | -                  | -                  | +                 | +                | -                    | +                                | +                        | -                         |</w:t>
-      </w:r>
-      <w:r>
-        <w:br/>
-      </w:r>
-      <w:r>
-        <w:rPr>
-          <w:rStyle w:val="VerbatimChar"/>
-        </w:rPr>
-        <w:t xml:space="preserve">| d--x------ (100)     | rwx------ (700) | +                  | +                  | +                 | +                | -                    | -                                | -                        | +                         |</w:t>
-      </w:r>
-      <w:r>
-        <w:br/>
-      </w:r>
-      <w:r>
-        <w:rPr>
-          <w:rStyle w:val="VerbatimChar"/>
-        </w:rPr>
-        <w:t xml:space="preserve">| d-w------- (200)     | rwx------ (700) | +                  | +                  | +                 | -                | -                    | +                                | -                        | -                         |</w:t>
-      </w:r>
-      <w:r>
-        <w:br/>
-      </w:r>
-      <w:r>
-        <w:rPr>
-          <w:rStyle w:val="VerbatimChar"/>
-        </w:rPr>
-        <w:t xml:space="preserve">| d-wx------ (300)     | rwx------ (700) | +                  | +                  | -                 | -                | -                    | +                                | -                        | +                         |</w:t>
-      </w:r>
-      <w:r>
-        <w:br/>
-      </w:r>
-      <w:r>
-        <w:rPr>
-          <w:rStyle w:val="VerbatimChar"/>
-        </w:rPr>
-        <w:t xml:space="preserve">| dr-------- (400)     | rwx------ (700) | +                  | -                  | -                 | -                | -                    | -                                | -                        | -                         |</w:t>
-      </w:r>
-      <w:r>
-        <w:br/>
-      </w:r>
-      <w:r>
-        <w:rPr>
-          <w:rStyle w:val="VerbatimChar"/>
-        </w:rPr>
-        <w:t xml:space="preserve">| dr-x------ (500)     | rwx------ (700) | +                  | -                  | +                 | -                | -                    | -                                | -                        | +                         |</w:t>
-      </w:r>
-      <w:r>
-        <w:br/>
-      </w:r>
-      <w:r>
-        <w:rPr>
-          <w:rStyle w:val="VerbatimChar"/>
-        </w:rPr>
-        <w:t xml:space="preserve">| drw------- (600)     | rwx------ (700) | -                  | +                  | -                 | -                | -                    | +                                | -                        | -                         |</w:t>
-      </w:r>
-      <w:r>
-        <w:br/>
-      </w:r>
-      <w:r>
-        <w:rPr>
-          <w:rStyle w:val="VerbatimChar"/>
-        </w:rPr>
-        <w:t xml:space="preserve">| drwx------ (700)     | rwx------ (700) | +                  | +                  | -                 | -                | -                    | -                                | -                        | +                         |</w:t>
-      </w:r>
-    </w:p>
-    <w:p>
-      <w:pPr>
-        <w:pStyle w:val="FirstParagraph"/>
+        <w:pStyle w:val="BodyText"/>
       </w:pPr>
       <w:r>
         <w:t xml:space="preserve">Заполним таблицу «Минимальные права для совершения операций».</w:t>
       </w:r>
     </w:p>
-    <w:p>
-      <w:pPr>
-        <w:pStyle w:val="SourceCode"/>
-      </w:pPr>
-      <w:r>
-        <w:rPr>
-          <w:rStyle w:val="VerbatimChar"/>
-        </w:rPr>
-        <w:t xml:space="preserve">| Операция               | Минимальные права на директорию | Минимальные права на файл |    </w:t>
-      </w:r>
-      <w:r>
-        <w:br/>
-      </w:r>
-      <w:r>
-        <w:rPr>
-          <w:rStyle w:val="VerbatimChar"/>
-        </w:rPr>
-        <w:t xml:space="preserve">| ---------------------- | ------------------------------- | ------------------------- |</w:t>
-      </w:r>
-      <w:r>
-        <w:br/>
-      </w:r>
-      <w:r>
-        <w:rPr>
-          <w:rStyle w:val="VerbatimChar"/>
-        </w:rPr>
-        <w:t xml:space="preserve">| Создание файла         | d-wx------ (300)                | --------- (000)           |</w:t>
-      </w:r>
-      <w:r>
-        <w:br/>
-      </w:r>
-      <w:r>
-        <w:rPr>
-          <w:rStyle w:val="VerbatimChar"/>
-        </w:rPr>
-        <w:t xml:space="preserve">| Удаление файла         | d-wx------ (300)                | --------- (000)           |</w:t>
-      </w:r>
-      <w:r>
-        <w:br/>
-      </w:r>
-      <w:r>
-        <w:rPr>
-          <w:rStyle w:val="VerbatimChar"/>
-        </w:rPr>
-        <w:t xml:space="preserve">| Чтение файла           | d--x------ (100)                | r-------- (400)           |</w:t>
-      </w:r>
-      <w:r>
-        <w:br/>
-      </w:r>
-      <w:r>
-        <w:rPr>
-          <w:rStyle w:val="VerbatimChar"/>
-        </w:rPr>
-        <w:t xml:space="preserve">| Запись в файл          | d--x------ (100)                | -w------- (200)           |</w:t>
-      </w:r>
-      <w:r>
-        <w:br/>
-      </w:r>
-      <w:r>
-        <w:rPr>
-          <w:rStyle w:val="VerbatimChar"/>
-        </w:rPr>
-        <w:t xml:space="preserve">| Переименование файла   | d-wx------ (300)                | --------- (000)           |</w:t>
-      </w:r>
-      <w:r>
-        <w:br/>
-      </w:r>
-      <w:r>
-        <w:rPr>
-          <w:rStyle w:val="VerbatimChar"/>
-        </w:rPr>
-        <w:t xml:space="preserve">| Создание поддиректории | d-wx------ (300)                | --------- (000)           |</w:t>
-      </w:r>
-      <w:r>
-        <w:br/>
-      </w:r>
-      <w:r>
-        <w:rPr>
-          <w:rStyle w:val="VerbatimChar"/>
-        </w:rPr>
-        <w:t xml:space="preserve">| Удаление поддиректории | d-wx------ (300)                | --------- (000)           |</w:t>
-      </w:r>
-    </w:p>
+    <w:tbl>
+      <w:tblPr>
+        <w:tblStyle w:val="Table"/>
+        <w:tblW w:type="pct" w:w="5000"/>
+        <w:tblLook w:firstRow="1" w:lastRow="0" w:firstColumn="0" w:lastColumn="0" w:noHBand="0" w:noVBand="0" w:val="0020"/>
+      </w:tblPr>
+      <w:tblGrid>
+        <w:gridCol w:w="2233"/>
+        <w:gridCol w:w="3147"/>
+        <w:gridCol w:w="2538"/>
+      </w:tblGrid>
+      <w:tr>
+        <w:trPr>
+          <w:tblHeader w:val="true"/>
+        </w:trPr>
+        <w:tc>
+          <w:tcPr/>
+          <w:p>
+            <w:pPr>
+              <w:pStyle w:val="Compact"/>
+              <w:jc w:val="left"/>
+            </w:pPr>
+            <w:r>
+              <w:t xml:space="preserve">Операция</w:t>
+            </w:r>
+          </w:p>
+        </w:tc>
+        <w:tc>
+          <w:tcPr/>
+          <w:p>
+            <w:pPr>
+              <w:pStyle w:val="Compact"/>
+              <w:jc w:val="left"/>
+            </w:pPr>
+            <w:r>
+              <w:t xml:space="preserve">Минимальные права на директорию</w:t>
+            </w:r>
+          </w:p>
+        </w:tc>
+        <w:tc>
+          <w:tcPr/>
+          <w:p>
+            <w:pPr>
+              <w:pStyle w:val="Compact"/>
+              <w:jc w:val="left"/>
+            </w:pPr>
+            <w:r>
+              <w:t xml:space="preserve">Минимальные права на файл</w:t>
+            </w:r>
+          </w:p>
+        </w:tc>
+      </w:tr>
+      <w:tr>
+        <w:tc>
+          <w:tcPr/>
+          <w:p>
+            <w:pPr>
+              <w:pStyle w:val="Compact"/>
+              <w:jc w:val="left"/>
+            </w:pPr>
+            <w:r>
+              <w:t xml:space="preserve">Создание файла</w:t>
+            </w:r>
+          </w:p>
+        </w:tc>
+        <w:tc>
+          <w:tcPr/>
+          <w:p>
+            <w:pPr>
+              <w:pStyle w:val="Compact"/>
+              <w:jc w:val="left"/>
+            </w:pPr>
+            <w:r>
+              <w:t xml:space="preserve">d-wx—— (300)</w:t>
+            </w:r>
+          </w:p>
+        </w:tc>
+        <w:tc>
+          <w:tcPr/>
+          <w:p>
+            <w:pPr>
+              <w:pStyle w:val="Compact"/>
+              <w:jc w:val="left"/>
+            </w:pPr>
+            <w:r>
+              <w:t xml:space="preserve">——— (000)</w:t>
+            </w:r>
+          </w:p>
+        </w:tc>
+      </w:tr>
+      <w:tr>
+        <w:tc>
+          <w:tcPr/>
+          <w:p>
+            <w:pPr>
+              <w:pStyle w:val="Compact"/>
+              <w:jc w:val="left"/>
+            </w:pPr>
+            <w:r>
+              <w:t xml:space="preserve">Удаление файла</w:t>
+            </w:r>
+          </w:p>
+        </w:tc>
+        <w:tc>
+          <w:tcPr/>
+          <w:p>
+            <w:pPr>
+              <w:pStyle w:val="Compact"/>
+              <w:jc w:val="left"/>
+            </w:pPr>
+            <w:r>
+              <w:t xml:space="preserve">d-wx—— (300)</w:t>
+            </w:r>
+          </w:p>
+        </w:tc>
+        <w:tc>
+          <w:tcPr/>
+          <w:p>
+            <w:pPr>
+              <w:pStyle w:val="Compact"/>
+              <w:jc w:val="left"/>
+            </w:pPr>
+            <w:r>
+              <w:t xml:space="preserve">——— (000)</w:t>
+            </w:r>
+          </w:p>
+        </w:tc>
+      </w:tr>
+      <w:tr>
+        <w:tc>
+          <w:tcPr/>
+          <w:p>
+            <w:pPr>
+              <w:pStyle w:val="Compact"/>
+              <w:jc w:val="left"/>
+            </w:pPr>
+            <w:r>
+              <w:t xml:space="preserve">Чтение файла</w:t>
+            </w:r>
+          </w:p>
+        </w:tc>
+        <w:tc>
+          <w:tcPr/>
+          <w:p>
+            <w:pPr>
+              <w:pStyle w:val="Compact"/>
+              <w:jc w:val="left"/>
+            </w:pPr>
+            <w:r>
+              <w:t xml:space="preserve">d–x—— (100)</w:t>
+            </w:r>
+          </w:p>
+        </w:tc>
+        <w:tc>
+          <w:tcPr/>
+          <w:p>
+            <w:pPr>
+              <w:pStyle w:val="Compact"/>
+              <w:jc w:val="left"/>
+            </w:pPr>
+            <w:r>
+              <w:t xml:space="preserve">r——– (400)</w:t>
+            </w:r>
+          </w:p>
+        </w:tc>
+      </w:tr>
+      <w:tr>
+        <w:tc>
+          <w:tcPr/>
+          <w:p>
+            <w:pPr>
+              <w:pStyle w:val="Compact"/>
+              <w:jc w:val="left"/>
+            </w:pPr>
+            <w:r>
+              <w:t xml:space="preserve">Запись в файл</w:t>
+            </w:r>
+          </w:p>
+        </w:tc>
+        <w:tc>
+          <w:tcPr/>
+          <w:p>
+            <w:pPr>
+              <w:pStyle w:val="Compact"/>
+              <w:jc w:val="left"/>
+            </w:pPr>
+            <w:r>
+              <w:t xml:space="preserve">d–x—— (100)</w:t>
+            </w:r>
+          </w:p>
+        </w:tc>
+        <w:tc>
+          <w:tcPr/>
+          <w:p>
+            <w:pPr>
+              <w:pStyle w:val="Compact"/>
+              <w:jc w:val="left"/>
+            </w:pPr>
+            <w:r>
+              <w:t xml:space="preserve">-w——- (200)</w:t>
+            </w:r>
+          </w:p>
+        </w:tc>
+      </w:tr>
+      <w:tr>
+        <w:tc>
+          <w:tcPr/>
+          <w:p>
+            <w:pPr>
+              <w:pStyle w:val="Compact"/>
+              <w:jc w:val="left"/>
+            </w:pPr>
+            <w:r>
+              <w:t xml:space="preserve">Переименование файла</w:t>
+            </w:r>
+          </w:p>
+        </w:tc>
+        <w:tc>
+          <w:tcPr/>
+          <w:p>
+            <w:pPr>
+              <w:pStyle w:val="Compact"/>
+              <w:jc w:val="left"/>
+            </w:pPr>
+            <w:r>
+              <w:t xml:space="preserve">d-wx—— (300)</w:t>
+            </w:r>
+          </w:p>
+        </w:tc>
+        <w:tc>
+          <w:tcPr/>
+          <w:p>
+            <w:pPr>
+              <w:pStyle w:val="Compact"/>
+              <w:jc w:val="left"/>
+            </w:pPr>
+            <w:r>
+              <w:t xml:space="preserve">——— (000)</w:t>
+            </w:r>
+          </w:p>
+        </w:tc>
+      </w:tr>
+      <w:tr>
+        <w:tc>
+          <w:tcPr/>
+          <w:p>
+            <w:pPr>
+              <w:pStyle w:val="Compact"/>
+              <w:jc w:val="left"/>
+            </w:pPr>
+            <w:r>
+              <w:t xml:space="preserve">Создание поддиректории</w:t>
+            </w:r>
+          </w:p>
+        </w:tc>
+        <w:tc>
+          <w:tcPr/>
+          <w:p>
+            <w:pPr>
+              <w:pStyle w:val="Compact"/>
+              <w:jc w:val="left"/>
+            </w:pPr>
+            <w:r>
+              <w:t xml:space="preserve">d-wx—— (300)</w:t>
+            </w:r>
+          </w:p>
+        </w:tc>
+        <w:tc>
+          <w:tcPr/>
+          <w:p>
+            <w:pPr>
+              <w:pStyle w:val="Compact"/>
+              <w:jc w:val="left"/>
+            </w:pPr>
+            <w:r>
+              <w:t xml:space="preserve">——— (000)</w:t>
+            </w:r>
+          </w:p>
+        </w:tc>
+      </w:tr>
+      <w:tr>
+        <w:tc>
+          <w:tcPr/>
+          <w:p>
+            <w:pPr>
+              <w:pStyle w:val="Compact"/>
+              <w:jc w:val="left"/>
+            </w:pPr>
+            <w:r>
+              <w:t xml:space="preserve">Удаление поддиректории</w:t>
+            </w:r>
+          </w:p>
+        </w:tc>
+        <w:tc>
+          <w:tcPr/>
+          <w:p>
+            <w:pPr>
+              <w:pStyle w:val="Compact"/>
+              <w:jc w:val="left"/>
+            </w:pPr>
+            <w:r>
+              <w:t xml:space="preserve">d-wx—— (300)</w:t>
+            </w:r>
+          </w:p>
+        </w:tc>
+        <w:tc>
+          <w:tcPr/>
+          <w:p>
+            <w:pPr>
+              <w:pStyle w:val="Compact"/>
+              <w:jc w:val="left"/>
+            </w:pPr>
+            <w:r>
+              <w:t xml:space="preserve">——— (000)</w:t>
+            </w:r>
+          </w:p>
+        </w:tc>
+      </w:tr>
+    </w:tbl>
     <w:bookmarkEnd w:id="60"/>
     <w:bookmarkEnd w:id="61"/>
     <w:bookmarkStart w:id="62" w:name="выводы"/>
